--- a/How to Scrape Data from a JavaScript Website with R.docx
+++ b/How to Scrape Data from a JavaScript Website with R.docx
@@ -1,6 +1,6 @@
 
 <file path=word/document.xml><?xml version="1.0" encoding="utf-8"?>
-<w:document xmlns:wpc="http://schemas.microsoft.com/office/word/2010/wordprocessingCanvas" xmlns:cx="http://schemas.microsoft.com/office/drawing/2014/chartex" xmlns:cx1="http://schemas.microsoft.com/office/drawing/2015/9/8/chartex" xmlns:cx2="http://schemas.microsoft.com/office/drawing/2015/10/21/chartex" xmlns:cx3="http://schemas.microsoft.com/office/drawing/2016/5/9/chartex" xmlns:cx4="http://schemas.microsoft.com/office/drawing/2016/5/10/chartex" xmlns:cx5="http://schemas.microsoft.com/office/drawing/2016/5/11/chartex" xmlns:cx6="http://schemas.microsoft.com/office/drawing/2016/5/12/chartex" xmlns:cx7="http://schemas.microsoft.com/office/drawing/2016/5/13/chartex" xmlns:cx8="http://schemas.microsoft.com/office/drawing/2016/5/14/chartex" xmlns:mc="http://schemas.openxmlformats.org/markup-compatibility/2006" xmlns:aink="http://schemas.microsoft.com/office/drawing/2016/ink" xmlns:am3d="http://schemas.microsoft.com/office/drawing/2017/model3d" xmlns:o="urn:schemas-microsoft-com:office:office" xmlns:r="http://schemas.openxmlformats.org/officeDocument/2006/relationships" xmlns:m="http://schemas.openxmlformats.org/officeDocument/2006/math" xmlns:v="urn:schemas-microsoft-com:vml" xmlns:wp14="http://schemas.microsoft.com/office/word/2010/wordprocessingDrawing" xmlns:wp="http://schemas.openxmlformats.org/drawingml/2006/wordprocessingDrawing" xmlns:w10="urn:schemas-microsoft-com:office:word" xmlns:w="http://schemas.openxmlformats.org/wordprocessingml/2006/main" xmlns:w14="http://schemas.microsoft.com/office/word/2010/wordml" xmlns:w15="http://schemas.microsoft.com/office/word/2012/wordml" xmlns:w16cex="http://schemas.microsoft.com/office/word/2018/wordml/cex" xmlns:w16cid="http://schemas.microsoft.com/office/word/2016/wordml/cid" xmlns:w16="http://schemas.microsoft.com/office/word/2018/wordml" xmlns:w16sdtdh="http://schemas.microsoft.com/office/word/2020/wordml/sdtdatahash" xmlns:w16se="http://schemas.microsoft.com/office/word/2015/wordml/symex" xmlns:wpg="http://schemas.microsoft.com/office/word/2010/wordprocessingGroup" xmlns:wpi="http://schemas.microsoft.com/office/word/2010/wordprocessingInk" xmlns:wne="http://schemas.microsoft.com/office/word/2006/wordml" xmlns:wps="http://schemas.microsoft.com/office/word/2010/wordprocessingShape" mc:Ignorable="w14 w15 w16se w16cid w16 w16cex w16sdtdh wp14">
+<w:document xmlns:wpc="http://schemas.microsoft.com/office/word/2010/wordprocessingCanvas" xmlns:cx="http://schemas.microsoft.com/office/drawing/2014/chartex" xmlns:cx1="http://schemas.microsoft.com/office/drawing/2015/9/8/chartex" xmlns:cx2="http://schemas.microsoft.com/office/drawing/2015/10/21/chartex" xmlns:cx3="http://schemas.microsoft.com/office/drawing/2016/5/9/chartex" xmlns:cx4="http://schemas.microsoft.com/office/drawing/2016/5/10/chartex" xmlns:cx5="http://schemas.microsoft.com/office/drawing/2016/5/11/chartex" xmlns:cx6="http://schemas.microsoft.com/office/drawing/2016/5/12/chartex" xmlns:cx7="http://schemas.microsoft.com/office/drawing/2016/5/13/chartex" xmlns:cx8="http://schemas.microsoft.com/office/drawing/2016/5/14/chartex" xmlns:mc="http://schemas.openxmlformats.org/markup-compatibility/2006" xmlns:aink="http://schemas.microsoft.com/office/drawing/2016/ink" xmlns:am3d="http://schemas.microsoft.com/office/drawing/2017/model3d" xmlns:o="urn:schemas-microsoft-com:office:office" xmlns:oel="http://schemas.microsoft.com/office/2019/extlst" xmlns:r="http://schemas.openxmlformats.org/officeDocument/2006/relationships" xmlns:m="http://schemas.openxmlformats.org/officeDocument/2006/math" xmlns:v="urn:schemas-microsoft-com:vml" xmlns:wp14="http://schemas.microsoft.com/office/word/2010/wordprocessingDrawing" xmlns:wp="http://schemas.openxmlformats.org/drawingml/2006/wordprocessingDrawing" xmlns:w10="urn:schemas-microsoft-com:office:word" xmlns:w="http://schemas.openxmlformats.org/wordprocessingml/2006/main" xmlns:w14="http://schemas.microsoft.com/office/word/2010/wordml" xmlns:w15="http://schemas.microsoft.com/office/word/2012/wordml" xmlns:w16cex="http://schemas.microsoft.com/office/word/2018/wordml/cex" xmlns:w16cid="http://schemas.microsoft.com/office/word/2016/wordml/cid" xmlns:w16="http://schemas.microsoft.com/office/word/2018/wordml" xmlns:w16sdtdh="http://schemas.microsoft.com/office/word/2020/wordml/sdtdatahash" xmlns:w16se="http://schemas.microsoft.com/office/word/2015/wordml/symex" xmlns:wpg="http://schemas.microsoft.com/office/word/2010/wordprocessingGroup" xmlns:wpi="http://schemas.microsoft.com/office/word/2010/wordprocessingInk" xmlns:wne="http://schemas.microsoft.com/office/word/2006/wordml" xmlns:wps="http://schemas.microsoft.com/office/word/2010/wordprocessingShape" mc:Ignorable="w14 w15 w16se w16cid w16 w16cex w16sdtdh wp14">
   <w:body>
     <w:p>
       <w:pPr>
@@ -12,6 +12,7 @@
           <w:lang w:eastAsia="en-IN"/>
         </w:rPr>
       </w:pPr>
+      <w:proofErr w:type="spellStart"/>
       <w:r>
         <w:rPr>
           <w:rFonts w:ascii="Times New Roman" w:eastAsia="Times New Roman" w:hAnsi="Times New Roman" w:cs="Times New Roman"/>
@@ -30,6 +31,7 @@
         </w:rPr>
         <w:t>ts</w:t>
       </w:r>
+      <w:proofErr w:type="spellEnd"/>
       <w:r>
         <w:rPr>
           <w:rFonts w:ascii="Times New Roman" w:eastAsia="Times New Roman" w:hAnsi="Times New Roman" w:cs="Times New Roman"/>
@@ -89,8 +91,21 @@
             <w:u w:val="single"/>
             <w:lang w:eastAsia="en-IN"/>
           </w:rPr>
-          <w:t>odds-api</w:t>
+          <w:t>odds-</w:t>
         </w:r>
+        <w:proofErr w:type="spellStart"/>
+        <w:r>
+          <w:rPr>
+            <w:rFonts w:ascii="Times New Roman" w:eastAsia="Times New Roman" w:hAnsi="Times New Roman" w:cs="Times New Roman"/>
+            <w:color w:val="0000FF"/>
+            <w:sz w:val="20"/>
+            <w:szCs w:val="20"/>
+            <w:u w:val="single"/>
+            <w:lang w:eastAsia="en-IN"/>
+          </w:rPr>
+          <w:t>api</w:t>
+        </w:r>
+        <w:proofErr w:type="spellEnd"/>
       </w:hyperlink>
       <w:r>
         <w:rPr>
@@ -101,6 +116,7 @@
         </w:rPr>
         <w:t xml:space="preserve">, so I decided to build a scraper to collect data directly from the bookmakers. However, most of them used JavaScript to display their odds, so I couldn’t collect the data with R and </w:t>
       </w:r>
+      <w:proofErr w:type="spellStart"/>
       <w:r>
         <w:rPr>
           <w:rFonts w:ascii="Times New Roman" w:eastAsia="Times New Roman" w:hAnsi="Times New Roman" w:cs="Times New Roman"/>
@@ -112,14 +128,35 @@
         </w:rPr>
         <w:t>rvest</w:t>
       </w:r>
-      <w:r>
-        <w:rPr>
-          <w:rFonts w:ascii="Times New Roman" w:eastAsia="Times New Roman" w:hAnsi="Times New Roman" w:cs="Times New Roman"/>
-          <w:sz w:val="20"/>
-          <w:szCs w:val="20"/>
-          <w:lang w:eastAsia="en-IN"/>
-        </w:rPr>
-        <w:t xml:space="preserve"> alone. In this article, I’ll demonstrate how PhantomJS can be used with R to scrape JS-rendered content from the web.</w:t>
+      <w:proofErr w:type="spellEnd"/>
+      <w:r>
+        <w:rPr>
+          <w:rFonts w:ascii="Times New Roman" w:eastAsia="Times New Roman" w:hAnsi="Times New Roman" w:cs="Times New Roman"/>
+          <w:sz w:val="20"/>
+          <w:szCs w:val="20"/>
+          <w:lang w:eastAsia="en-IN"/>
+        </w:rPr>
+        <w:t xml:space="preserve"> alone. In this article, I’ll demonstrate how </w:t>
+      </w:r>
+      <w:proofErr w:type="spellStart"/>
+      <w:r>
+        <w:rPr>
+          <w:rFonts w:ascii="Times New Roman" w:eastAsia="Times New Roman" w:hAnsi="Times New Roman" w:cs="Times New Roman"/>
+          <w:sz w:val="20"/>
+          <w:szCs w:val="20"/>
+          <w:lang w:eastAsia="en-IN"/>
+        </w:rPr>
+        <w:t>PhantomJS</w:t>
+      </w:r>
+      <w:proofErr w:type="spellEnd"/>
+      <w:r>
+        <w:rPr>
+          <w:rFonts w:ascii="Times New Roman" w:eastAsia="Times New Roman" w:hAnsi="Times New Roman" w:cs="Times New Roman"/>
+          <w:sz w:val="20"/>
+          <w:szCs w:val="20"/>
+          <w:lang w:eastAsia="en-IN"/>
+        </w:rPr>
+        <w:t xml:space="preserve"> can be used with R to scrape JS-rendered content from the web.</w:t>
       </w:r>
     </w:p>
     <w:p>
@@ -182,6 +219,7 @@
         </w:rPr>
       </w:pPr>
       <w:hyperlink r:id="rId7" w:tgtFrame="_blank" w:history="1">
+        <w:proofErr w:type="spellStart"/>
         <w:r>
           <w:rPr>
             <w:rFonts w:ascii="Times New Roman" w:eastAsia="Times New Roman" w:hAnsi="Times New Roman" w:cs="Times New Roman"/>
@@ -193,6 +231,7 @@
           </w:rPr>
           <w:t>rvest</w:t>
         </w:r>
+        <w:proofErr w:type="spellEnd"/>
       </w:hyperlink>
       <w:r>
         <w:rPr>
@@ -223,6 +262,7 @@
         </w:rPr>
         <w:t xml:space="preserve"> and </w:t>
       </w:r>
+      <w:proofErr w:type="spellStart"/>
       <w:r>
         <w:rPr>
           <w:rFonts w:ascii="Times New Roman" w:eastAsia="Times New Roman" w:hAnsi="Times New Roman" w:cs="Times New Roman"/>
@@ -234,6 +274,7 @@
         </w:rPr>
         <w:t>httr</w:t>
       </w:r>
+      <w:proofErr w:type="spellEnd"/>
       <w:r>
         <w:rPr>
           <w:rFonts w:ascii="Times New Roman" w:eastAsia="Times New Roman" w:hAnsi="Times New Roman" w:cs="Times New Roman"/>
@@ -259,6 +300,7 @@
         </w:rPr>
       </w:pPr>
       <w:hyperlink r:id="rId8" w:tgtFrame="_blank" w:history="1">
+        <w:proofErr w:type="spellStart"/>
         <w:r>
           <w:rPr>
             <w:rFonts w:ascii="Times New Roman" w:eastAsia="Times New Roman" w:hAnsi="Times New Roman" w:cs="Times New Roman"/>
@@ -270,6 +312,7 @@
           </w:rPr>
           <w:t>PhantomJS</w:t>
         </w:r>
+        <w:proofErr w:type="spellEnd"/>
       </w:hyperlink>
       <w:r>
         <w:rPr>
@@ -362,28 +405,6 @@
         </w:rPr>
         <w:t xml:space="preserve">For this example I’ll stick to the original intent of the project and collect odds from an online bookmaker. </w:t>
       </w:r>
-      <w:hyperlink r:id="rId10" w:tgtFrame="_blank" w:history="1">
-        <w:r>
-          <w:rPr>
-            <w:rFonts w:ascii="Times New Roman" w:eastAsia="Times New Roman" w:hAnsi="Times New Roman" w:cs="Times New Roman"/>
-            <w:color w:val="0000FF"/>
-            <w:sz w:val="20"/>
-            <w:szCs w:val="20"/>
-            <w:u w:val="single"/>
-            <w:lang w:eastAsia="en-IN"/>
-          </w:rPr>
-          <w:t>Paddy Power</w:t>
-        </w:r>
-      </w:hyperlink>
-      <w:r>
-        <w:rPr>
-          <w:rFonts w:ascii="Times New Roman" w:eastAsia="Times New Roman" w:hAnsi="Times New Roman" w:cs="Times New Roman"/>
-          <w:sz w:val="20"/>
-          <w:szCs w:val="20"/>
-          <w:lang w:eastAsia="en-IN"/>
-        </w:rPr>
-        <w:t xml:space="preserve"> (no affiliation) uses JavaScript and also doesn’t have an API to my knowledge, so I’ll collect odds from their website.</w:t>
-      </w:r>
     </w:p>
     <w:p>
       <w:pPr>
@@ -407,8 +428,21 @@
           <w:szCs w:val="27"/>
           <w:lang w:eastAsia="en-IN"/>
         </w:rPr>
-        <w:t>Without PhantomJS</w:t>
-      </w:r>
+        <w:t xml:space="preserve">Without </w:t>
+      </w:r>
+      <w:proofErr w:type="spellStart"/>
+      <w:r>
+        <w:rPr>
+          <w:rFonts w:ascii="Times New Roman" w:eastAsia="Times New Roman" w:hAnsi="Times New Roman" w:cs="Times New Roman"/>
+          <w:b/>
+          <w:bCs/>
+          <w:sz w:val="27"/>
+          <w:szCs w:val="27"/>
+          <w:lang w:eastAsia="en-IN"/>
+        </w:rPr>
+        <w:t>PhantomJS</w:t>
+      </w:r>
+      <w:proofErr w:type="spellEnd"/>
     </w:p>
     <w:p>
       <w:pPr>
@@ -429,6 +463,7 @@
         </w:rPr>
         <w:t xml:space="preserve">To collect odds data with </w:t>
       </w:r>
+      <w:proofErr w:type="spellStart"/>
       <w:r>
         <w:rPr>
           <w:rFonts w:ascii="Times New Roman" w:eastAsia="Times New Roman" w:hAnsi="Times New Roman" w:cs="Times New Roman"/>
@@ -440,6 +475,7 @@
         </w:rPr>
         <w:t>rvest</w:t>
       </w:r>
+      <w:proofErr w:type="spellEnd"/>
       <w:r>
         <w:rPr>
           <w:rFonts w:ascii="Times New Roman" w:eastAsia="Times New Roman" w:hAnsi="Times New Roman" w:cs="Times New Roman"/>
@@ -525,7 +561,27 @@
           <w:szCs w:val="20"/>
           <w:lang w:eastAsia="en-IN"/>
         </w:rPr>
-        <w:t>class="avb-item"</w:t>
+        <w:t>class="</w:t>
+      </w:r>
+      <w:proofErr w:type="spellStart"/>
+      <w:r>
+        <w:rPr>
+          <w:rFonts w:ascii="Courier New" w:eastAsia="Times New Roman" w:hAnsi="Courier New" w:cs="Courier New"/>
+          <w:sz w:val="20"/>
+          <w:szCs w:val="20"/>
+          <w:lang w:eastAsia="en-IN"/>
+        </w:rPr>
+        <w:t>avb</w:t>
+      </w:r>
+      <w:proofErr w:type="spellEnd"/>
+      <w:r>
+        <w:rPr>
+          <w:rFonts w:ascii="Courier New" w:eastAsia="Times New Roman" w:hAnsi="Courier New" w:cs="Courier New"/>
+          <w:sz w:val="20"/>
+          <w:szCs w:val="20"/>
+          <w:lang w:eastAsia="en-IN"/>
+        </w:rPr>
+        <w:t>-item"</w:t>
       </w:r>
       <w:r>
         <w:rPr>
@@ -620,151 +676,302 @@
           <w:szCs w:val="20"/>
           <w:lang w:eastAsia="en-IN"/>
         </w:rPr>
-        <w:t>&gt; withoutJS &lt;- xml2::read_html("https://www.paddypower.com/football?tab=today") %&gt;%</w:t>
-      </w:r>
-    </w:p>
-    <w:p>
-      <w:pPr>
-        <w:tabs>
-          <w:tab w:val="left" w:pos="916"/>
-          <w:tab w:val="left" w:pos="1832"/>
-          <w:tab w:val="left" w:pos="2748"/>
-          <w:tab w:val="left" w:pos="3664"/>
-          <w:tab w:val="left" w:pos="4580"/>
-          <w:tab w:val="left" w:pos="5496"/>
-          <w:tab w:val="left" w:pos="6412"/>
-          <w:tab w:val="left" w:pos="7328"/>
-          <w:tab w:val="left" w:pos="8244"/>
-          <w:tab w:val="left" w:pos="9160"/>
-          <w:tab w:val="left" w:pos="10076"/>
-          <w:tab w:val="left" w:pos="10992"/>
-          <w:tab w:val="left" w:pos="11908"/>
-          <w:tab w:val="left" w:pos="12824"/>
-          <w:tab w:val="left" w:pos="13740"/>
-          <w:tab w:val="left" w:pos="14656"/>
-        </w:tabs>
-        <w:spacing w:after="0" w:line="240" w:lineRule="auto"/>
-        <w:rPr>
-          <w:rFonts w:ascii="Courier New" w:eastAsia="Times New Roman" w:hAnsi="Courier New" w:cs="Courier New"/>
-          <w:sz w:val="20"/>
-          <w:szCs w:val="20"/>
-          <w:lang w:eastAsia="en-IN"/>
-        </w:rPr>
-      </w:pPr>
-      <w:r>
-        <w:rPr>
-          <w:rFonts w:ascii="Courier New" w:eastAsia="Times New Roman" w:hAnsi="Courier New" w:cs="Courier New"/>
-          <w:sz w:val="20"/>
-          <w:szCs w:val="20"/>
-          <w:lang w:eastAsia="en-IN"/>
-        </w:rPr>
-        <w:t>+   rvest::html_nodes(".avb-item") %&gt;%</w:t>
-      </w:r>
-    </w:p>
-    <w:p>
-      <w:pPr>
-        <w:tabs>
-          <w:tab w:val="left" w:pos="916"/>
-          <w:tab w:val="left" w:pos="1832"/>
-          <w:tab w:val="left" w:pos="2748"/>
-          <w:tab w:val="left" w:pos="3664"/>
-          <w:tab w:val="left" w:pos="4580"/>
-          <w:tab w:val="left" w:pos="5496"/>
-          <w:tab w:val="left" w:pos="6412"/>
-          <w:tab w:val="left" w:pos="7328"/>
-          <w:tab w:val="left" w:pos="8244"/>
-          <w:tab w:val="left" w:pos="9160"/>
-          <w:tab w:val="left" w:pos="10076"/>
-          <w:tab w:val="left" w:pos="10992"/>
-          <w:tab w:val="left" w:pos="11908"/>
-          <w:tab w:val="left" w:pos="12824"/>
-          <w:tab w:val="left" w:pos="13740"/>
-          <w:tab w:val="left" w:pos="14656"/>
-        </w:tabs>
-        <w:spacing w:after="0" w:line="240" w:lineRule="auto"/>
-        <w:rPr>
-          <w:rFonts w:ascii="Courier New" w:eastAsia="Times New Roman" w:hAnsi="Courier New" w:cs="Courier New"/>
-          <w:sz w:val="20"/>
-          <w:szCs w:val="20"/>
-          <w:lang w:eastAsia="en-IN"/>
-        </w:rPr>
-      </w:pPr>
-      <w:r>
-        <w:rPr>
-          <w:rFonts w:ascii="Courier New" w:eastAsia="Times New Roman" w:hAnsi="Courier New" w:cs="Courier New"/>
-          <w:sz w:val="20"/>
-          <w:szCs w:val="20"/>
-          <w:lang w:eastAsia="en-IN"/>
-        </w:rPr>
-        <w:t>+   rvest::html_text()</w:t>
-      </w:r>
-    </w:p>
-    <w:p>
-      <w:pPr>
-        <w:tabs>
-          <w:tab w:val="left" w:pos="916"/>
-          <w:tab w:val="left" w:pos="1832"/>
-          <w:tab w:val="left" w:pos="2748"/>
-          <w:tab w:val="left" w:pos="3664"/>
-          <w:tab w:val="left" w:pos="4580"/>
-          <w:tab w:val="left" w:pos="5496"/>
-          <w:tab w:val="left" w:pos="6412"/>
-          <w:tab w:val="left" w:pos="7328"/>
-          <w:tab w:val="left" w:pos="8244"/>
-          <w:tab w:val="left" w:pos="9160"/>
-          <w:tab w:val="left" w:pos="10076"/>
-          <w:tab w:val="left" w:pos="10992"/>
-          <w:tab w:val="left" w:pos="11908"/>
-          <w:tab w:val="left" w:pos="12824"/>
-          <w:tab w:val="left" w:pos="13740"/>
-          <w:tab w:val="left" w:pos="14656"/>
-        </w:tabs>
-        <w:spacing w:after="0" w:line="240" w:lineRule="auto"/>
-        <w:rPr>
-          <w:rFonts w:ascii="Courier New" w:eastAsia="Times New Roman" w:hAnsi="Courier New" w:cs="Courier New"/>
-          <w:sz w:val="20"/>
-          <w:szCs w:val="20"/>
-          <w:lang w:eastAsia="en-IN"/>
-        </w:rPr>
-      </w:pPr>
-    </w:p>
-    <w:p>
-      <w:pPr>
-        <w:tabs>
-          <w:tab w:val="left" w:pos="916"/>
-          <w:tab w:val="left" w:pos="1832"/>
-          <w:tab w:val="left" w:pos="2748"/>
-          <w:tab w:val="left" w:pos="3664"/>
-          <w:tab w:val="left" w:pos="4580"/>
-          <w:tab w:val="left" w:pos="5496"/>
-          <w:tab w:val="left" w:pos="6412"/>
-          <w:tab w:val="left" w:pos="7328"/>
-          <w:tab w:val="left" w:pos="8244"/>
-          <w:tab w:val="left" w:pos="9160"/>
-          <w:tab w:val="left" w:pos="10076"/>
-          <w:tab w:val="left" w:pos="10992"/>
-          <w:tab w:val="left" w:pos="11908"/>
-          <w:tab w:val="left" w:pos="12824"/>
-          <w:tab w:val="left" w:pos="13740"/>
-          <w:tab w:val="left" w:pos="14656"/>
-        </w:tabs>
-        <w:spacing w:after="0" w:line="240" w:lineRule="auto"/>
-        <w:rPr>
-          <w:rFonts w:ascii="Courier New" w:eastAsia="Times New Roman" w:hAnsi="Courier New" w:cs="Courier New"/>
-          <w:sz w:val="20"/>
-          <w:szCs w:val="20"/>
-          <w:lang w:eastAsia="en-IN"/>
-        </w:rPr>
-      </w:pPr>
-      <w:r>
-        <w:rPr>
-          <w:rFonts w:ascii="Courier New" w:eastAsia="Times New Roman" w:hAnsi="Courier New" w:cs="Courier New"/>
-          <w:sz w:val="20"/>
-          <w:szCs w:val="20"/>
-          <w:lang w:eastAsia="en-IN"/>
-        </w:rPr>
-        <w:t>&gt; withoutJS</w:t>
-      </w:r>
+        <w:t xml:space="preserve">&gt; </w:t>
+      </w:r>
+      <w:proofErr w:type="spellStart"/>
+      <w:r>
+        <w:rPr>
+          <w:rFonts w:ascii="Courier New" w:eastAsia="Times New Roman" w:hAnsi="Courier New" w:cs="Courier New"/>
+          <w:sz w:val="20"/>
+          <w:szCs w:val="20"/>
+          <w:lang w:eastAsia="en-IN"/>
+        </w:rPr>
+        <w:t>withoutJS</w:t>
+      </w:r>
+      <w:proofErr w:type="spellEnd"/>
+      <w:r>
+        <w:rPr>
+          <w:rFonts w:ascii="Courier New" w:eastAsia="Times New Roman" w:hAnsi="Courier New" w:cs="Courier New"/>
+          <w:sz w:val="20"/>
+          <w:szCs w:val="20"/>
+          <w:lang w:eastAsia="en-IN"/>
+        </w:rPr>
+        <w:t xml:space="preserve"> &lt;- xml2::</w:t>
+      </w:r>
+      <w:proofErr w:type="spellStart"/>
+      <w:r>
+        <w:rPr>
+          <w:rFonts w:ascii="Courier New" w:eastAsia="Times New Roman" w:hAnsi="Courier New" w:cs="Courier New"/>
+          <w:sz w:val="20"/>
+          <w:szCs w:val="20"/>
+          <w:lang w:eastAsia="en-IN"/>
+        </w:rPr>
+        <w:t>read_html</w:t>
+      </w:r>
+      <w:proofErr w:type="spellEnd"/>
+      <w:r>
+        <w:rPr>
+          <w:rFonts w:ascii="Courier New" w:eastAsia="Times New Roman" w:hAnsi="Courier New" w:cs="Courier New"/>
+          <w:sz w:val="20"/>
+          <w:szCs w:val="20"/>
+          <w:lang w:eastAsia="en-IN"/>
+        </w:rPr>
+        <w:t>("https://www.paddypower.com/football?tab=today") %&gt;%</w:t>
+      </w:r>
+    </w:p>
+    <w:p>
+      <w:pPr>
+        <w:tabs>
+          <w:tab w:val="left" w:pos="916"/>
+          <w:tab w:val="left" w:pos="1832"/>
+          <w:tab w:val="left" w:pos="2748"/>
+          <w:tab w:val="left" w:pos="3664"/>
+          <w:tab w:val="left" w:pos="4580"/>
+          <w:tab w:val="left" w:pos="5496"/>
+          <w:tab w:val="left" w:pos="6412"/>
+          <w:tab w:val="left" w:pos="7328"/>
+          <w:tab w:val="left" w:pos="8244"/>
+          <w:tab w:val="left" w:pos="9160"/>
+          <w:tab w:val="left" w:pos="10076"/>
+          <w:tab w:val="left" w:pos="10992"/>
+          <w:tab w:val="left" w:pos="11908"/>
+          <w:tab w:val="left" w:pos="12824"/>
+          <w:tab w:val="left" w:pos="13740"/>
+          <w:tab w:val="left" w:pos="14656"/>
+        </w:tabs>
+        <w:spacing w:after="0" w:line="240" w:lineRule="auto"/>
+        <w:rPr>
+          <w:rFonts w:ascii="Courier New" w:eastAsia="Times New Roman" w:hAnsi="Courier New" w:cs="Courier New"/>
+          <w:sz w:val="20"/>
+          <w:szCs w:val="20"/>
+          <w:lang w:eastAsia="en-IN"/>
+        </w:rPr>
+      </w:pPr>
+      <w:r>
+        <w:rPr>
+          <w:rFonts w:ascii="Courier New" w:eastAsia="Times New Roman" w:hAnsi="Courier New" w:cs="Courier New"/>
+          <w:sz w:val="20"/>
+          <w:szCs w:val="20"/>
+          <w:lang w:eastAsia="en-IN"/>
+        </w:rPr>
+        <w:t xml:space="preserve">+   </w:t>
+      </w:r>
+      <w:proofErr w:type="spellStart"/>
+      <w:r>
+        <w:rPr>
+          <w:rFonts w:ascii="Courier New" w:eastAsia="Times New Roman" w:hAnsi="Courier New" w:cs="Courier New"/>
+          <w:sz w:val="20"/>
+          <w:szCs w:val="20"/>
+          <w:lang w:eastAsia="en-IN"/>
+        </w:rPr>
+        <w:t>rvest</w:t>
+      </w:r>
+      <w:proofErr w:type="spellEnd"/>
+      <w:r>
+        <w:rPr>
+          <w:rFonts w:ascii="Courier New" w:eastAsia="Times New Roman" w:hAnsi="Courier New" w:cs="Courier New"/>
+          <w:sz w:val="20"/>
+          <w:szCs w:val="20"/>
+          <w:lang w:eastAsia="en-IN"/>
+        </w:rPr>
+        <w:t>::</w:t>
+      </w:r>
+      <w:proofErr w:type="spellStart"/>
+      <w:r>
+        <w:rPr>
+          <w:rFonts w:ascii="Courier New" w:eastAsia="Times New Roman" w:hAnsi="Courier New" w:cs="Courier New"/>
+          <w:sz w:val="20"/>
+          <w:szCs w:val="20"/>
+          <w:lang w:eastAsia="en-IN"/>
+        </w:rPr>
+        <w:t>html_nodes</w:t>
+      </w:r>
+      <w:proofErr w:type="spellEnd"/>
+      <w:r>
+        <w:rPr>
+          <w:rFonts w:ascii="Courier New" w:eastAsia="Times New Roman" w:hAnsi="Courier New" w:cs="Courier New"/>
+          <w:sz w:val="20"/>
+          <w:szCs w:val="20"/>
+          <w:lang w:eastAsia="en-IN"/>
+        </w:rPr>
+        <w:t>(".</w:t>
+      </w:r>
+      <w:proofErr w:type="spellStart"/>
+      <w:r>
+        <w:rPr>
+          <w:rFonts w:ascii="Courier New" w:eastAsia="Times New Roman" w:hAnsi="Courier New" w:cs="Courier New"/>
+          <w:sz w:val="20"/>
+          <w:szCs w:val="20"/>
+          <w:lang w:eastAsia="en-IN"/>
+        </w:rPr>
+        <w:t>avb</w:t>
+      </w:r>
+      <w:proofErr w:type="spellEnd"/>
+      <w:r>
+        <w:rPr>
+          <w:rFonts w:ascii="Courier New" w:eastAsia="Times New Roman" w:hAnsi="Courier New" w:cs="Courier New"/>
+          <w:sz w:val="20"/>
+          <w:szCs w:val="20"/>
+          <w:lang w:eastAsia="en-IN"/>
+        </w:rPr>
+        <w:t>-item") %&gt;%</w:t>
+      </w:r>
+    </w:p>
+    <w:p>
+      <w:pPr>
+        <w:tabs>
+          <w:tab w:val="left" w:pos="916"/>
+          <w:tab w:val="left" w:pos="1832"/>
+          <w:tab w:val="left" w:pos="2748"/>
+          <w:tab w:val="left" w:pos="3664"/>
+          <w:tab w:val="left" w:pos="4580"/>
+          <w:tab w:val="left" w:pos="5496"/>
+          <w:tab w:val="left" w:pos="6412"/>
+          <w:tab w:val="left" w:pos="7328"/>
+          <w:tab w:val="left" w:pos="8244"/>
+          <w:tab w:val="left" w:pos="9160"/>
+          <w:tab w:val="left" w:pos="10076"/>
+          <w:tab w:val="left" w:pos="10992"/>
+          <w:tab w:val="left" w:pos="11908"/>
+          <w:tab w:val="left" w:pos="12824"/>
+          <w:tab w:val="left" w:pos="13740"/>
+          <w:tab w:val="left" w:pos="14656"/>
+        </w:tabs>
+        <w:spacing w:after="0" w:line="240" w:lineRule="auto"/>
+        <w:rPr>
+          <w:rFonts w:ascii="Courier New" w:eastAsia="Times New Roman" w:hAnsi="Courier New" w:cs="Courier New"/>
+          <w:sz w:val="20"/>
+          <w:szCs w:val="20"/>
+          <w:lang w:eastAsia="en-IN"/>
+        </w:rPr>
+      </w:pPr>
+      <w:r>
+        <w:rPr>
+          <w:rFonts w:ascii="Courier New" w:eastAsia="Times New Roman" w:hAnsi="Courier New" w:cs="Courier New"/>
+          <w:sz w:val="20"/>
+          <w:szCs w:val="20"/>
+          <w:lang w:eastAsia="en-IN"/>
+        </w:rPr>
+        <w:t xml:space="preserve">+   </w:t>
+      </w:r>
+      <w:proofErr w:type="spellStart"/>
+      <w:r>
+        <w:rPr>
+          <w:rFonts w:ascii="Courier New" w:eastAsia="Times New Roman" w:hAnsi="Courier New" w:cs="Courier New"/>
+          <w:sz w:val="20"/>
+          <w:szCs w:val="20"/>
+          <w:lang w:eastAsia="en-IN"/>
+        </w:rPr>
+        <w:t>rvest</w:t>
+      </w:r>
+      <w:proofErr w:type="spellEnd"/>
+      <w:r>
+        <w:rPr>
+          <w:rFonts w:ascii="Courier New" w:eastAsia="Times New Roman" w:hAnsi="Courier New" w:cs="Courier New"/>
+          <w:sz w:val="20"/>
+          <w:szCs w:val="20"/>
+          <w:lang w:eastAsia="en-IN"/>
+        </w:rPr>
+        <w:t>::</w:t>
+      </w:r>
+      <w:proofErr w:type="spellStart"/>
+      <w:r>
+        <w:rPr>
+          <w:rFonts w:ascii="Courier New" w:eastAsia="Times New Roman" w:hAnsi="Courier New" w:cs="Courier New"/>
+          <w:sz w:val="20"/>
+          <w:szCs w:val="20"/>
+          <w:lang w:eastAsia="en-IN"/>
+        </w:rPr>
+        <w:t>html_text</w:t>
+      </w:r>
+      <w:proofErr w:type="spellEnd"/>
+      <w:r>
+        <w:rPr>
+          <w:rFonts w:ascii="Courier New" w:eastAsia="Times New Roman" w:hAnsi="Courier New" w:cs="Courier New"/>
+          <w:sz w:val="20"/>
+          <w:szCs w:val="20"/>
+          <w:lang w:eastAsia="en-IN"/>
+        </w:rPr>
+        <w:t>()</w:t>
+      </w:r>
+    </w:p>
+    <w:p>
+      <w:pPr>
+        <w:tabs>
+          <w:tab w:val="left" w:pos="916"/>
+          <w:tab w:val="left" w:pos="1832"/>
+          <w:tab w:val="left" w:pos="2748"/>
+          <w:tab w:val="left" w:pos="3664"/>
+          <w:tab w:val="left" w:pos="4580"/>
+          <w:tab w:val="left" w:pos="5496"/>
+          <w:tab w:val="left" w:pos="6412"/>
+          <w:tab w:val="left" w:pos="7328"/>
+          <w:tab w:val="left" w:pos="8244"/>
+          <w:tab w:val="left" w:pos="9160"/>
+          <w:tab w:val="left" w:pos="10076"/>
+          <w:tab w:val="left" w:pos="10992"/>
+          <w:tab w:val="left" w:pos="11908"/>
+          <w:tab w:val="left" w:pos="12824"/>
+          <w:tab w:val="left" w:pos="13740"/>
+          <w:tab w:val="left" w:pos="14656"/>
+        </w:tabs>
+        <w:spacing w:after="0" w:line="240" w:lineRule="auto"/>
+        <w:rPr>
+          <w:rFonts w:ascii="Courier New" w:eastAsia="Times New Roman" w:hAnsi="Courier New" w:cs="Courier New"/>
+          <w:sz w:val="20"/>
+          <w:szCs w:val="20"/>
+          <w:lang w:eastAsia="en-IN"/>
+        </w:rPr>
+      </w:pPr>
+    </w:p>
+    <w:p>
+      <w:pPr>
+        <w:tabs>
+          <w:tab w:val="left" w:pos="916"/>
+          <w:tab w:val="left" w:pos="1832"/>
+          <w:tab w:val="left" w:pos="2748"/>
+          <w:tab w:val="left" w:pos="3664"/>
+          <w:tab w:val="left" w:pos="4580"/>
+          <w:tab w:val="left" w:pos="5496"/>
+          <w:tab w:val="left" w:pos="6412"/>
+          <w:tab w:val="left" w:pos="7328"/>
+          <w:tab w:val="left" w:pos="8244"/>
+          <w:tab w:val="left" w:pos="9160"/>
+          <w:tab w:val="left" w:pos="10076"/>
+          <w:tab w:val="left" w:pos="10992"/>
+          <w:tab w:val="left" w:pos="11908"/>
+          <w:tab w:val="left" w:pos="12824"/>
+          <w:tab w:val="left" w:pos="13740"/>
+          <w:tab w:val="left" w:pos="14656"/>
+        </w:tabs>
+        <w:spacing w:after="0" w:line="240" w:lineRule="auto"/>
+        <w:rPr>
+          <w:rFonts w:ascii="Courier New" w:eastAsia="Times New Roman" w:hAnsi="Courier New" w:cs="Courier New"/>
+          <w:sz w:val="20"/>
+          <w:szCs w:val="20"/>
+          <w:lang w:eastAsia="en-IN"/>
+        </w:rPr>
+      </w:pPr>
+      <w:r>
+        <w:rPr>
+          <w:rFonts w:ascii="Courier New" w:eastAsia="Times New Roman" w:hAnsi="Courier New" w:cs="Courier New"/>
+          <w:sz w:val="20"/>
+          <w:szCs w:val="20"/>
+          <w:lang w:eastAsia="en-IN"/>
+        </w:rPr>
+        <w:t xml:space="preserve">&gt; </w:t>
+      </w:r>
+      <w:proofErr w:type="spellStart"/>
+      <w:r>
+        <w:rPr>
+          <w:rFonts w:ascii="Courier New" w:eastAsia="Times New Roman" w:hAnsi="Courier New" w:cs="Courier New"/>
+          <w:sz w:val="20"/>
+          <w:szCs w:val="20"/>
+          <w:lang w:eastAsia="en-IN"/>
+        </w:rPr>
+        <w:t>withoutJS</w:t>
+      </w:r>
+      <w:proofErr w:type="spellEnd"/>
     </w:p>
     <w:p>
       <w:pPr>
@@ -846,8 +1053,21 @@
           <w:szCs w:val="27"/>
           <w:lang w:eastAsia="en-IN"/>
         </w:rPr>
-        <w:t>With PhantomJS</w:t>
-      </w:r>
+        <w:t xml:space="preserve">With </w:t>
+      </w:r>
+      <w:proofErr w:type="spellStart"/>
+      <w:r>
+        <w:rPr>
+          <w:rFonts w:ascii="Times New Roman" w:eastAsia="Times New Roman" w:hAnsi="Times New Roman" w:cs="Times New Roman"/>
+          <w:b/>
+          <w:bCs/>
+          <w:sz w:val="27"/>
+          <w:szCs w:val="27"/>
+          <w:lang w:eastAsia="en-IN"/>
+        </w:rPr>
+        <w:t>PhantomJS</w:t>
+      </w:r>
+      <w:proofErr w:type="spellEnd"/>
     </w:p>
     <w:p>
       <w:pPr>
@@ -1009,74 +1229,74 @@
           <w:szCs w:val="20"/>
           <w:lang w:eastAsia="en-IN"/>
         </w:rPr>
+        <w:t>var page = require('webpage').create();</w:t>
+      </w:r>
+    </w:p>
+    <w:p>
+      <w:pPr>
+        <w:tabs>
+          <w:tab w:val="left" w:pos="916"/>
+          <w:tab w:val="left" w:pos="1832"/>
+          <w:tab w:val="left" w:pos="2748"/>
+          <w:tab w:val="left" w:pos="3664"/>
+          <w:tab w:val="left" w:pos="4580"/>
+          <w:tab w:val="left" w:pos="5496"/>
+          <w:tab w:val="left" w:pos="6412"/>
+          <w:tab w:val="left" w:pos="7328"/>
+          <w:tab w:val="left" w:pos="8244"/>
+          <w:tab w:val="left" w:pos="9160"/>
+          <w:tab w:val="left" w:pos="10076"/>
+          <w:tab w:val="left" w:pos="10992"/>
+          <w:tab w:val="left" w:pos="11908"/>
+          <w:tab w:val="left" w:pos="12824"/>
+          <w:tab w:val="left" w:pos="13740"/>
+          <w:tab w:val="left" w:pos="14656"/>
+        </w:tabs>
+        <w:spacing w:after="0" w:line="240" w:lineRule="auto"/>
+        <w:rPr>
+          <w:rFonts w:ascii="Courier New" w:eastAsia="Times New Roman" w:hAnsi="Courier New" w:cs="Courier New"/>
+          <w:sz w:val="20"/>
+          <w:szCs w:val="20"/>
+          <w:lang w:eastAsia="en-IN"/>
+        </w:rPr>
+      </w:pPr>
+    </w:p>
+    <w:p>
+      <w:pPr>
+        <w:tabs>
+          <w:tab w:val="left" w:pos="916"/>
+          <w:tab w:val="left" w:pos="1832"/>
+          <w:tab w:val="left" w:pos="2748"/>
+          <w:tab w:val="left" w:pos="3664"/>
+          <w:tab w:val="left" w:pos="4580"/>
+          <w:tab w:val="left" w:pos="5496"/>
+          <w:tab w:val="left" w:pos="6412"/>
+          <w:tab w:val="left" w:pos="7328"/>
+          <w:tab w:val="left" w:pos="8244"/>
+          <w:tab w:val="left" w:pos="9160"/>
+          <w:tab w:val="left" w:pos="10076"/>
+          <w:tab w:val="left" w:pos="10992"/>
+          <w:tab w:val="left" w:pos="11908"/>
+          <w:tab w:val="left" w:pos="12824"/>
+          <w:tab w:val="left" w:pos="13740"/>
+          <w:tab w:val="left" w:pos="14656"/>
+        </w:tabs>
+        <w:spacing w:after="0" w:line="240" w:lineRule="auto"/>
+        <w:rPr>
+          <w:rFonts w:ascii="Courier New" w:eastAsia="Times New Roman" w:hAnsi="Courier New" w:cs="Courier New"/>
+          <w:sz w:val="20"/>
+          <w:szCs w:val="20"/>
+          <w:lang w:eastAsia="en-IN"/>
+        </w:rPr>
+      </w:pPr>
+      <w:r>
+        <w:rPr>
+          <w:rFonts w:ascii="Courier New" w:eastAsia="Times New Roman" w:hAnsi="Courier New" w:cs="Courier New"/>
+          <w:sz w:val="20"/>
+          <w:szCs w:val="20"/>
+          <w:lang w:eastAsia="en-IN"/>
+        </w:rPr>
         <w:lastRenderedPageBreak/>
-        <w:t>var page = require('webpage').create();</w:t>
-      </w:r>
-    </w:p>
-    <w:p>
-      <w:pPr>
-        <w:tabs>
-          <w:tab w:val="left" w:pos="916"/>
-          <w:tab w:val="left" w:pos="1832"/>
-          <w:tab w:val="left" w:pos="2748"/>
-          <w:tab w:val="left" w:pos="3664"/>
-          <w:tab w:val="left" w:pos="4580"/>
-          <w:tab w:val="left" w:pos="5496"/>
-          <w:tab w:val="left" w:pos="6412"/>
-          <w:tab w:val="left" w:pos="7328"/>
-          <w:tab w:val="left" w:pos="8244"/>
-          <w:tab w:val="left" w:pos="9160"/>
-          <w:tab w:val="left" w:pos="10076"/>
-          <w:tab w:val="left" w:pos="10992"/>
-          <w:tab w:val="left" w:pos="11908"/>
-          <w:tab w:val="left" w:pos="12824"/>
-          <w:tab w:val="left" w:pos="13740"/>
-          <w:tab w:val="left" w:pos="14656"/>
-        </w:tabs>
-        <w:spacing w:after="0" w:line="240" w:lineRule="auto"/>
-        <w:rPr>
-          <w:rFonts w:ascii="Courier New" w:eastAsia="Times New Roman" w:hAnsi="Courier New" w:cs="Courier New"/>
-          <w:sz w:val="20"/>
-          <w:szCs w:val="20"/>
-          <w:lang w:eastAsia="en-IN"/>
-        </w:rPr>
-      </w:pPr>
-    </w:p>
-    <w:p>
-      <w:pPr>
-        <w:tabs>
-          <w:tab w:val="left" w:pos="916"/>
-          <w:tab w:val="left" w:pos="1832"/>
-          <w:tab w:val="left" w:pos="2748"/>
-          <w:tab w:val="left" w:pos="3664"/>
-          <w:tab w:val="left" w:pos="4580"/>
-          <w:tab w:val="left" w:pos="5496"/>
-          <w:tab w:val="left" w:pos="6412"/>
-          <w:tab w:val="left" w:pos="7328"/>
-          <w:tab w:val="left" w:pos="8244"/>
-          <w:tab w:val="left" w:pos="9160"/>
-          <w:tab w:val="left" w:pos="10076"/>
-          <w:tab w:val="left" w:pos="10992"/>
-          <w:tab w:val="left" w:pos="11908"/>
-          <w:tab w:val="left" w:pos="12824"/>
-          <w:tab w:val="left" w:pos="13740"/>
-          <w:tab w:val="left" w:pos="14656"/>
-        </w:tabs>
-        <w:spacing w:after="0" w:line="240" w:lineRule="auto"/>
-        <w:rPr>
-          <w:rFonts w:ascii="Courier New" w:eastAsia="Times New Roman" w:hAnsi="Courier New" w:cs="Courier New"/>
-          <w:sz w:val="20"/>
-          <w:szCs w:val="20"/>
-          <w:lang w:eastAsia="en-IN"/>
-        </w:rPr>
-      </w:pPr>
-      <w:r>
-        <w:rPr>
-          <w:rFonts w:ascii="Courier New" w:eastAsia="Times New Roman" w:hAnsi="Courier New" w:cs="Courier New"/>
-          <w:sz w:val="20"/>
-          <w:szCs w:val="20"/>
-          <w:lang w:eastAsia="en-IN"/>
-        </w:rPr>
         <w:t>// Include the File System module for writing to files</w:t>
       </w:r>
     </w:p>
@@ -1220,7 +1440,27 @@
           <w:szCs w:val="20"/>
           <w:lang w:eastAsia="en-IN"/>
         </w:rPr>
-        <w:t>var url  = 'https://www.paddypower.com/football?tab=today'</w:t>
+        <w:t xml:space="preserve">var </w:t>
+      </w:r>
+      <w:proofErr w:type="spellStart"/>
+      <w:r>
+        <w:rPr>
+          <w:rFonts w:ascii="Courier New" w:eastAsia="Times New Roman" w:hAnsi="Courier New" w:cs="Courier New"/>
+          <w:sz w:val="20"/>
+          <w:szCs w:val="20"/>
+          <w:lang w:eastAsia="en-IN"/>
+        </w:rPr>
+        <w:t>url</w:t>
+      </w:r>
+      <w:proofErr w:type="spellEnd"/>
+      <w:r>
+        <w:rPr>
+          <w:rFonts w:ascii="Courier New" w:eastAsia="Times New Roman" w:hAnsi="Courier New" w:cs="Courier New"/>
+          <w:sz w:val="20"/>
+          <w:szCs w:val="20"/>
+          <w:lang w:eastAsia="en-IN"/>
+        </w:rPr>
+        <w:t xml:space="preserve">  = 'https://www.paddypower.com/football?tab=today'</w:t>
       </w:r>
     </w:p>
     <w:p>
@@ -1318,128 +1558,239 @@
           <w:lang w:eastAsia="en-IN"/>
         </w:rPr>
       </w:pPr>
-      <w:r>
-        <w:rPr>
-          <w:rFonts w:ascii="Courier New" w:eastAsia="Times New Roman" w:hAnsi="Courier New" w:cs="Courier New"/>
-          <w:sz w:val="20"/>
-          <w:szCs w:val="20"/>
-          <w:lang w:eastAsia="en-IN"/>
-        </w:rPr>
-        <w:t>page.open(url, function (status) {</w:t>
-      </w:r>
-    </w:p>
-    <w:p>
-      <w:pPr>
-        <w:tabs>
-          <w:tab w:val="left" w:pos="916"/>
-          <w:tab w:val="left" w:pos="1832"/>
-          <w:tab w:val="left" w:pos="2748"/>
-          <w:tab w:val="left" w:pos="3664"/>
-          <w:tab w:val="left" w:pos="4580"/>
-          <w:tab w:val="left" w:pos="5496"/>
-          <w:tab w:val="left" w:pos="6412"/>
-          <w:tab w:val="left" w:pos="7328"/>
-          <w:tab w:val="left" w:pos="8244"/>
-          <w:tab w:val="left" w:pos="9160"/>
-          <w:tab w:val="left" w:pos="10076"/>
-          <w:tab w:val="left" w:pos="10992"/>
-          <w:tab w:val="left" w:pos="11908"/>
-          <w:tab w:val="left" w:pos="12824"/>
-          <w:tab w:val="left" w:pos="13740"/>
-          <w:tab w:val="left" w:pos="14656"/>
-        </w:tabs>
-        <w:spacing w:after="0" w:line="240" w:lineRule="auto"/>
-        <w:rPr>
-          <w:rFonts w:ascii="Courier New" w:eastAsia="Times New Roman" w:hAnsi="Courier New" w:cs="Courier New"/>
-          <w:sz w:val="20"/>
-          <w:szCs w:val="20"/>
-          <w:lang w:eastAsia="en-IN"/>
-        </w:rPr>
-      </w:pPr>
-      <w:r>
-        <w:rPr>
-          <w:rFonts w:ascii="Courier New" w:eastAsia="Times New Roman" w:hAnsi="Courier New" w:cs="Courier New"/>
-          <w:sz w:val="20"/>
-          <w:szCs w:val="20"/>
-          <w:lang w:eastAsia="en-IN"/>
-        </w:rPr>
-        <w:t xml:space="preserve">  var content = page.content;</w:t>
-      </w:r>
-    </w:p>
-    <w:p>
-      <w:pPr>
-        <w:tabs>
-          <w:tab w:val="left" w:pos="916"/>
-          <w:tab w:val="left" w:pos="1832"/>
-          <w:tab w:val="left" w:pos="2748"/>
-          <w:tab w:val="left" w:pos="3664"/>
-          <w:tab w:val="left" w:pos="4580"/>
-          <w:tab w:val="left" w:pos="5496"/>
-          <w:tab w:val="left" w:pos="6412"/>
-          <w:tab w:val="left" w:pos="7328"/>
-          <w:tab w:val="left" w:pos="8244"/>
-          <w:tab w:val="left" w:pos="9160"/>
-          <w:tab w:val="left" w:pos="10076"/>
-          <w:tab w:val="left" w:pos="10992"/>
-          <w:tab w:val="left" w:pos="11908"/>
-          <w:tab w:val="left" w:pos="12824"/>
-          <w:tab w:val="left" w:pos="13740"/>
-          <w:tab w:val="left" w:pos="14656"/>
-        </w:tabs>
-        <w:spacing w:after="0" w:line="240" w:lineRule="auto"/>
-        <w:rPr>
-          <w:rFonts w:ascii="Courier New" w:eastAsia="Times New Roman" w:hAnsi="Courier New" w:cs="Courier New"/>
-          <w:sz w:val="20"/>
-          <w:szCs w:val="20"/>
-          <w:lang w:eastAsia="en-IN"/>
-        </w:rPr>
-      </w:pPr>
-      <w:r>
-        <w:rPr>
-          <w:rFonts w:ascii="Courier New" w:eastAsia="Times New Roman" w:hAnsi="Courier New" w:cs="Courier New"/>
-          <w:sz w:val="20"/>
-          <w:szCs w:val="20"/>
-          <w:lang w:eastAsia="en-IN"/>
-        </w:rPr>
-        <w:t xml:space="preserve">  fs.write(path,content,'w')</w:t>
-      </w:r>
-    </w:p>
-    <w:p>
-      <w:pPr>
-        <w:tabs>
-          <w:tab w:val="left" w:pos="916"/>
-          <w:tab w:val="left" w:pos="1832"/>
-          <w:tab w:val="left" w:pos="2748"/>
-          <w:tab w:val="left" w:pos="3664"/>
-          <w:tab w:val="left" w:pos="4580"/>
-          <w:tab w:val="left" w:pos="5496"/>
-          <w:tab w:val="left" w:pos="6412"/>
-          <w:tab w:val="left" w:pos="7328"/>
-          <w:tab w:val="left" w:pos="8244"/>
-          <w:tab w:val="left" w:pos="9160"/>
-          <w:tab w:val="left" w:pos="10076"/>
-          <w:tab w:val="left" w:pos="10992"/>
-          <w:tab w:val="left" w:pos="11908"/>
-          <w:tab w:val="left" w:pos="12824"/>
-          <w:tab w:val="left" w:pos="13740"/>
-          <w:tab w:val="left" w:pos="14656"/>
-        </w:tabs>
-        <w:spacing w:after="0" w:line="240" w:lineRule="auto"/>
-        <w:rPr>
-          <w:rFonts w:ascii="Courier New" w:eastAsia="Times New Roman" w:hAnsi="Courier New" w:cs="Courier New"/>
-          <w:sz w:val="20"/>
-          <w:szCs w:val="20"/>
-          <w:lang w:eastAsia="en-IN"/>
-        </w:rPr>
-      </w:pPr>
-      <w:r>
-        <w:rPr>
-          <w:rFonts w:ascii="Courier New" w:eastAsia="Times New Roman" w:hAnsi="Courier New" w:cs="Courier New"/>
-          <w:sz w:val="20"/>
-          <w:szCs w:val="20"/>
-          <w:lang w:eastAsia="en-IN"/>
-        </w:rPr>
-        <w:t xml:space="preserve">  phantom.exit();</w:t>
+      <w:proofErr w:type="spellStart"/>
+      <w:r>
+        <w:rPr>
+          <w:rFonts w:ascii="Courier New" w:eastAsia="Times New Roman" w:hAnsi="Courier New" w:cs="Courier New"/>
+          <w:sz w:val="20"/>
+          <w:szCs w:val="20"/>
+          <w:lang w:eastAsia="en-IN"/>
+        </w:rPr>
+        <w:t>page.open</w:t>
+      </w:r>
+      <w:proofErr w:type="spellEnd"/>
+      <w:r>
+        <w:rPr>
+          <w:rFonts w:ascii="Courier New" w:eastAsia="Times New Roman" w:hAnsi="Courier New" w:cs="Courier New"/>
+          <w:sz w:val="20"/>
+          <w:szCs w:val="20"/>
+          <w:lang w:eastAsia="en-IN"/>
+        </w:rPr>
+        <w:t>(</w:t>
+      </w:r>
+      <w:proofErr w:type="spellStart"/>
+      <w:r>
+        <w:rPr>
+          <w:rFonts w:ascii="Courier New" w:eastAsia="Times New Roman" w:hAnsi="Courier New" w:cs="Courier New"/>
+          <w:sz w:val="20"/>
+          <w:szCs w:val="20"/>
+          <w:lang w:eastAsia="en-IN"/>
+        </w:rPr>
+        <w:t>url</w:t>
+      </w:r>
+      <w:proofErr w:type="spellEnd"/>
+      <w:r>
+        <w:rPr>
+          <w:rFonts w:ascii="Courier New" w:eastAsia="Times New Roman" w:hAnsi="Courier New" w:cs="Courier New"/>
+          <w:sz w:val="20"/>
+          <w:szCs w:val="20"/>
+          <w:lang w:eastAsia="en-IN"/>
+        </w:rPr>
+        <w:t>, function (status) {</w:t>
+      </w:r>
+    </w:p>
+    <w:p>
+      <w:pPr>
+        <w:tabs>
+          <w:tab w:val="left" w:pos="916"/>
+          <w:tab w:val="left" w:pos="1832"/>
+          <w:tab w:val="left" w:pos="2748"/>
+          <w:tab w:val="left" w:pos="3664"/>
+          <w:tab w:val="left" w:pos="4580"/>
+          <w:tab w:val="left" w:pos="5496"/>
+          <w:tab w:val="left" w:pos="6412"/>
+          <w:tab w:val="left" w:pos="7328"/>
+          <w:tab w:val="left" w:pos="8244"/>
+          <w:tab w:val="left" w:pos="9160"/>
+          <w:tab w:val="left" w:pos="10076"/>
+          <w:tab w:val="left" w:pos="10992"/>
+          <w:tab w:val="left" w:pos="11908"/>
+          <w:tab w:val="left" w:pos="12824"/>
+          <w:tab w:val="left" w:pos="13740"/>
+          <w:tab w:val="left" w:pos="14656"/>
+        </w:tabs>
+        <w:spacing w:after="0" w:line="240" w:lineRule="auto"/>
+        <w:rPr>
+          <w:rFonts w:ascii="Courier New" w:eastAsia="Times New Roman" w:hAnsi="Courier New" w:cs="Courier New"/>
+          <w:sz w:val="20"/>
+          <w:szCs w:val="20"/>
+          <w:lang w:eastAsia="en-IN"/>
+        </w:rPr>
+      </w:pPr>
+      <w:r>
+        <w:rPr>
+          <w:rFonts w:ascii="Courier New" w:eastAsia="Times New Roman" w:hAnsi="Courier New" w:cs="Courier New"/>
+          <w:sz w:val="20"/>
+          <w:szCs w:val="20"/>
+          <w:lang w:eastAsia="en-IN"/>
+        </w:rPr>
+        <w:t xml:space="preserve">  var content = </w:t>
+      </w:r>
+      <w:proofErr w:type="spellStart"/>
+      <w:r>
+        <w:rPr>
+          <w:rFonts w:ascii="Courier New" w:eastAsia="Times New Roman" w:hAnsi="Courier New" w:cs="Courier New"/>
+          <w:sz w:val="20"/>
+          <w:szCs w:val="20"/>
+          <w:lang w:eastAsia="en-IN"/>
+        </w:rPr>
+        <w:t>page.content</w:t>
+      </w:r>
+      <w:proofErr w:type="spellEnd"/>
+      <w:r>
+        <w:rPr>
+          <w:rFonts w:ascii="Courier New" w:eastAsia="Times New Roman" w:hAnsi="Courier New" w:cs="Courier New"/>
+          <w:sz w:val="20"/>
+          <w:szCs w:val="20"/>
+          <w:lang w:eastAsia="en-IN"/>
+        </w:rPr>
+        <w:t>;</w:t>
+      </w:r>
+    </w:p>
+    <w:p>
+      <w:pPr>
+        <w:tabs>
+          <w:tab w:val="left" w:pos="916"/>
+          <w:tab w:val="left" w:pos="1832"/>
+          <w:tab w:val="left" w:pos="2748"/>
+          <w:tab w:val="left" w:pos="3664"/>
+          <w:tab w:val="left" w:pos="4580"/>
+          <w:tab w:val="left" w:pos="5496"/>
+          <w:tab w:val="left" w:pos="6412"/>
+          <w:tab w:val="left" w:pos="7328"/>
+          <w:tab w:val="left" w:pos="8244"/>
+          <w:tab w:val="left" w:pos="9160"/>
+          <w:tab w:val="left" w:pos="10076"/>
+          <w:tab w:val="left" w:pos="10992"/>
+          <w:tab w:val="left" w:pos="11908"/>
+          <w:tab w:val="left" w:pos="12824"/>
+          <w:tab w:val="left" w:pos="13740"/>
+          <w:tab w:val="left" w:pos="14656"/>
+        </w:tabs>
+        <w:spacing w:after="0" w:line="240" w:lineRule="auto"/>
+        <w:rPr>
+          <w:rFonts w:ascii="Courier New" w:eastAsia="Times New Roman" w:hAnsi="Courier New" w:cs="Courier New"/>
+          <w:sz w:val="20"/>
+          <w:szCs w:val="20"/>
+          <w:lang w:eastAsia="en-IN"/>
+        </w:rPr>
+      </w:pPr>
+      <w:r>
+        <w:rPr>
+          <w:rFonts w:ascii="Courier New" w:eastAsia="Times New Roman" w:hAnsi="Courier New" w:cs="Courier New"/>
+          <w:sz w:val="20"/>
+          <w:szCs w:val="20"/>
+          <w:lang w:eastAsia="en-IN"/>
+        </w:rPr>
+        <w:t xml:space="preserve">  </w:t>
+      </w:r>
+      <w:proofErr w:type="spellStart"/>
+      <w:r>
+        <w:rPr>
+          <w:rFonts w:ascii="Courier New" w:eastAsia="Times New Roman" w:hAnsi="Courier New" w:cs="Courier New"/>
+          <w:sz w:val="20"/>
+          <w:szCs w:val="20"/>
+          <w:lang w:eastAsia="en-IN"/>
+        </w:rPr>
+        <w:t>fs.write</w:t>
+      </w:r>
+      <w:proofErr w:type="spellEnd"/>
+      <w:r>
+        <w:rPr>
+          <w:rFonts w:ascii="Courier New" w:eastAsia="Times New Roman" w:hAnsi="Courier New" w:cs="Courier New"/>
+          <w:sz w:val="20"/>
+          <w:szCs w:val="20"/>
+          <w:lang w:eastAsia="en-IN"/>
+        </w:rPr>
+        <w:t>(</w:t>
+      </w:r>
+      <w:proofErr w:type="spellStart"/>
+      <w:r>
+        <w:rPr>
+          <w:rFonts w:ascii="Courier New" w:eastAsia="Times New Roman" w:hAnsi="Courier New" w:cs="Courier New"/>
+          <w:sz w:val="20"/>
+          <w:szCs w:val="20"/>
+          <w:lang w:eastAsia="en-IN"/>
+        </w:rPr>
+        <w:t>path,content,'w</w:t>
+      </w:r>
+      <w:proofErr w:type="spellEnd"/>
+      <w:r>
+        <w:rPr>
+          <w:rFonts w:ascii="Courier New" w:eastAsia="Times New Roman" w:hAnsi="Courier New" w:cs="Courier New"/>
+          <w:sz w:val="20"/>
+          <w:szCs w:val="20"/>
+          <w:lang w:eastAsia="en-IN"/>
+        </w:rPr>
+        <w:t>')</w:t>
+      </w:r>
+    </w:p>
+    <w:p>
+      <w:pPr>
+        <w:tabs>
+          <w:tab w:val="left" w:pos="916"/>
+          <w:tab w:val="left" w:pos="1832"/>
+          <w:tab w:val="left" w:pos="2748"/>
+          <w:tab w:val="left" w:pos="3664"/>
+          <w:tab w:val="left" w:pos="4580"/>
+          <w:tab w:val="left" w:pos="5496"/>
+          <w:tab w:val="left" w:pos="6412"/>
+          <w:tab w:val="left" w:pos="7328"/>
+          <w:tab w:val="left" w:pos="8244"/>
+          <w:tab w:val="left" w:pos="9160"/>
+          <w:tab w:val="left" w:pos="10076"/>
+          <w:tab w:val="left" w:pos="10992"/>
+          <w:tab w:val="left" w:pos="11908"/>
+          <w:tab w:val="left" w:pos="12824"/>
+          <w:tab w:val="left" w:pos="13740"/>
+          <w:tab w:val="left" w:pos="14656"/>
+        </w:tabs>
+        <w:spacing w:after="0" w:line="240" w:lineRule="auto"/>
+        <w:rPr>
+          <w:rFonts w:ascii="Courier New" w:eastAsia="Times New Roman" w:hAnsi="Courier New" w:cs="Courier New"/>
+          <w:sz w:val="20"/>
+          <w:szCs w:val="20"/>
+          <w:lang w:eastAsia="en-IN"/>
+        </w:rPr>
+      </w:pPr>
+      <w:r>
+        <w:rPr>
+          <w:rFonts w:ascii="Courier New" w:eastAsia="Times New Roman" w:hAnsi="Courier New" w:cs="Courier New"/>
+          <w:sz w:val="20"/>
+          <w:szCs w:val="20"/>
+          <w:lang w:eastAsia="en-IN"/>
+        </w:rPr>
+        <w:t xml:space="preserve">  </w:t>
+      </w:r>
+      <w:proofErr w:type="spellStart"/>
+      <w:r>
+        <w:rPr>
+          <w:rFonts w:ascii="Courier New" w:eastAsia="Times New Roman" w:hAnsi="Courier New" w:cs="Courier New"/>
+          <w:sz w:val="20"/>
+          <w:szCs w:val="20"/>
+          <w:lang w:eastAsia="en-IN"/>
+        </w:rPr>
+        <w:t>phantom.exit</w:t>
+      </w:r>
+      <w:proofErr w:type="spellEnd"/>
+      <w:r>
+        <w:rPr>
+          <w:rFonts w:ascii="Courier New" w:eastAsia="Times New Roman" w:hAnsi="Courier New" w:cs="Courier New"/>
+          <w:sz w:val="20"/>
+          <w:szCs w:val="20"/>
+          <w:lang w:eastAsia="en-IN"/>
+        </w:rPr>
+        <w:t>();</w:t>
       </w:r>
     </w:p>
     <w:p>
@@ -1535,188 +1886,388 @@
           <w:szCs w:val="20"/>
           <w:lang w:eastAsia="en-IN"/>
         </w:rPr>
-        <w:t xml:space="preserve"> function to invoke the script from R and repeat the steps outlined in the attempt without PhantomJS to extract the data:</w:t>
-      </w:r>
-    </w:p>
-    <w:p>
-      <w:pPr>
-        <w:tabs>
-          <w:tab w:val="left" w:pos="916"/>
-          <w:tab w:val="left" w:pos="1832"/>
-          <w:tab w:val="left" w:pos="2748"/>
-          <w:tab w:val="left" w:pos="3664"/>
-          <w:tab w:val="left" w:pos="4580"/>
-          <w:tab w:val="left" w:pos="5496"/>
-          <w:tab w:val="left" w:pos="6412"/>
-          <w:tab w:val="left" w:pos="7328"/>
-          <w:tab w:val="left" w:pos="8244"/>
-          <w:tab w:val="left" w:pos="9160"/>
-          <w:tab w:val="left" w:pos="10076"/>
-          <w:tab w:val="left" w:pos="10992"/>
-          <w:tab w:val="left" w:pos="11908"/>
-          <w:tab w:val="left" w:pos="12824"/>
-          <w:tab w:val="left" w:pos="13740"/>
-          <w:tab w:val="left" w:pos="14656"/>
-        </w:tabs>
-        <w:spacing w:after="0" w:line="240" w:lineRule="auto"/>
-        <w:rPr>
-          <w:rFonts w:ascii="Courier New" w:eastAsia="Times New Roman" w:hAnsi="Courier New" w:cs="Courier New"/>
-          <w:sz w:val="20"/>
-          <w:szCs w:val="20"/>
-          <w:lang w:eastAsia="en-IN"/>
-        </w:rPr>
-      </w:pPr>
-      <w:r>
-        <w:rPr>
-          <w:rFonts w:ascii="Courier New" w:eastAsia="Times New Roman" w:hAnsi="Courier New" w:cs="Courier New"/>
-          <w:sz w:val="20"/>
-          <w:szCs w:val="20"/>
-          <w:lang w:eastAsia="en-IN"/>
-        </w:rPr>
-        <w:t>&gt; system("/usr/local/phantomjs-2.1.1/bin/phantomjs scraper_PaddyPower.js")</w:t>
-      </w:r>
-    </w:p>
-    <w:p>
-      <w:pPr>
-        <w:tabs>
-          <w:tab w:val="left" w:pos="916"/>
-          <w:tab w:val="left" w:pos="1832"/>
-          <w:tab w:val="left" w:pos="2748"/>
-          <w:tab w:val="left" w:pos="3664"/>
-          <w:tab w:val="left" w:pos="4580"/>
-          <w:tab w:val="left" w:pos="5496"/>
-          <w:tab w:val="left" w:pos="6412"/>
-          <w:tab w:val="left" w:pos="7328"/>
-          <w:tab w:val="left" w:pos="8244"/>
-          <w:tab w:val="left" w:pos="9160"/>
-          <w:tab w:val="left" w:pos="10076"/>
-          <w:tab w:val="left" w:pos="10992"/>
-          <w:tab w:val="left" w:pos="11908"/>
-          <w:tab w:val="left" w:pos="12824"/>
-          <w:tab w:val="left" w:pos="13740"/>
-          <w:tab w:val="left" w:pos="14656"/>
-        </w:tabs>
-        <w:spacing w:after="0" w:line="240" w:lineRule="auto"/>
-        <w:rPr>
-          <w:rFonts w:ascii="Courier New" w:eastAsia="Times New Roman" w:hAnsi="Courier New" w:cs="Courier New"/>
-          <w:sz w:val="20"/>
-          <w:szCs w:val="20"/>
-          <w:lang w:eastAsia="en-IN"/>
-        </w:rPr>
-      </w:pPr>
-    </w:p>
-    <w:p>
-      <w:pPr>
-        <w:tabs>
-          <w:tab w:val="left" w:pos="916"/>
-          <w:tab w:val="left" w:pos="1832"/>
-          <w:tab w:val="left" w:pos="2748"/>
-          <w:tab w:val="left" w:pos="3664"/>
-          <w:tab w:val="left" w:pos="4580"/>
-          <w:tab w:val="left" w:pos="5496"/>
-          <w:tab w:val="left" w:pos="6412"/>
-          <w:tab w:val="left" w:pos="7328"/>
-          <w:tab w:val="left" w:pos="8244"/>
-          <w:tab w:val="left" w:pos="9160"/>
-          <w:tab w:val="left" w:pos="10076"/>
-          <w:tab w:val="left" w:pos="10992"/>
-          <w:tab w:val="left" w:pos="11908"/>
-          <w:tab w:val="left" w:pos="12824"/>
-          <w:tab w:val="left" w:pos="13740"/>
-          <w:tab w:val="left" w:pos="14656"/>
-        </w:tabs>
-        <w:spacing w:after="0" w:line="240" w:lineRule="auto"/>
-        <w:rPr>
-          <w:rFonts w:ascii="Courier New" w:eastAsia="Times New Roman" w:hAnsi="Courier New" w:cs="Courier New"/>
-          <w:sz w:val="20"/>
-          <w:szCs w:val="20"/>
-          <w:lang w:eastAsia="en-IN"/>
-        </w:rPr>
-      </w:pPr>
-      <w:r>
-        <w:rPr>
-          <w:rFonts w:ascii="Courier New" w:eastAsia="Times New Roman" w:hAnsi="Courier New" w:cs="Courier New"/>
-          <w:sz w:val="20"/>
-          <w:szCs w:val="20"/>
-          <w:lang w:eastAsia="en-IN"/>
-        </w:rPr>
-        <w:t>&gt; withJS &lt;- xml2::read_html("odds_PaddyPower.html") %&gt;%</w:t>
-      </w:r>
-    </w:p>
-    <w:p>
-      <w:pPr>
-        <w:tabs>
-          <w:tab w:val="left" w:pos="916"/>
-          <w:tab w:val="left" w:pos="1832"/>
-          <w:tab w:val="left" w:pos="2748"/>
-          <w:tab w:val="left" w:pos="3664"/>
-          <w:tab w:val="left" w:pos="4580"/>
-          <w:tab w:val="left" w:pos="5496"/>
-          <w:tab w:val="left" w:pos="6412"/>
-          <w:tab w:val="left" w:pos="7328"/>
-          <w:tab w:val="left" w:pos="8244"/>
-          <w:tab w:val="left" w:pos="9160"/>
-          <w:tab w:val="left" w:pos="10076"/>
-          <w:tab w:val="left" w:pos="10992"/>
-          <w:tab w:val="left" w:pos="11908"/>
-          <w:tab w:val="left" w:pos="12824"/>
-          <w:tab w:val="left" w:pos="13740"/>
-          <w:tab w:val="left" w:pos="14656"/>
-        </w:tabs>
-        <w:spacing w:after="0" w:line="240" w:lineRule="auto"/>
-        <w:rPr>
-          <w:rFonts w:ascii="Courier New" w:eastAsia="Times New Roman" w:hAnsi="Courier New" w:cs="Courier New"/>
-          <w:sz w:val="20"/>
-          <w:szCs w:val="20"/>
-          <w:lang w:eastAsia="en-IN"/>
-        </w:rPr>
-      </w:pPr>
-      <w:r>
-        <w:rPr>
-          <w:rFonts w:ascii="Courier New" w:eastAsia="Times New Roman" w:hAnsi="Courier New" w:cs="Courier New"/>
-          <w:sz w:val="20"/>
-          <w:szCs w:val="20"/>
-          <w:lang w:eastAsia="en-IN"/>
-        </w:rPr>
-        <w:t>+   rvest::html_nodes(".avb-item") %&gt;%</w:t>
-      </w:r>
-    </w:p>
-    <w:p>
-      <w:pPr>
-        <w:tabs>
-          <w:tab w:val="left" w:pos="916"/>
-          <w:tab w:val="left" w:pos="1832"/>
-          <w:tab w:val="left" w:pos="2748"/>
-          <w:tab w:val="left" w:pos="3664"/>
-          <w:tab w:val="left" w:pos="4580"/>
-          <w:tab w:val="left" w:pos="5496"/>
-          <w:tab w:val="left" w:pos="6412"/>
-          <w:tab w:val="left" w:pos="7328"/>
-          <w:tab w:val="left" w:pos="8244"/>
-          <w:tab w:val="left" w:pos="9160"/>
-          <w:tab w:val="left" w:pos="10076"/>
-          <w:tab w:val="left" w:pos="10992"/>
-          <w:tab w:val="left" w:pos="11908"/>
-          <w:tab w:val="left" w:pos="12824"/>
-          <w:tab w:val="left" w:pos="13740"/>
-          <w:tab w:val="left" w:pos="14656"/>
-        </w:tabs>
-        <w:spacing w:after="0" w:line="240" w:lineRule="auto"/>
-        <w:rPr>
-          <w:rFonts w:ascii="Courier New" w:eastAsia="Times New Roman" w:hAnsi="Courier New" w:cs="Courier New"/>
-          <w:sz w:val="20"/>
-          <w:szCs w:val="20"/>
-          <w:lang w:eastAsia="en-IN"/>
-        </w:rPr>
-      </w:pPr>
-      <w:r>
-        <w:rPr>
-          <w:rFonts w:ascii="Courier New" w:eastAsia="Times New Roman" w:hAnsi="Courier New" w:cs="Courier New"/>
-          <w:sz w:val="20"/>
-          <w:szCs w:val="20"/>
-          <w:lang w:eastAsia="en-IN"/>
-        </w:rPr>
-        <w:t>+   rvest::html_text()</w:t>
+        <w:t xml:space="preserve"> function to invoke the script from R and repeat the steps outlined in the attempt without </w:t>
+      </w:r>
+      <w:proofErr w:type="spellStart"/>
+      <w:r>
+        <w:rPr>
+          <w:rFonts w:ascii="Times New Roman" w:eastAsia="Times New Roman" w:hAnsi="Times New Roman" w:cs="Times New Roman"/>
+          <w:sz w:val="20"/>
+          <w:szCs w:val="20"/>
+          <w:lang w:eastAsia="en-IN"/>
+        </w:rPr>
+        <w:t>PhantomJS</w:t>
+      </w:r>
+      <w:proofErr w:type="spellEnd"/>
+      <w:r>
+        <w:rPr>
+          <w:rFonts w:ascii="Times New Roman" w:eastAsia="Times New Roman" w:hAnsi="Times New Roman" w:cs="Times New Roman"/>
+          <w:sz w:val="20"/>
+          <w:szCs w:val="20"/>
+          <w:lang w:eastAsia="en-IN"/>
+        </w:rPr>
+        <w:t xml:space="preserve"> to extract the data:</w:t>
+      </w:r>
+    </w:p>
+    <w:p>
+      <w:pPr>
+        <w:tabs>
+          <w:tab w:val="left" w:pos="916"/>
+          <w:tab w:val="left" w:pos="1832"/>
+          <w:tab w:val="left" w:pos="2748"/>
+          <w:tab w:val="left" w:pos="3664"/>
+          <w:tab w:val="left" w:pos="4580"/>
+          <w:tab w:val="left" w:pos="5496"/>
+          <w:tab w:val="left" w:pos="6412"/>
+          <w:tab w:val="left" w:pos="7328"/>
+          <w:tab w:val="left" w:pos="8244"/>
+          <w:tab w:val="left" w:pos="9160"/>
+          <w:tab w:val="left" w:pos="10076"/>
+          <w:tab w:val="left" w:pos="10992"/>
+          <w:tab w:val="left" w:pos="11908"/>
+          <w:tab w:val="left" w:pos="12824"/>
+          <w:tab w:val="left" w:pos="13740"/>
+          <w:tab w:val="left" w:pos="14656"/>
+        </w:tabs>
+        <w:spacing w:after="0" w:line="240" w:lineRule="auto"/>
+        <w:rPr>
+          <w:rFonts w:ascii="Courier New" w:eastAsia="Times New Roman" w:hAnsi="Courier New" w:cs="Courier New"/>
+          <w:sz w:val="20"/>
+          <w:szCs w:val="20"/>
+          <w:lang w:eastAsia="en-IN"/>
+        </w:rPr>
+      </w:pPr>
+      <w:r>
+        <w:rPr>
+          <w:rFonts w:ascii="Courier New" w:eastAsia="Times New Roman" w:hAnsi="Courier New" w:cs="Courier New"/>
+          <w:sz w:val="20"/>
+          <w:szCs w:val="20"/>
+          <w:lang w:eastAsia="en-IN"/>
+        </w:rPr>
+        <w:t>&gt; system("/</w:t>
+      </w:r>
+      <w:proofErr w:type="spellStart"/>
+      <w:r>
+        <w:rPr>
+          <w:rFonts w:ascii="Courier New" w:eastAsia="Times New Roman" w:hAnsi="Courier New" w:cs="Courier New"/>
+          <w:sz w:val="20"/>
+          <w:szCs w:val="20"/>
+          <w:lang w:eastAsia="en-IN"/>
+        </w:rPr>
+        <w:t>usr</w:t>
+      </w:r>
+      <w:proofErr w:type="spellEnd"/>
+      <w:r>
+        <w:rPr>
+          <w:rFonts w:ascii="Courier New" w:eastAsia="Times New Roman" w:hAnsi="Courier New" w:cs="Courier New"/>
+          <w:sz w:val="20"/>
+          <w:szCs w:val="20"/>
+          <w:lang w:eastAsia="en-IN"/>
+        </w:rPr>
+        <w:t>/local/phantomjs-2.1.1/bin/</w:t>
+      </w:r>
+      <w:proofErr w:type="spellStart"/>
+      <w:r>
+        <w:rPr>
+          <w:rFonts w:ascii="Courier New" w:eastAsia="Times New Roman" w:hAnsi="Courier New" w:cs="Courier New"/>
+          <w:sz w:val="20"/>
+          <w:szCs w:val="20"/>
+          <w:lang w:eastAsia="en-IN"/>
+        </w:rPr>
+        <w:t>phantomjs</w:t>
+      </w:r>
+      <w:proofErr w:type="spellEnd"/>
+      <w:r>
+        <w:rPr>
+          <w:rFonts w:ascii="Courier New" w:eastAsia="Times New Roman" w:hAnsi="Courier New" w:cs="Courier New"/>
+          <w:sz w:val="20"/>
+          <w:szCs w:val="20"/>
+          <w:lang w:eastAsia="en-IN"/>
+        </w:rPr>
+        <w:t xml:space="preserve"> scraper_PaddyPower.js")</w:t>
+      </w:r>
+    </w:p>
+    <w:p>
+      <w:pPr>
+        <w:tabs>
+          <w:tab w:val="left" w:pos="916"/>
+          <w:tab w:val="left" w:pos="1832"/>
+          <w:tab w:val="left" w:pos="2748"/>
+          <w:tab w:val="left" w:pos="3664"/>
+          <w:tab w:val="left" w:pos="4580"/>
+          <w:tab w:val="left" w:pos="5496"/>
+          <w:tab w:val="left" w:pos="6412"/>
+          <w:tab w:val="left" w:pos="7328"/>
+          <w:tab w:val="left" w:pos="8244"/>
+          <w:tab w:val="left" w:pos="9160"/>
+          <w:tab w:val="left" w:pos="10076"/>
+          <w:tab w:val="left" w:pos="10992"/>
+          <w:tab w:val="left" w:pos="11908"/>
+          <w:tab w:val="left" w:pos="12824"/>
+          <w:tab w:val="left" w:pos="13740"/>
+          <w:tab w:val="left" w:pos="14656"/>
+        </w:tabs>
+        <w:spacing w:after="0" w:line="240" w:lineRule="auto"/>
+        <w:rPr>
+          <w:rFonts w:ascii="Courier New" w:eastAsia="Times New Roman" w:hAnsi="Courier New" w:cs="Courier New"/>
+          <w:sz w:val="20"/>
+          <w:szCs w:val="20"/>
+          <w:lang w:eastAsia="en-IN"/>
+        </w:rPr>
+      </w:pPr>
+    </w:p>
+    <w:p>
+      <w:pPr>
+        <w:tabs>
+          <w:tab w:val="left" w:pos="916"/>
+          <w:tab w:val="left" w:pos="1832"/>
+          <w:tab w:val="left" w:pos="2748"/>
+          <w:tab w:val="left" w:pos="3664"/>
+          <w:tab w:val="left" w:pos="4580"/>
+          <w:tab w:val="left" w:pos="5496"/>
+          <w:tab w:val="left" w:pos="6412"/>
+          <w:tab w:val="left" w:pos="7328"/>
+          <w:tab w:val="left" w:pos="8244"/>
+          <w:tab w:val="left" w:pos="9160"/>
+          <w:tab w:val="left" w:pos="10076"/>
+          <w:tab w:val="left" w:pos="10992"/>
+          <w:tab w:val="left" w:pos="11908"/>
+          <w:tab w:val="left" w:pos="12824"/>
+          <w:tab w:val="left" w:pos="13740"/>
+          <w:tab w:val="left" w:pos="14656"/>
+        </w:tabs>
+        <w:spacing w:after="0" w:line="240" w:lineRule="auto"/>
+        <w:rPr>
+          <w:rFonts w:ascii="Courier New" w:eastAsia="Times New Roman" w:hAnsi="Courier New" w:cs="Courier New"/>
+          <w:sz w:val="20"/>
+          <w:szCs w:val="20"/>
+          <w:lang w:eastAsia="en-IN"/>
+        </w:rPr>
+      </w:pPr>
+      <w:r>
+        <w:rPr>
+          <w:rFonts w:ascii="Courier New" w:eastAsia="Times New Roman" w:hAnsi="Courier New" w:cs="Courier New"/>
+          <w:sz w:val="20"/>
+          <w:szCs w:val="20"/>
+          <w:lang w:eastAsia="en-IN"/>
+        </w:rPr>
+        <w:t xml:space="preserve">&gt; </w:t>
+      </w:r>
+      <w:proofErr w:type="spellStart"/>
+      <w:r>
+        <w:rPr>
+          <w:rFonts w:ascii="Courier New" w:eastAsia="Times New Roman" w:hAnsi="Courier New" w:cs="Courier New"/>
+          <w:sz w:val="20"/>
+          <w:szCs w:val="20"/>
+          <w:lang w:eastAsia="en-IN"/>
+        </w:rPr>
+        <w:t>withJS</w:t>
+      </w:r>
+      <w:proofErr w:type="spellEnd"/>
+      <w:r>
+        <w:rPr>
+          <w:rFonts w:ascii="Courier New" w:eastAsia="Times New Roman" w:hAnsi="Courier New" w:cs="Courier New"/>
+          <w:sz w:val="20"/>
+          <w:szCs w:val="20"/>
+          <w:lang w:eastAsia="en-IN"/>
+        </w:rPr>
+        <w:t xml:space="preserve"> &lt;- xml2::</w:t>
+      </w:r>
+      <w:proofErr w:type="spellStart"/>
+      <w:r>
+        <w:rPr>
+          <w:rFonts w:ascii="Courier New" w:eastAsia="Times New Roman" w:hAnsi="Courier New" w:cs="Courier New"/>
+          <w:sz w:val="20"/>
+          <w:szCs w:val="20"/>
+          <w:lang w:eastAsia="en-IN"/>
+        </w:rPr>
+        <w:t>read_html</w:t>
+      </w:r>
+      <w:proofErr w:type="spellEnd"/>
+      <w:r>
+        <w:rPr>
+          <w:rFonts w:ascii="Courier New" w:eastAsia="Times New Roman" w:hAnsi="Courier New" w:cs="Courier New"/>
+          <w:sz w:val="20"/>
+          <w:szCs w:val="20"/>
+          <w:lang w:eastAsia="en-IN"/>
+        </w:rPr>
+        <w:t>("odds_PaddyPower.html") %&gt;%</w:t>
+      </w:r>
+    </w:p>
+    <w:p>
+      <w:pPr>
+        <w:tabs>
+          <w:tab w:val="left" w:pos="916"/>
+          <w:tab w:val="left" w:pos="1832"/>
+          <w:tab w:val="left" w:pos="2748"/>
+          <w:tab w:val="left" w:pos="3664"/>
+          <w:tab w:val="left" w:pos="4580"/>
+          <w:tab w:val="left" w:pos="5496"/>
+          <w:tab w:val="left" w:pos="6412"/>
+          <w:tab w:val="left" w:pos="7328"/>
+          <w:tab w:val="left" w:pos="8244"/>
+          <w:tab w:val="left" w:pos="9160"/>
+          <w:tab w:val="left" w:pos="10076"/>
+          <w:tab w:val="left" w:pos="10992"/>
+          <w:tab w:val="left" w:pos="11908"/>
+          <w:tab w:val="left" w:pos="12824"/>
+          <w:tab w:val="left" w:pos="13740"/>
+          <w:tab w:val="left" w:pos="14656"/>
+        </w:tabs>
+        <w:spacing w:after="0" w:line="240" w:lineRule="auto"/>
+        <w:rPr>
+          <w:rFonts w:ascii="Courier New" w:eastAsia="Times New Roman" w:hAnsi="Courier New" w:cs="Courier New"/>
+          <w:sz w:val="20"/>
+          <w:szCs w:val="20"/>
+          <w:lang w:eastAsia="en-IN"/>
+        </w:rPr>
+      </w:pPr>
+      <w:r>
+        <w:rPr>
+          <w:rFonts w:ascii="Courier New" w:eastAsia="Times New Roman" w:hAnsi="Courier New" w:cs="Courier New"/>
+          <w:sz w:val="20"/>
+          <w:szCs w:val="20"/>
+          <w:lang w:eastAsia="en-IN"/>
+        </w:rPr>
+        <w:t xml:space="preserve">+   </w:t>
+      </w:r>
+      <w:proofErr w:type="spellStart"/>
+      <w:r>
+        <w:rPr>
+          <w:rFonts w:ascii="Courier New" w:eastAsia="Times New Roman" w:hAnsi="Courier New" w:cs="Courier New"/>
+          <w:sz w:val="20"/>
+          <w:szCs w:val="20"/>
+          <w:lang w:eastAsia="en-IN"/>
+        </w:rPr>
+        <w:t>rvest</w:t>
+      </w:r>
+      <w:proofErr w:type="spellEnd"/>
+      <w:r>
+        <w:rPr>
+          <w:rFonts w:ascii="Courier New" w:eastAsia="Times New Roman" w:hAnsi="Courier New" w:cs="Courier New"/>
+          <w:sz w:val="20"/>
+          <w:szCs w:val="20"/>
+          <w:lang w:eastAsia="en-IN"/>
+        </w:rPr>
+        <w:t>::</w:t>
+      </w:r>
+      <w:proofErr w:type="spellStart"/>
+      <w:r>
+        <w:rPr>
+          <w:rFonts w:ascii="Courier New" w:eastAsia="Times New Roman" w:hAnsi="Courier New" w:cs="Courier New"/>
+          <w:sz w:val="20"/>
+          <w:szCs w:val="20"/>
+          <w:lang w:eastAsia="en-IN"/>
+        </w:rPr>
+        <w:t>html_nodes</w:t>
+      </w:r>
+      <w:proofErr w:type="spellEnd"/>
+      <w:r>
+        <w:rPr>
+          <w:rFonts w:ascii="Courier New" w:eastAsia="Times New Roman" w:hAnsi="Courier New" w:cs="Courier New"/>
+          <w:sz w:val="20"/>
+          <w:szCs w:val="20"/>
+          <w:lang w:eastAsia="en-IN"/>
+        </w:rPr>
+        <w:t>(".</w:t>
+      </w:r>
+      <w:proofErr w:type="spellStart"/>
+      <w:r>
+        <w:rPr>
+          <w:rFonts w:ascii="Courier New" w:eastAsia="Times New Roman" w:hAnsi="Courier New" w:cs="Courier New"/>
+          <w:sz w:val="20"/>
+          <w:szCs w:val="20"/>
+          <w:lang w:eastAsia="en-IN"/>
+        </w:rPr>
+        <w:t>avb</w:t>
+      </w:r>
+      <w:proofErr w:type="spellEnd"/>
+      <w:r>
+        <w:rPr>
+          <w:rFonts w:ascii="Courier New" w:eastAsia="Times New Roman" w:hAnsi="Courier New" w:cs="Courier New"/>
+          <w:sz w:val="20"/>
+          <w:szCs w:val="20"/>
+          <w:lang w:eastAsia="en-IN"/>
+        </w:rPr>
+        <w:t>-item") %&gt;%</w:t>
+      </w:r>
+    </w:p>
+    <w:p>
+      <w:pPr>
+        <w:tabs>
+          <w:tab w:val="left" w:pos="916"/>
+          <w:tab w:val="left" w:pos="1832"/>
+          <w:tab w:val="left" w:pos="2748"/>
+          <w:tab w:val="left" w:pos="3664"/>
+          <w:tab w:val="left" w:pos="4580"/>
+          <w:tab w:val="left" w:pos="5496"/>
+          <w:tab w:val="left" w:pos="6412"/>
+          <w:tab w:val="left" w:pos="7328"/>
+          <w:tab w:val="left" w:pos="8244"/>
+          <w:tab w:val="left" w:pos="9160"/>
+          <w:tab w:val="left" w:pos="10076"/>
+          <w:tab w:val="left" w:pos="10992"/>
+          <w:tab w:val="left" w:pos="11908"/>
+          <w:tab w:val="left" w:pos="12824"/>
+          <w:tab w:val="left" w:pos="13740"/>
+          <w:tab w:val="left" w:pos="14656"/>
+        </w:tabs>
+        <w:spacing w:after="0" w:line="240" w:lineRule="auto"/>
+        <w:rPr>
+          <w:rFonts w:ascii="Courier New" w:eastAsia="Times New Roman" w:hAnsi="Courier New" w:cs="Courier New"/>
+          <w:sz w:val="20"/>
+          <w:szCs w:val="20"/>
+          <w:lang w:eastAsia="en-IN"/>
+        </w:rPr>
+      </w:pPr>
+      <w:r>
+        <w:rPr>
+          <w:rFonts w:ascii="Courier New" w:eastAsia="Times New Roman" w:hAnsi="Courier New" w:cs="Courier New"/>
+          <w:sz w:val="20"/>
+          <w:szCs w:val="20"/>
+          <w:lang w:eastAsia="en-IN"/>
+        </w:rPr>
+        <w:t xml:space="preserve">+   </w:t>
+      </w:r>
+      <w:proofErr w:type="spellStart"/>
+      <w:r>
+        <w:rPr>
+          <w:rFonts w:ascii="Courier New" w:eastAsia="Times New Roman" w:hAnsi="Courier New" w:cs="Courier New"/>
+          <w:sz w:val="20"/>
+          <w:szCs w:val="20"/>
+          <w:lang w:eastAsia="en-IN"/>
+        </w:rPr>
+        <w:t>rvest</w:t>
+      </w:r>
+      <w:proofErr w:type="spellEnd"/>
+      <w:r>
+        <w:rPr>
+          <w:rFonts w:ascii="Courier New" w:eastAsia="Times New Roman" w:hAnsi="Courier New" w:cs="Courier New"/>
+          <w:sz w:val="20"/>
+          <w:szCs w:val="20"/>
+          <w:lang w:eastAsia="en-IN"/>
+        </w:rPr>
+        <w:t>::</w:t>
+      </w:r>
+      <w:proofErr w:type="spellStart"/>
+      <w:r>
+        <w:rPr>
+          <w:rFonts w:ascii="Courier New" w:eastAsia="Times New Roman" w:hAnsi="Courier New" w:cs="Courier New"/>
+          <w:sz w:val="20"/>
+          <w:szCs w:val="20"/>
+          <w:lang w:eastAsia="en-IN"/>
+        </w:rPr>
+        <w:t>html_text</w:t>
+      </w:r>
+      <w:proofErr w:type="spellEnd"/>
+      <w:r>
+        <w:rPr>
+          <w:rFonts w:ascii="Courier New" w:eastAsia="Times New Roman" w:hAnsi="Courier New" w:cs="Courier New"/>
+          <w:sz w:val="20"/>
+          <w:szCs w:val="20"/>
+          <w:lang w:eastAsia="en-IN"/>
+        </w:rPr>
+        <w:t>()</w:t>
       </w:r>
     </w:p>
     <w:p>
@@ -1751,7 +2302,31 @@
           <w:szCs w:val="20"/>
           <w:lang w:eastAsia="en-IN"/>
         </w:rPr>
-        <w:t>: The invocation of the script has the same format as the command for Linux, but you may have to add .exe to phantomjs for it to work.</w:t>
+        <w:t xml:space="preserve">: The invocation of the script has the same format as the command for Linux, but you may have to add .exe to </w:t>
+      </w:r>
+      <w:proofErr w:type="spellStart"/>
+      <w:r>
+        <w:rPr>
+          <w:rFonts w:ascii="Times New Roman" w:eastAsia="Times New Roman" w:hAnsi="Times New Roman" w:cs="Times New Roman"/>
+          <w:i/>
+          <w:iCs/>
+          <w:sz w:val="20"/>
+          <w:szCs w:val="20"/>
+          <w:lang w:eastAsia="en-IN"/>
+        </w:rPr>
+        <w:t>phantomjs</w:t>
+      </w:r>
+      <w:proofErr w:type="spellEnd"/>
+      <w:r>
+        <w:rPr>
+          <w:rFonts w:ascii="Times New Roman" w:eastAsia="Times New Roman" w:hAnsi="Times New Roman" w:cs="Times New Roman"/>
+          <w:i/>
+          <w:iCs/>
+          <w:sz w:val="20"/>
+          <w:szCs w:val="20"/>
+          <w:lang w:eastAsia="en-IN"/>
+        </w:rPr>
+        <w:t xml:space="preserve"> for it to work.</w:t>
       </w:r>
     </w:p>
     <w:p>
@@ -1809,264 +2384,444 @@
           <w:szCs w:val="20"/>
           <w:lang w:eastAsia="en-IN"/>
         </w:rPr>
-        <w:t xml:space="preserve">&gt; pp_odds_data &lt;- withJS %&gt;% </w:t>
-      </w:r>
-    </w:p>
-    <w:p>
-      <w:pPr>
-        <w:tabs>
-          <w:tab w:val="left" w:pos="916"/>
-          <w:tab w:val="left" w:pos="1832"/>
-          <w:tab w:val="left" w:pos="2748"/>
-          <w:tab w:val="left" w:pos="3664"/>
-          <w:tab w:val="left" w:pos="4580"/>
-          <w:tab w:val="left" w:pos="5496"/>
-          <w:tab w:val="left" w:pos="6412"/>
-          <w:tab w:val="left" w:pos="7328"/>
-          <w:tab w:val="left" w:pos="8244"/>
-          <w:tab w:val="left" w:pos="9160"/>
-          <w:tab w:val="left" w:pos="10076"/>
-          <w:tab w:val="left" w:pos="10992"/>
-          <w:tab w:val="left" w:pos="11908"/>
-          <w:tab w:val="left" w:pos="12824"/>
-          <w:tab w:val="left" w:pos="13740"/>
-          <w:tab w:val="left" w:pos="14656"/>
-        </w:tabs>
-        <w:spacing w:after="0" w:line="240" w:lineRule="auto"/>
-        <w:rPr>
-          <w:rFonts w:ascii="Courier New" w:eastAsia="Times New Roman" w:hAnsi="Courier New" w:cs="Courier New"/>
-          <w:sz w:val="20"/>
-          <w:szCs w:val="20"/>
-          <w:lang w:eastAsia="en-IN"/>
-        </w:rPr>
-      </w:pPr>
-      <w:r>
-        <w:rPr>
-          <w:rFonts w:ascii="Courier New" w:eastAsia="Times New Roman" w:hAnsi="Courier New" w:cs="Courier New"/>
-          <w:sz w:val="20"/>
-          <w:szCs w:val="20"/>
-          <w:lang w:eastAsia="en-IN"/>
-        </w:rPr>
-        <w:t>+   gsub("[\n\t]", "", .) %&gt;%</w:t>
-      </w:r>
-    </w:p>
-    <w:p>
-      <w:pPr>
-        <w:tabs>
-          <w:tab w:val="left" w:pos="916"/>
-          <w:tab w:val="left" w:pos="1832"/>
-          <w:tab w:val="left" w:pos="2748"/>
-          <w:tab w:val="left" w:pos="3664"/>
-          <w:tab w:val="left" w:pos="4580"/>
-          <w:tab w:val="left" w:pos="5496"/>
-          <w:tab w:val="left" w:pos="6412"/>
-          <w:tab w:val="left" w:pos="7328"/>
-          <w:tab w:val="left" w:pos="8244"/>
-          <w:tab w:val="left" w:pos="9160"/>
-          <w:tab w:val="left" w:pos="10076"/>
-          <w:tab w:val="left" w:pos="10992"/>
-          <w:tab w:val="left" w:pos="11908"/>
-          <w:tab w:val="left" w:pos="12824"/>
-          <w:tab w:val="left" w:pos="13740"/>
-          <w:tab w:val="left" w:pos="14656"/>
-        </w:tabs>
-        <w:spacing w:after="0" w:line="240" w:lineRule="auto"/>
-        <w:rPr>
-          <w:rFonts w:ascii="Courier New" w:eastAsia="Times New Roman" w:hAnsi="Courier New" w:cs="Courier New"/>
-          <w:sz w:val="20"/>
-          <w:szCs w:val="20"/>
-          <w:lang w:eastAsia="en-IN"/>
-        </w:rPr>
-      </w:pPr>
-      <w:r>
-        <w:rPr>
-          <w:rFonts w:ascii="Courier New" w:eastAsia="Times New Roman" w:hAnsi="Courier New" w:cs="Courier New"/>
-          <w:sz w:val="20"/>
-          <w:szCs w:val="20"/>
-          <w:lang w:eastAsia="en-IN"/>
-        </w:rPr>
-        <w:t>+   stringr::str_trim() %&gt;%</w:t>
-      </w:r>
-    </w:p>
-    <w:p>
-      <w:pPr>
-        <w:tabs>
-          <w:tab w:val="left" w:pos="916"/>
-          <w:tab w:val="left" w:pos="1832"/>
-          <w:tab w:val="left" w:pos="2748"/>
-          <w:tab w:val="left" w:pos="3664"/>
-          <w:tab w:val="left" w:pos="4580"/>
-          <w:tab w:val="left" w:pos="5496"/>
-          <w:tab w:val="left" w:pos="6412"/>
-          <w:tab w:val="left" w:pos="7328"/>
-          <w:tab w:val="left" w:pos="8244"/>
-          <w:tab w:val="left" w:pos="9160"/>
-          <w:tab w:val="left" w:pos="10076"/>
-          <w:tab w:val="left" w:pos="10992"/>
-          <w:tab w:val="left" w:pos="11908"/>
-          <w:tab w:val="left" w:pos="12824"/>
-          <w:tab w:val="left" w:pos="13740"/>
-          <w:tab w:val="left" w:pos="14656"/>
-        </w:tabs>
-        <w:spacing w:after="0" w:line="240" w:lineRule="auto"/>
-        <w:rPr>
-          <w:rFonts w:ascii="Courier New" w:eastAsia="Times New Roman" w:hAnsi="Courier New" w:cs="Courier New"/>
-          <w:sz w:val="20"/>
-          <w:szCs w:val="20"/>
-          <w:lang w:eastAsia="en-IN"/>
-        </w:rPr>
-      </w:pPr>
-      <w:r>
-        <w:rPr>
-          <w:rFonts w:ascii="Courier New" w:eastAsia="Times New Roman" w:hAnsi="Courier New" w:cs="Courier New"/>
-          <w:sz w:val="20"/>
-          <w:szCs w:val="20"/>
-          <w:lang w:eastAsia="en-IN"/>
-        </w:rPr>
-        <w:t>+   gsub("\\s+", " ", .) %&gt;%</w:t>
-      </w:r>
-    </w:p>
-    <w:p>
-      <w:pPr>
-        <w:tabs>
-          <w:tab w:val="left" w:pos="916"/>
-          <w:tab w:val="left" w:pos="1832"/>
-          <w:tab w:val="left" w:pos="2748"/>
-          <w:tab w:val="left" w:pos="3664"/>
-          <w:tab w:val="left" w:pos="4580"/>
-          <w:tab w:val="left" w:pos="5496"/>
-          <w:tab w:val="left" w:pos="6412"/>
-          <w:tab w:val="left" w:pos="7328"/>
-          <w:tab w:val="left" w:pos="8244"/>
-          <w:tab w:val="left" w:pos="9160"/>
-          <w:tab w:val="left" w:pos="10076"/>
-          <w:tab w:val="left" w:pos="10992"/>
-          <w:tab w:val="left" w:pos="11908"/>
-          <w:tab w:val="left" w:pos="12824"/>
-          <w:tab w:val="left" w:pos="13740"/>
-          <w:tab w:val="left" w:pos="14656"/>
-        </w:tabs>
-        <w:spacing w:after="0" w:line="240" w:lineRule="auto"/>
-        <w:rPr>
-          <w:rFonts w:ascii="Courier New" w:eastAsia="Times New Roman" w:hAnsi="Courier New" w:cs="Courier New"/>
-          <w:sz w:val="20"/>
-          <w:szCs w:val="20"/>
-          <w:lang w:eastAsia="en-IN"/>
-        </w:rPr>
-      </w:pPr>
-      <w:r>
-        <w:rPr>
-          <w:rFonts w:ascii="Courier New" w:eastAsia="Times New Roman" w:hAnsi="Courier New" w:cs="Courier New"/>
-          <w:sz w:val="20"/>
-          <w:szCs w:val="20"/>
-          <w:lang w:eastAsia="en-IN"/>
-        </w:rPr>
-        <w:t xml:space="preserve">+   strsplit(" ") %&gt;% </w:t>
-      </w:r>
-    </w:p>
-    <w:p>
-      <w:pPr>
-        <w:tabs>
-          <w:tab w:val="left" w:pos="916"/>
-          <w:tab w:val="left" w:pos="1832"/>
-          <w:tab w:val="left" w:pos="2748"/>
-          <w:tab w:val="left" w:pos="3664"/>
-          <w:tab w:val="left" w:pos="4580"/>
-          <w:tab w:val="left" w:pos="5496"/>
-          <w:tab w:val="left" w:pos="6412"/>
-          <w:tab w:val="left" w:pos="7328"/>
-          <w:tab w:val="left" w:pos="8244"/>
-          <w:tab w:val="left" w:pos="9160"/>
-          <w:tab w:val="left" w:pos="10076"/>
-          <w:tab w:val="left" w:pos="10992"/>
-          <w:tab w:val="left" w:pos="11908"/>
-          <w:tab w:val="left" w:pos="12824"/>
-          <w:tab w:val="left" w:pos="13740"/>
-          <w:tab w:val="left" w:pos="14656"/>
-        </w:tabs>
-        <w:spacing w:after="0" w:line="240" w:lineRule="auto"/>
-        <w:rPr>
-          <w:rFonts w:ascii="Courier New" w:eastAsia="Times New Roman" w:hAnsi="Courier New" w:cs="Courier New"/>
-          <w:sz w:val="20"/>
-          <w:szCs w:val="20"/>
-          <w:lang w:eastAsia="en-IN"/>
-        </w:rPr>
-      </w:pPr>
-      <w:r>
-        <w:rPr>
-          <w:rFonts w:ascii="Courier New" w:eastAsia="Times New Roman" w:hAnsi="Courier New" w:cs="Courier New"/>
-          <w:sz w:val="20"/>
-          <w:szCs w:val="20"/>
-          <w:lang w:eastAsia="en-IN"/>
-        </w:rPr>
-        <w:t>+   unlist()</w:t>
-      </w:r>
-    </w:p>
-    <w:p>
-      <w:pPr>
-        <w:tabs>
-          <w:tab w:val="left" w:pos="916"/>
-          <w:tab w:val="left" w:pos="1832"/>
-          <w:tab w:val="left" w:pos="2748"/>
-          <w:tab w:val="left" w:pos="3664"/>
-          <w:tab w:val="left" w:pos="4580"/>
-          <w:tab w:val="left" w:pos="5496"/>
-          <w:tab w:val="left" w:pos="6412"/>
-          <w:tab w:val="left" w:pos="7328"/>
-          <w:tab w:val="left" w:pos="8244"/>
-          <w:tab w:val="left" w:pos="9160"/>
-          <w:tab w:val="left" w:pos="10076"/>
-          <w:tab w:val="left" w:pos="10992"/>
-          <w:tab w:val="left" w:pos="11908"/>
-          <w:tab w:val="left" w:pos="12824"/>
-          <w:tab w:val="left" w:pos="13740"/>
-          <w:tab w:val="left" w:pos="14656"/>
-        </w:tabs>
-        <w:spacing w:after="0" w:line="240" w:lineRule="auto"/>
-        <w:rPr>
-          <w:rFonts w:ascii="Courier New" w:eastAsia="Times New Roman" w:hAnsi="Courier New" w:cs="Courier New"/>
-          <w:sz w:val="20"/>
-          <w:szCs w:val="20"/>
-          <w:lang w:eastAsia="en-IN"/>
-        </w:rPr>
-      </w:pPr>
-    </w:p>
-    <w:p>
-      <w:pPr>
-        <w:tabs>
-          <w:tab w:val="left" w:pos="916"/>
-          <w:tab w:val="left" w:pos="1832"/>
-          <w:tab w:val="left" w:pos="2748"/>
-          <w:tab w:val="left" w:pos="3664"/>
-          <w:tab w:val="left" w:pos="4580"/>
-          <w:tab w:val="left" w:pos="5496"/>
-          <w:tab w:val="left" w:pos="6412"/>
-          <w:tab w:val="left" w:pos="7328"/>
-          <w:tab w:val="left" w:pos="8244"/>
-          <w:tab w:val="left" w:pos="9160"/>
-          <w:tab w:val="left" w:pos="10076"/>
-          <w:tab w:val="left" w:pos="10992"/>
-          <w:tab w:val="left" w:pos="11908"/>
-          <w:tab w:val="left" w:pos="12824"/>
-          <w:tab w:val="left" w:pos="13740"/>
-          <w:tab w:val="left" w:pos="14656"/>
-        </w:tabs>
-        <w:spacing w:after="0" w:line="240" w:lineRule="auto"/>
-        <w:rPr>
-          <w:rFonts w:ascii="Courier New" w:eastAsia="Times New Roman" w:hAnsi="Courier New" w:cs="Courier New"/>
-          <w:sz w:val="20"/>
-          <w:szCs w:val="20"/>
-          <w:lang w:eastAsia="en-IN"/>
-        </w:rPr>
-      </w:pPr>
-      <w:r>
-        <w:rPr>
-          <w:rFonts w:ascii="Courier New" w:eastAsia="Times New Roman" w:hAnsi="Courier New" w:cs="Courier New"/>
-          <w:sz w:val="20"/>
-          <w:szCs w:val="20"/>
-          <w:lang w:eastAsia="en-IN"/>
-        </w:rPr>
-        <w:t>&gt; pp_odds_data[1:40]</w:t>
+        <w:t xml:space="preserve">&gt; </w:t>
+      </w:r>
+      <w:proofErr w:type="spellStart"/>
+      <w:r>
+        <w:rPr>
+          <w:rFonts w:ascii="Courier New" w:eastAsia="Times New Roman" w:hAnsi="Courier New" w:cs="Courier New"/>
+          <w:sz w:val="20"/>
+          <w:szCs w:val="20"/>
+          <w:lang w:eastAsia="en-IN"/>
+        </w:rPr>
+        <w:t>pp_odds_data</w:t>
+      </w:r>
+      <w:proofErr w:type="spellEnd"/>
+      <w:r>
+        <w:rPr>
+          <w:rFonts w:ascii="Courier New" w:eastAsia="Times New Roman" w:hAnsi="Courier New" w:cs="Courier New"/>
+          <w:sz w:val="20"/>
+          <w:szCs w:val="20"/>
+          <w:lang w:eastAsia="en-IN"/>
+        </w:rPr>
+        <w:t xml:space="preserve"> &lt;- </w:t>
+      </w:r>
+      <w:proofErr w:type="spellStart"/>
+      <w:r>
+        <w:rPr>
+          <w:rFonts w:ascii="Courier New" w:eastAsia="Times New Roman" w:hAnsi="Courier New" w:cs="Courier New"/>
+          <w:sz w:val="20"/>
+          <w:szCs w:val="20"/>
+          <w:lang w:eastAsia="en-IN"/>
+        </w:rPr>
+        <w:t>withJS</w:t>
+      </w:r>
+      <w:proofErr w:type="spellEnd"/>
+      <w:r>
+        <w:rPr>
+          <w:rFonts w:ascii="Courier New" w:eastAsia="Times New Roman" w:hAnsi="Courier New" w:cs="Courier New"/>
+          <w:sz w:val="20"/>
+          <w:szCs w:val="20"/>
+          <w:lang w:eastAsia="en-IN"/>
+        </w:rPr>
+        <w:t xml:space="preserve"> %&gt;% </w:t>
+      </w:r>
+    </w:p>
+    <w:p>
+      <w:pPr>
+        <w:tabs>
+          <w:tab w:val="left" w:pos="916"/>
+          <w:tab w:val="left" w:pos="1832"/>
+          <w:tab w:val="left" w:pos="2748"/>
+          <w:tab w:val="left" w:pos="3664"/>
+          <w:tab w:val="left" w:pos="4580"/>
+          <w:tab w:val="left" w:pos="5496"/>
+          <w:tab w:val="left" w:pos="6412"/>
+          <w:tab w:val="left" w:pos="7328"/>
+          <w:tab w:val="left" w:pos="8244"/>
+          <w:tab w:val="left" w:pos="9160"/>
+          <w:tab w:val="left" w:pos="10076"/>
+          <w:tab w:val="left" w:pos="10992"/>
+          <w:tab w:val="left" w:pos="11908"/>
+          <w:tab w:val="left" w:pos="12824"/>
+          <w:tab w:val="left" w:pos="13740"/>
+          <w:tab w:val="left" w:pos="14656"/>
+        </w:tabs>
+        <w:spacing w:after="0" w:line="240" w:lineRule="auto"/>
+        <w:rPr>
+          <w:rFonts w:ascii="Courier New" w:eastAsia="Times New Roman" w:hAnsi="Courier New" w:cs="Courier New"/>
+          <w:sz w:val="20"/>
+          <w:szCs w:val="20"/>
+          <w:lang w:eastAsia="en-IN"/>
+        </w:rPr>
+      </w:pPr>
+      <w:r>
+        <w:rPr>
+          <w:rFonts w:ascii="Courier New" w:eastAsia="Times New Roman" w:hAnsi="Courier New" w:cs="Courier New"/>
+          <w:sz w:val="20"/>
+          <w:szCs w:val="20"/>
+          <w:lang w:eastAsia="en-IN"/>
+        </w:rPr>
+        <w:t xml:space="preserve">+   </w:t>
+      </w:r>
+      <w:proofErr w:type="spellStart"/>
+      <w:r>
+        <w:rPr>
+          <w:rFonts w:ascii="Courier New" w:eastAsia="Times New Roman" w:hAnsi="Courier New" w:cs="Courier New"/>
+          <w:sz w:val="20"/>
+          <w:szCs w:val="20"/>
+          <w:lang w:eastAsia="en-IN"/>
+        </w:rPr>
+        <w:t>gsub</w:t>
+      </w:r>
+      <w:proofErr w:type="spellEnd"/>
+      <w:r>
+        <w:rPr>
+          <w:rFonts w:ascii="Courier New" w:eastAsia="Times New Roman" w:hAnsi="Courier New" w:cs="Courier New"/>
+          <w:sz w:val="20"/>
+          <w:szCs w:val="20"/>
+          <w:lang w:eastAsia="en-IN"/>
+        </w:rPr>
+        <w:t>("[\n\t]", "", .) %&gt;%</w:t>
+      </w:r>
+    </w:p>
+    <w:p>
+      <w:pPr>
+        <w:tabs>
+          <w:tab w:val="left" w:pos="916"/>
+          <w:tab w:val="left" w:pos="1832"/>
+          <w:tab w:val="left" w:pos="2748"/>
+          <w:tab w:val="left" w:pos="3664"/>
+          <w:tab w:val="left" w:pos="4580"/>
+          <w:tab w:val="left" w:pos="5496"/>
+          <w:tab w:val="left" w:pos="6412"/>
+          <w:tab w:val="left" w:pos="7328"/>
+          <w:tab w:val="left" w:pos="8244"/>
+          <w:tab w:val="left" w:pos="9160"/>
+          <w:tab w:val="left" w:pos="10076"/>
+          <w:tab w:val="left" w:pos="10992"/>
+          <w:tab w:val="left" w:pos="11908"/>
+          <w:tab w:val="left" w:pos="12824"/>
+          <w:tab w:val="left" w:pos="13740"/>
+          <w:tab w:val="left" w:pos="14656"/>
+        </w:tabs>
+        <w:spacing w:after="0" w:line="240" w:lineRule="auto"/>
+        <w:rPr>
+          <w:rFonts w:ascii="Courier New" w:eastAsia="Times New Roman" w:hAnsi="Courier New" w:cs="Courier New"/>
+          <w:sz w:val="20"/>
+          <w:szCs w:val="20"/>
+          <w:lang w:eastAsia="en-IN"/>
+        </w:rPr>
+      </w:pPr>
+      <w:r>
+        <w:rPr>
+          <w:rFonts w:ascii="Courier New" w:eastAsia="Times New Roman" w:hAnsi="Courier New" w:cs="Courier New"/>
+          <w:sz w:val="20"/>
+          <w:szCs w:val="20"/>
+          <w:lang w:eastAsia="en-IN"/>
+        </w:rPr>
+        <w:t xml:space="preserve">+   </w:t>
+      </w:r>
+      <w:proofErr w:type="spellStart"/>
+      <w:r>
+        <w:rPr>
+          <w:rFonts w:ascii="Courier New" w:eastAsia="Times New Roman" w:hAnsi="Courier New" w:cs="Courier New"/>
+          <w:sz w:val="20"/>
+          <w:szCs w:val="20"/>
+          <w:lang w:eastAsia="en-IN"/>
+        </w:rPr>
+        <w:t>stringr</w:t>
+      </w:r>
+      <w:proofErr w:type="spellEnd"/>
+      <w:r>
+        <w:rPr>
+          <w:rFonts w:ascii="Courier New" w:eastAsia="Times New Roman" w:hAnsi="Courier New" w:cs="Courier New"/>
+          <w:sz w:val="20"/>
+          <w:szCs w:val="20"/>
+          <w:lang w:eastAsia="en-IN"/>
+        </w:rPr>
+        <w:t>::</w:t>
+      </w:r>
+      <w:proofErr w:type="spellStart"/>
+      <w:r>
+        <w:rPr>
+          <w:rFonts w:ascii="Courier New" w:eastAsia="Times New Roman" w:hAnsi="Courier New" w:cs="Courier New"/>
+          <w:sz w:val="20"/>
+          <w:szCs w:val="20"/>
+          <w:lang w:eastAsia="en-IN"/>
+        </w:rPr>
+        <w:t>str_trim</w:t>
+      </w:r>
+      <w:proofErr w:type="spellEnd"/>
+      <w:r>
+        <w:rPr>
+          <w:rFonts w:ascii="Courier New" w:eastAsia="Times New Roman" w:hAnsi="Courier New" w:cs="Courier New"/>
+          <w:sz w:val="20"/>
+          <w:szCs w:val="20"/>
+          <w:lang w:eastAsia="en-IN"/>
+        </w:rPr>
+        <w:t>() %&gt;%</w:t>
+      </w:r>
+    </w:p>
+    <w:p>
+      <w:pPr>
+        <w:tabs>
+          <w:tab w:val="left" w:pos="916"/>
+          <w:tab w:val="left" w:pos="1832"/>
+          <w:tab w:val="left" w:pos="2748"/>
+          <w:tab w:val="left" w:pos="3664"/>
+          <w:tab w:val="left" w:pos="4580"/>
+          <w:tab w:val="left" w:pos="5496"/>
+          <w:tab w:val="left" w:pos="6412"/>
+          <w:tab w:val="left" w:pos="7328"/>
+          <w:tab w:val="left" w:pos="8244"/>
+          <w:tab w:val="left" w:pos="9160"/>
+          <w:tab w:val="left" w:pos="10076"/>
+          <w:tab w:val="left" w:pos="10992"/>
+          <w:tab w:val="left" w:pos="11908"/>
+          <w:tab w:val="left" w:pos="12824"/>
+          <w:tab w:val="left" w:pos="13740"/>
+          <w:tab w:val="left" w:pos="14656"/>
+        </w:tabs>
+        <w:spacing w:after="0" w:line="240" w:lineRule="auto"/>
+        <w:rPr>
+          <w:rFonts w:ascii="Courier New" w:eastAsia="Times New Roman" w:hAnsi="Courier New" w:cs="Courier New"/>
+          <w:sz w:val="20"/>
+          <w:szCs w:val="20"/>
+          <w:lang w:eastAsia="en-IN"/>
+        </w:rPr>
+      </w:pPr>
+      <w:r>
+        <w:rPr>
+          <w:rFonts w:ascii="Courier New" w:eastAsia="Times New Roman" w:hAnsi="Courier New" w:cs="Courier New"/>
+          <w:sz w:val="20"/>
+          <w:szCs w:val="20"/>
+          <w:lang w:eastAsia="en-IN"/>
+        </w:rPr>
+        <w:t xml:space="preserve">+   </w:t>
+      </w:r>
+      <w:proofErr w:type="spellStart"/>
+      <w:r>
+        <w:rPr>
+          <w:rFonts w:ascii="Courier New" w:eastAsia="Times New Roman" w:hAnsi="Courier New" w:cs="Courier New"/>
+          <w:sz w:val="20"/>
+          <w:szCs w:val="20"/>
+          <w:lang w:eastAsia="en-IN"/>
+        </w:rPr>
+        <w:t>gsub</w:t>
+      </w:r>
+      <w:proofErr w:type="spellEnd"/>
+      <w:r>
+        <w:rPr>
+          <w:rFonts w:ascii="Courier New" w:eastAsia="Times New Roman" w:hAnsi="Courier New" w:cs="Courier New"/>
+          <w:sz w:val="20"/>
+          <w:szCs w:val="20"/>
+          <w:lang w:eastAsia="en-IN"/>
+        </w:rPr>
+        <w:t>("\\s+", " ", .) %&gt;%</w:t>
+      </w:r>
+    </w:p>
+    <w:p>
+      <w:pPr>
+        <w:tabs>
+          <w:tab w:val="left" w:pos="916"/>
+          <w:tab w:val="left" w:pos="1832"/>
+          <w:tab w:val="left" w:pos="2748"/>
+          <w:tab w:val="left" w:pos="3664"/>
+          <w:tab w:val="left" w:pos="4580"/>
+          <w:tab w:val="left" w:pos="5496"/>
+          <w:tab w:val="left" w:pos="6412"/>
+          <w:tab w:val="left" w:pos="7328"/>
+          <w:tab w:val="left" w:pos="8244"/>
+          <w:tab w:val="left" w:pos="9160"/>
+          <w:tab w:val="left" w:pos="10076"/>
+          <w:tab w:val="left" w:pos="10992"/>
+          <w:tab w:val="left" w:pos="11908"/>
+          <w:tab w:val="left" w:pos="12824"/>
+          <w:tab w:val="left" w:pos="13740"/>
+          <w:tab w:val="left" w:pos="14656"/>
+        </w:tabs>
+        <w:spacing w:after="0" w:line="240" w:lineRule="auto"/>
+        <w:rPr>
+          <w:rFonts w:ascii="Courier New" w:eastAsia="Times New Roman" w:hAnsi="Courier New" w:cs="Courier New"/>
+          <w:sz w:val="20"/>
+          <w:szCs w:val="20"/>
+          <w:lang w:eastAsia="en-IN"/>
+        </w:rPr>
+      </w:pPr>
+      <w:r>
+        <w:rPr>
+          <w:rFonts w:ascii="Courier New" w:eastAsia="Times New Roman" w:hAnsi="Courier New" w:cs="Courier New"/>
+          <w:sz w:val="20"/>
+          <w:szCs w:val="20"/>
+          <w:lang w:eastAsia="en-IN"/>
+        </w:rPr>
+        <w:t xml:space="preserve">+   </w:t>
+      </w:r>
+      <w:proofErr w:type="spellStart"/>
+      <w:r>
+        <w:rPr>
+          <w:rFonts w:ascii="Courier New" w:eastAsia="Times New Roman" w:hAnsi="Courier New" w:cs="Courier New"/>
+          <w:sz w:val="20"/>
+          <w:szCs w:val="20"/>
+          <w:lang w:eastAsia="en-IN"/>
+        </w:rPr>
+        <w:t>strsplit</w:t>
+      </w:r>
+      <w:proofErr w:type="spellEnd"/>
+      <w:r>
+        <w:rPr>
+          <w:rFonts w:ascii="Courier New" w:eastAsia="Times New Roman" w:hAnsi="Courier New" w:cs="Courier New"/>
+          <w:sz w:val="20"/>
+          <w:szCs w:val="20"/>
+          <w:lang w:eastAsia="en-IN"/>
+        </w:rPr>
+        <w:t xml:space="preserve">(" ") %&gt;% </w:t>
+      </w:r>
+    </w:p>
+    <w:p>
+      <w:pPr>
+        <w:tabs>
+          <w:tab w:val="left" w:pos="916"/>
+          <w:tab w:val="left" w:pos="1832"/>
+          <w:tab w:val="left" w:pos="2748"/>
+          <w:tab w:val="left" w:pos="3664"/>
+          <w:tab w:val="left" w:pos="4580"/>
+          <w:tab w:val="left" w:pos="5496"/>
+          <w:tab w:val="left" w:pos="6412"/>
+          <w:tab w:val="left" w:pos="7328"/>
+          <w:tab w:val="left" w:pos="8244"/>
+          <w:tab w:val="left" w:pos="9160"/>
+          <w:tab w:val="left" w:pos="10076"/>
+          <w:tab w:val="left" w:pos="10992"/>
+          <w:tab w:val="left" w:pos="11908"/>
+          <w:tab w:val="left" w:pos="12824"/>
+          <w:tab w:val="left" w:pos="13740"/>
+          <w:tab w:val="left" w:pos="14656"/>
+        </w:tabs>
+        <w:spacing w:after="0" w:line="240" w:lineRule="auto"/>
+        <w:rPr>
+          <w:rFonts w:ascii="Courier New" w:eastAsia="Times New Roman" w:hAnsi="Courier New" w:cs="Courier New"/>
+          <w:sz w:val="20"/>
+          <w:szCs w:val="20"/>
+          <w:lang w:eastAsia="en-IN"/>
+        </w:rPr>
+      </w:pPr>
+      <w:r>
+        <w:rPr>
+          <w:rFonts w:ascii="Courier New" w:eastAsia="Times New Roman" w:hAnsi="Courier New" w:cs="Courier New"/>
+          <w:sz w:val="20"/>
+          <w:szCs w:val="20"/>
+          <w:lang w:eastAsia="en-IN"/>
+        </w:rPr>
+        <w:t xml:space="preserve">+   </w:t>
+      </w:r>
+      <w:proofErr w:type="spellStart"/>
+      <w:r>
+        <w:rPr>
+          <w:rFonts w:ascii="Courier New" w:eastAsia="Times New Roman" w:hAnsi="Courier New" w:cs="Courier New"/>
+          <w:sz w:val="20"/>
+          <w:szCs w:val="20"/>
+          <w:lang w:eastAsia="en-IN"/>
+        </w:rPr>
+        <w:t>unlist</w:t>
+      </w:r>
+      <w:proofErr w:type="spellEnd"/>
+      <w:r>
+        <w:rPr>
+          <w:rFonts w:ascii="Courier New" w:eastAsia="Times New Roman" w:hAnsi="Courier New" w:cs="Courier New"/>
+          <w:sz w:val="20"/>
+          <w:szCs w:val="20"/>
+          <w:lang w:eastAsia="en-IN"/>
+        </w:rPr>
+        <w:t>()</w:t>
+      </w:r>
+    </w:p>
+    <w:p>
+      <w:pPr>
+        <w:tabs>
+          <w:tab w:val="left" w:pos="916"/>
+          <w:tab w:val="left" w:pos="1832"/>
+          <w:tab w:val="left" w:pos="2748"/>
+          <w:tab w:val="left" w:pos="3664"/>
+          <w:tab w:val="left" w:pos="4580"/>
+          <w:tab w:val="left" w:pos="5496"/>
+          <w:tab w:val="left" w:pos="6412"/>
+          <w:tab w:val="left" w:pos="7328"/>
+          <w:tab w:val="left" w:pos="8244"/>
+          <w:tab w:val="left" w:pos="9160"/>
+          <w:tab w:val="left" w:pos="10076"/>
+          <w:tab w:val="left" w:pos="10992"/>
+          <w:tab w:val="left" w:pos="11908"/>
+          <w:tab w:val="left" w:pos="12824"/>
+          <w:tab w:val="left" w:pos="13740"/>
+          <w:tab w:val="left" w:pos="14656"/>
+        </w:tabs>
+        <w:spacing w:after="0" w:line="240" w:lineRule="auto"/>
+        <w:rPr>
+          <w:rFonts w:ascii="Courier New" w:eastAsia="Times New Roman" w:hAnsi="Courier New" w:cs="Courier New"/>
+          <w:sz w:val="20"/>
+          <w:szCs w:val="20"/>
+          <w:lang w:eastAsia="en-IN"/>
+        </w:rPr>
+      </w:pPr>
+    </w:p>
+    <w:p>
+      <w:pPr>
+        <w:tabs>
+          <w:tab w:val="left" w:pos="916"/>
+          <w:tab w:val="left" w:pos="1832"/>
+          <w:tab w:val="left" w:pos="2748"/>
+          <w:tab w:val="left" w:pos="3664"/>
+          <w:tab w:val="left" w:pos="4580"/>
+          <w:tab w:val="left" w:pos="5496"/>
+          <w:tab w:val="left" w:pos="6412"/>
+          <w:tab w:val="left" w:pos="7328"/>
+          <w:tab w:val="left" w:pos="8244"/>
+          <w:tab w:val="left" w:pos="9160"/>
+          <w:tab w:val="left" w:pos="10076"/>
+          <w:tab w:val="left" w:pos="10992"/>
+          <w:tab w:val="left" w:pos="11908"/>
+          <w:tab w:val="left" w:pos="12824"/>
+          <w:tab w:val="left" w:pos="13740"/>
+          <w:tab w:val="left" w:pos="14656"/>
+        </w:tabs>
+        <w:spacing w:after="0" w:line="240" w:lineRule="auto"/>
+        <w:rPr>
+          <w:rFonts w:ascii="Courier New" w:eastAsia="Times New Roman" w:hAnsi="Courier New" w:cs="Courier New"/>
+          <w:sz w:val="20"/>
+          <w:szCs w:val="20"/>
+          <w:lang w:eastAsia="en-IN"/>
+        </w:rPr>
+      </w:pPr>
+      <w:r>
+        <w:rPr>
+          <w:rFonts w:ascii="Courier New" w:eastAsia="Times New Roman" w:hAnsi="Courier New" w:cs="Courier New"/>
+          <w:sz w:val="20"/>
+          <w:szCs w:val="20"/>
+          <w:lang w:eastAsia="en-IN"/>
+        </w:rPr>
+        <w:t xml:space="preserve">&gt; </w:t>
+      </w:r>
+      <w:proofErr w:type="spellStart"/>
+      <w:r>
+        <w:rPr>
+          <w:rFonts w:ascii="Courier New" w:eastAsia="Times New Roman" w:hAnsi="Courier New" w:cs="Courier New"/>
+          <w:sz w:val="20"/>
+          <w:szCs w:val="20"/>
+          <w:lang w:eastAsia="en-IN"/>
+        </w:rPr>
+        <w:t>pp_odds_data</w:t>
+      </w:r>
+      <w:proofErr w:type="spellEnd"/>
+      <w:r>
+        <w:rPr>
+          <w:rFonts w:ascii="Courier New" w:eastAsia="Times New Roman" w:hAnsi="Courier New" w:cs="Courier New"/>
+          <w:sz w:val="20"/>
+          <w:szCs w:val="20"/>
+          <w:lang w:eastAsia="en-IN"/>
+        </w:rPr>
+        <w:t>[1:40]</w:t>
       </w:r>
     </w:p>
     <w:p>
@@ -2142,159 +2897,299 @@
           <w:szCs w:val="20"/>
           <w:lang w:eastAsia="en-IN"/>
         </w:rPr>
-        <w:t xml:space="preserve"> [8] "Bets"           "&gt;"              "Hatayspor"      "Genclerbirligi" "1/14"           "13/2"           "19/1"</w:t>
-      </w:r>
-    </w:p>
-    <w:p>
-      <w:pPr>
-        <w:tabs>
-          <w:tab w:val="left" w:pos="916"/>
-          <w:tab w:val="left" w:pos="1832"/>
-          <w:tab w:val="left" w:pos="2748"/>
-          <w:tab w:val="left" w:pos="3664"/>
-          <w:tab w:val="left" w:pos="4580"/>
-          <w:tab w:val="left" w:pos="5496"/>
-          <w:tab w:val="left" w:pos="6412"/>
-          <w:tab w:val="left" w:pos="7328"/>
-          <w:tab w:val="left" w:pos="8244"/>
-          <w:tab w:val="left" w:pos="9160"/>
-          <w:tab w:val="left" w:pos="10076"/>
-          <w:tab w:val="left" w:pos="10992"/>
-          <w:tab w:val="left" w:pos="11908"/>
-          <w:tab w:val="left" w:pos="12824"/>
-          <w:tab w:val="left" w:pos="13740"/>
-          <w:tab w:val="left" w:pos="14656"/>
-        </w:tabs>
-        <w:spacing w:after="0" w:line="240" w:lineRule="auto"/>
-        <w:rPr>
-          <w:rFonts w:ascii="Courier New" w:eastAsia="Times New Roman" w:hAnsi="Courier New" w:cs="Courier New"/>
-          <w:sz w:val="20"/>
-          <w:szCs w:val="20"/>
-          <w:lang w:eastAsia="en-IN"/>
-        </w:rPr>
-      </w:pPr>
-      <w:r>
-        <w:rPr>
-          <w:rFonts w:ascii="Courier New" w:eastAsia="Times New Roman" w:hAnsi="Courier New" w:cs="Courier New"/>
-          <w:sz w:val="20"/>
-          <w:szCs w:val="20"/>
-          <w:lang w:eastAsia="en-IN"/>
-        </w:rPr>
-        <w:t>[15] "More"           "Bets"           "&gt;"              "Darica"         "Genclerbirligi" "Antalyaspor"    "4/1"</w:t>
-      </w:r>
-    </w:p>
-    <w:p>
-      <w:pPr>
-        <w:tabs>
-          <w:tab w:val="left" w:pos="916"/>
-          <w:tab w:val="left" w:pos="1832"/>
-          <w:tab w:val="left" w:pos="2748"/>
-          <w:tab w:val="left" w:pos="3664"/>
-          <w:tab w:val="left" w:pos="4580"/>
-          <w:tab w:val="left" w:pos="5496"/>
-          <w:tab w:val="left" w:pos="6412"/>
-          <w:tab w:val="left" w:pos="7328"/>
-          <w:tab w:val="left" w:pos="8244"/>
-          <w:tab w:val="left" w:pos="9160"/>
-          <w:tab w:val="left" w:pos="10076"/>
-          <w:tab w:val="left" w:pos="10992"/>
-          <w:tab w:val="left" w:pos="11908"/>
-          <w:tab w:val="left" w:pos="12824"/>
-          <w:tab w:val="left" w:pos="13740"/>
-          <w:tab w:val="left" w:pos="14656"/>
-        </w:tabs>
-        <w:spacing w:after="0" w:line="240" w:lineRule="auto"/>
-        <w:rPr>
-          <w:rFonts w:ascii="Courier New" w:eastAsia="Times New Roman" w:hAnsi="Courier New" w:cs="Courier New"/>
-          <w:sz w:val="20"/>
-          <w:szCs w:val="20"/>
-          <w:lang w:eastAsia="en-IN"/>
-        </w:rPr>
-      </w:pPr>
-      <w:r>
-        <w:rPr>
-          <w:rFonts w:ascii="Courier New" w:eastAsia="Times New Roman" w:hAnsi="Courier New" w:cs="Courier New"/>
-          <w:sz w:val="20"/>
-          <w:szCs w:val="20"/>
-          <w:lang w:eastAsia="en-IN"/>
-        </w:rPr>
-        <w:t>[22] "23/10"          "4/7"            "More"           "Bets"           "&gt;"              "Akhisar"        "Belediye"</w:t>
-      </w:r>
-    </w:p>
-    <w:p>
-      <w:pPr>
-        <w:tabs>
-          <w:tab w:val="left" w:pos="916"/>
-          <w:tab w:val="left" w:pos="1832"/>
-          <w:tab w:val="left" w:pos="2748"/>
-          <w:tab w:val="left" w:pos="3664"/>
-          <w:tab w:val="left" w:pos="4580"/>
-          <w:tab w:val="left" w:pos="5496"/>
-          <w:tab w:val="left" w:pos="6412"/>
-          <w:tab w:val="left" w:pos="7328"/>
-          <w:tab w:val="left" w:pos="8244"/>
-          <w:tab w:val="left" w:pos="9160"/>
-          <w:tab w:val="left" w:pos="10076"/>
-          <w:tab w:val="left" w:pos="10992"/>
-          <w:tab w:val="left" w:pos="11908"/>
-          <w:tab w:val="left" w:pos="12824"/>
-          <w:tab w:val="left" w:pos="13740"/>
-          <w:tab w:val="left" w:pos="14656"/>
-        </w:tabs>
-        <w:spacing w:after="0" w:line="240" w:lineRule="auto"/>
-        <w:rPr>
-          <w:rFonts w:ascii="Courier New" w:eastAsia="Times New Roman" w:hAnsi="Courier New" w:cs="Courier New"/>
-          <w:sz w:val="20"/>
-          <w:szCs w:val="20"/>
-          <w:lang w:eastAsia="en-IN"/>
-        </w:rPr>
-      </w:pPr>
-      <w:r>
-        <w:rPr>
-          <w:rFonts w:ascii="Courier New" w:eastAsia="Times New Roman" w:hAnsi="Courier New" w:cs="Courier New"/>
-          <w:sz w:val="20"/>
-          <w:szCs w:val="20"/>
-          <w:lang w:eastAsia="en-IN"/>
-        </w:rPr>
-        <w:t>[29] "Fatih"          "Karagumrukspor" "1/3"            "10/3"           "6/1"            "16:00"          "More"</w:t>
-      </w:r>
-    </w:p>
-    <w:p>
-      <w:pPr>
-        <w:tabs>
-          <w:tab w:val="left" w:pos="916"/>
-          <w:tab w:val="left" w:pos="1832"/>
-          <w:tab w:val="left" w:pos="2748"/>
-          <w:tab w:val="left" w:pos="3664"/>
-          <w:tab w:val="left" w:pos="4580"/>
-          <w:tab w:val="left" w:pos="5496"/>
-          <w:tab w:val="left" w:pos="6412"/>
-          <w:tab w:val="left" w:pos="7328"/>
-          <w:tab w:val="left" w:pos="8244"/>
-          <w:tab w:val="left" w:pos="9160"/>
-          <w:tab w:val="left" w:pos="10076"/>
-          <w:tab w:val="left" w:pos="10992"/>
-          <w:tab w:val="left" w:pos="11908"/>
-          <w:tab w:val="left" w:pos="12824"/>
-          <w:tab w:val="left" w:pos="13740"/>
-          <w:tab w:val="left" w:pos="14656"/>
-        </w:tabs>
-        <w:spacing w:after="0" w:line="240" w:lineRule="auto"/>
-        <w:rPr>
-          <w:rFonts w:ascii="Courier New" w:eastAsia="Times New Roman" w:hAnsi="Courier New" w:cs="Courier New"/>
-          <w:sz w:val="20"/>
-          <w:szCs w:val="20"/>
-          <w:lang w:eastAsia="en-IN"/>
-        </w:rPr>
-      </w:pPr>
-      <w:r>
-        <w:rPr>
-          <w:rFonts w:ascii="Courier New" w:eastAsia="Times New Roman" w:hAnsi="Courier New" w:cs="Courier New"/>
-          <w:sz w:val="20"/>
-          <w:szCs w:val="20"/>
-          <w:lang w:eastAsia="en-IN"/>
-        </w:rPr>
-        <w:t>[36] "Bets"           "&gt;"              "Giresunspor"    "Fenerbahce"     "9/2"</w:t>
+        <w:t xml:space="preserve"> [8] "Bets"           "&gt;"              "</w:t>
+      </w:r>
+      <w:proofErr w:type="spellStart"/>
+      <w:r>
+        <w:rPr>
+          <w:rFonts w:ascii="Courier New" w:eastAsia="Times New Roman" w:hAnsi="Courier New" w:cs="Courier New"/>
+          <w:sz w:val="20"/>
+          <w:szCs w:val="20"/>
+          <w:lang w:eastAsia="en-IN"/>
+        </w:rPr>
+        <w:t>Hatayspor</w:t>
+      </w:r>
+      <w:proofErr w:type="spellEnd"/>
+      <w:r>
+        <w:rPr>
+          <w:rFonts w:ascii="Courier New" w:eastAsia="Times New Roman" w:hAnsi="Courier New" w:cs="Courier New"/>
+          <w:sz w:val="20"/>
+          <w:szCs w:val="20"/>
+          <w:lang w:eastAsia="en-IN"/>
+        </w:rPr>
+        <w:t>"      "</w:t>
+      </w:r>
+      <w:proofErr w:type="spellStart"/>
+      <w:r>
+        <w:rPr>
+          <w:rFonts w:ascii="Courier New" w:eastAsia="Times New Roman" w:hAnsi="Courier New" w:cs="Courier New"/>
+          <w:sz w:val="20"/>
+          <w:szCs w:val="20"/>
+          <w:lang w:eastAsia="en-IN"/>
+        </w:rPr>
+        <w:t>Genclerbirligi</w:t>
+      </w:r>
+      <w:proofErr w:type="spellEnd"/>
+      <w:r>
+        <w:rPr>
+          <w:rFonts w:ascii="Courier New" w:eastAsia="Times New Roman" w:hAnsi="Courier New" w:cs="Courier New"/>
+          <w:sz w:val="20"/>
+          <w:szCs w:val="20"/>
+          <w:lang w:eastAsia="en-IN"/>
+        </w:rPr>
+        <w:t>" "1/14"           "13/2"           "19/1"</w:t>
+      </w:r>
+    </w:p>
+    <w:p>
+      <w:pPr>
+        <w:tabs>
+          <w:tab w:val="left" w:pos="916"/>
+          <w:tab w:val="left" w:pos="1832"/>
+          <w:tab w:val="left" w:pos="2748"/>
+          <w:tab w:val="left" w:pos="3664"/>
+          <w:tab w:val="left" w:pos="4580"/>
+          <w:tab w:val="left" w:pos="5496"/>
+          <w:tab w:val="left" w:pos="6412"/>
+          <w:tab w:val="left" w:pos="7328"/>
+          <w:tab w:val="left" w:pos="8244"/>
+          <w:tab w:val="left" w:pos="9160"/>
+          <w:tab w:val="left" w:pos="10076"/>
+          <w:tab w:val="left" w:pos="10992"/>
+          <w:tab w:val="left" w:pos="11908"/>
+          <w:tab w:val="left" w:pos="12824"/>
+          <w:tab w:val="left" w:pos="13740"/>
+          <w:tab w:val="left" w:pos="14656"/>
+        </w:tabs>
+        <w:spacing w:after="0" w:line="240" w:lineRule="auto"/>
+        <w:rPr>
+          <w:rFonts w:ascii="Courier New" w:eastAsia="Times New Roman" w:hAnsi="Courier New" w:cs="Courier New"/>
+          <w:sz w:val="20"/>
+          <w:szCs w:val="20"/>
+          <w:lang w:eastAsia="en-IN"/>
+        </w:rPr>
+      </w:pPr>
+      <w:r>
+        <w:rPr>
+          <w:rFonts w:ascii="Courier New" w:eastAsia="Times New Roman" w:hAnsi="Courier New" w:cs="Courier New"/>
+          <w:sz w:val="20"/>
+          <w:szCs w:val="20"/>
+          <w:lang w:eastAsia="en-IN"/>
+        </w:rPr>
+        <w:t>[15] "More"           "Bets"           "&gt;"              "Darica"         "</w:t>
+      </w:r>
+      <w:proofErr w:type="spellStart"/>
+      <w:r>
+        <w:rPr>
+          <w:rFonts w:ascii="Courier New" w:eastAsia="Times New Roman" w:hAnsi="Courier New" w:cs="Courier New"/>
+          <w:sz w:val="20"/>
+          <w:szCs w:val="20"/>
+          <w:lang w:eastAsia="en-IN"/>
+        </w:rPr>
+        <w:t>Genclerbirligi</w:t>
+      </w:r>
+      <w:proofErr w:type="spellEnd"/>
+      <w:r>
+        <w:rPr>
+          <w:rFonts w:ascii="Courier New" w:eastAsia="Times New Roman" w:hAnsi="Courier New" w:cs="Courier New"/>
+          <w:sz w:val="20"/>
+          <w:szCs w:val="20"/>
+          <w:lang w:eastAsia="en-IN"/>
+        </w:rPr>
+        <w:t>" "</w:t>
+      </w:r>
+      <w:proofErr w:type="spellStart"/>
+      <w:r>
+        <w:rPr>
+          <w:rFonts w:ascii="Courier New" w:eastAsia="Times New Roman" w:hAnsi="Courier New" w:cs="Courier New"/>
+          <w:sz w:val="20"/>
+          <w:szCs w:val="20"/>
+          <w:lang w:eastAsia="en-IN"/>
+        </w:rPr>
+        <w:t>Antalyaspor</w:t>
+      </w:r>
+      <w:proofErr w:type="spellEnd"/>
+      <w:r>
+        <w:rPr>
+          <w:rFonts w:ascii="Courier New" w:eastAsia="Times New Roman" w:hAnsi="Courier New" w:cs="Courier New"/>
+          <w:sz w:val="20"/>
+          <w:szCs w:val="20"/>
+          <w:lang w:eastAsia="en-IN"/>
+        </w:rPr>
+        <w:t>"    "4/1"</w:t>
+      </w:r>
+    </w:p>
+    <w:p>
+      <w:pPr>
+        <w:tabs>
+          <w:tab w:val="left" w:pos="916"/>
+          <w:tab w:val="left" w:pos="1832"/>
+          <w:tab w:val="left" w:pos="2748"/>
+          <w:tab w:val="left" w:pos="3664"/>
+          <w:tab w:val="left" w:pos="4580"/>
+          <w:tab w:val="left" w:pos="5496"/>
+          <w:tab w:val="left" w:pos="6412"/>
+          <w:tab w:val="left" w:pos="7328"/>
+          <w:tab w:val="left" w:pos="8244"/>
+          <w:tab w:val="left" w:pos="9160"/>
+          <w:tab w:val="left" w:pos="10076"/>
+          <w:tab w:val="left" w:pos="10992"/>
+          <w:tab w:val="left" w:pos="11908"/>
+          <w:tab w:val="left" w:pos="12824"/>
+          <w:tab w:val="left" w:pos="13740"/>
+          <w:tab w:val="left" w:pos="14656"/>
+        </w:tabs>
+        <w:spacing w:after="0" w:line="240" w:lineRule="auto"/>
+        <w:rPr>
+          <w:rFonts w:ascii="Courier New" w:eastAsia="Times New Roman" w:hAnsi="Courier New" w:cs="Courier New"/>
+          <w:sz w:val="20"/>
+          <w:szCs w:val="20"/>
+          <w:lang w:eastAsia="en-IN"/>
+        </w:rPr>
+      </w:pPr>
+      <w:r>
+        <w:rPr>
+          <w:rFonts w:ascii="Courier New" w:eastAsia="Times New Roman" w:hAnsi="Courier New" w:cs="Courier New"/>
+          <w:sz w:val="20"/>
+          <w:szCs w:val="20"/>
+          <w:lang w:eastAsia="en-IN"/>
+        </w:rPr>
+        <w:t>[22] "23/10"          "4/7"            "More"           "Bets"           "&gt;"              "</w:t>
+      </w:r>
+      <w:proofErr w:type="spellStart"/>
+      <w:r>
+        <w:rPr>
+          <w:rFonts w:ascii="Courier New" w:eastAsia="Times New Roman" w:hAnsi="Courier New" w:cs="Courier New"/>
+          <w:sz w:val="20"/>
+          <w:szCs w:val="20"/>
+          <w:lang w:eastAsia="en-IN"/>
+        </w:rPr>
+        <w:t>Akhisar</w:t>
+      </w:r>
+      <w:proofErr w:type="spellEnd"/>
+      <w:r>
+        <w:rPr>
+          <w:rFonts w:ascii="Courier New" w:eastAsia="Times New Roman" w:hAnsi="Courier New" w:cs="Courier New"/>
+          <w:sz w:val="20"/>
+          <w:szCs w:val="20"/>
+          <w:lang w:eastAsia="en-IN"/>
+        </w:rPr>
+        <w:t>"        "Belediye"</w:t>
+      </w:r>
+    </w:p>
+    <w:p>
+      <w:pPr>
+        <w:tabs>
+          <w:tab w:val="left" w:pos="916"/>
+          <w:tab w:val="left" w:pos="1832"/>
+          <w:tab w:val="left" w:pos="2748"/>
+          <w:tab w:val="left" w:pos="3664"/>
+          <w:tab w:val="left" w:pos="4580"/>
+          <w:tab w:val="left" w:pos="5496"/>
+          <w:tab w:val="left" w:pos="6412"/>
+          <w:tab w:val="left" w:pos="7328"/>
+          <w:tab w:val="left" w:pos="8244"/>
+          <w:tab w:val="left" w:pos="9160"/>
+          <w:tab w:val="left" w:pos="10076"/>
+          <w:tab w:val="left" w:pos="10992"/>
+          <w:tab w:val="left" w:pos="11908"/>
+          <w:tab w:val="left" w:pos="12824"/>
+          <w:tab w:val="left" w:pos="13740"/>
+          <w:tab w:val="left" w:pos="14656"/>
+        </w:tabs>
+        <w:spacing w:after="0" w:line="240" w:lineRule="auto"/>
+        <w:rPr>
+          <w:rFonts w:ascii="Courier New" w:eastAsia="Times New Roman" w:hAnsi="Courier New" w:cs="Courier New"/>
+          <w:sz w:val="20"/>
+          <w:szCs w:val="20"/>
+          <w:lang w:eastAsia="en-IN"/>
+        </w:rPr>
+      </w:pPr>
+      <w:r>
+        <w:rPr>
+          <w:rFonts w:ascii="Courier New" w:eastAsia="Times New Roman" w:hAnsi="Courier New" w:cs="Courier New"/>
+          <w:sz w:val="20"/>
+          <w:szCs w:val="20"/>
+          <w:lang w:eastAsia="en-IN"/>
+        </w:rPr>
+        <w:t>[29] "Fatih"          "</w:t>
+      </w:r>
+      <w:proofErr w:type="spellStart"/>
+      <w:r>
+        <w:rPr>
+          <w:rFonts w:ascii="Courier New" w:eastAsia="Times New Roman" w:hAnsi="Courier New" w:cs="Courier New"/>
+          <w:sz w:val="20"/>
+          <w:szCs w:val="20"/>
+          <w:lang w:eastAsia="en-IN"/>
+        </w:rPr>
+        <w:t>Karagumrukspor</w:t>
+      </w:r>
+      <w:proofErr w:type="spellEnd"/>
+      <w:r>
+        <w:rPr>
+          <w:rFonts w:ascii="Courier New" w:eastAsia="Times New Roman" w:hAnsi="Courier New" w:cs="Courier New"/>
+          <w:sz w:val="20"/>
+          <w:szCs w:val="20"/>
+          <w:lang w:eastAsia="en-IN"/>
+        </w:rPr>
+        <w:t>" "1/3"            "10/3"           "6/1"            "16:00"          "More"</w:t>
+      </w:r>
+    </w:p>
+    <w:p>
+      <w:pPr>
+        <w:tabs>
+          <w:tab w:val="left" w:pos="916"/>
+          <w:tab w:val="left" w:pos="1832"/>
+          <w:tab w:val="left" w:pos="2748"/>
+          <w:tab w:val="left" w:pos="3664"/>
+          <w:tab w:val="left" w:pos="4580"/>
+          <w:tab w:val="left" w:pos="5496"/>
+          <w:tab w:val="left" w:pos="6412"/>
+          <w:tab w:val="left" w:pos="7328"/>
+          <w:tab w:val="left" w:pos="8244"/>
+          <w:tab w:val="left" w:pos="9160"/>
+          <w:tab w:val="left" w:pos="10076"/>
+          <w:tab w:val="left" w:pos="10992"/>
+          <w:tab w:val="left" w:pos="11908"/>
+          <w:tab w:val="left" w:pos="12824"/>
+          <w:tab w:val="left" w:pos="13740"/>
+          <w:tab w:val="left" w:pos="14656"/>
+        </w:tabs>
+        <w:spacing w:after="0" w:line="240" w:lineRule="auto"/>
+        <w:rPr>
+          <w:rFonts w:ascii="Courier New" w:eastAsia="Times New Roman" w:hAnsi="Courier New" w:cs="Courier New"/>
+          <w:sz w:val="20"/>
+          <w:szCs w:val="20"/>
+          <w:lang w:eastAsia="en-IN"/>
+        </w:rPr>
+      </w:pPr>
+      <w:r>
+        <w:rPr>
+          <w:rFonts w:ascii="Courier New" w:eastAsia="Times New Roman" w:hAnsi="Courier New" w:cs="Courier New"/>
+          <w:sz w:val="20"/>
+          <w:szCs w:val="20"/>
+          <w:lang w:eastAsia="en-IN"/>
+        </w:rPr>
+        <w:t>[36] "Bets"           "&gt;"              "</w:t>
+      </w:r>
+      <w:proofErr w:type="spellStart"/>
+      <w:r>
+        <w:rPr>
+          <w:rFonts w:ascii="Courier New" w:eastAsia="Times New Roman" w:hAnsi="Courier New" w:cs="Courier New"/>
+          <w:sz w:val="20"/>
+          <w:szCs w:val="20"/>
+          <w:lang w:eastAsia="en-IN"/>
+        </w:rPr>
+        <w:t>Giresunspor</w:t>
+      </w:r>
+      <w:proofErr w:type="spellEnd"/>
+      <w:r>
+        <w:rPr>
+          <w:rFonts w:ascii="Courier New" w:eastAsia="Times New Roman" w:hAnsi="Courier New" w:cs="Courier New"/>
+          <w:sz w:val="20"/>
+          <w:szCs w:val="20"/>
+          <w:lang w:eastAsia="en-IN"/>
+        </w:rPr>
+        <w:t>"    "Fenerbahce"     "9/2"</w:t>
       </w:r>
     </w:p>
     <w:p>
@@ -2314,45 +3209,281 @@
           <w:szCs w:val="20"/>
           <w:lang w:eastAsia="en-IN"/>
         </w:rPr>
-        <w:t>There’s still some useless data mixed in, and there is no guarantee that I can turn this vector into a data frame to store and analyze the data. In this particular case, team names can have more than two words, so I should extract information about matches and odds separately:</w:t>
-      </w:r>
-    </w:p>
-    <w:p>
-      <w:pPr>
-        <w:tabs>
-          <w:tab w:val="left" w:pos="916"/>
-          <w:tab w:val="left" w:pos="1832"/>
-          <w:tab w:val="left" w:pos="2748"/>
-          <w:tab w:val="left" w:pos="3664"/>
-          <w:tab w:val="left" w:pos="4580"/>
-          <w:tab w:val="left" w:pos="5496"/>
-          <w:tab w:val="left" w:pos="6412"/>
-          <w:tab w:val="left" w:pos="7328"/>
-          <w:tab w:val="left" w:pos="8244"/>
-          <w:tab w:val="left" w:pos="9160"/>
-          <w:tab w:val="left" w:pos="10076"/>
-          <w:tab w:val="left" w:pos="10992"/>
-          <w:tab w:val="left" w:pos="11908"/>
-          <w:tab w:val="left" w:pos="12824"/>
-          <w:tab w:val="left" w:pos="13740"/>
-          <w:tab w:val="left" w:pos="14656"/>
-        </w:tabs>
-        <w:spacing w:after="0" w:line="240" w:lineRule="auto"/>
-        <w:rPr>
-          <w:rFonts w:ascii="Courier New" w:eastAsia="Times New Roman" w:hAnsi="Courier New" w:cs="Courier New"/>
-          <w:sz w:val="20"/>
-          <w:szCs w:val="20"/>
-          <w:lang w:eastAsia="en-IN"/>
-        </w:rPr>
-      </w:pPr>
-      <w:r>
-        <w:rPr>
-          <w:rFonts w:ascii="Courier New" w:eastAsia="Times New Roman" w:hAnsi="Courier New" w:cs="Courier New"/>
-          <w:sz w:val="20"/>
-          <w:szCs w:val="20"/>
-          <w:lang w:eastAsia="en-IN"/>
-        </w:rPr>
-        <w:t>&gt; matches &lt;- xml2::read_html("odds_PaddyPower.html") %&gt;%</w:t>
+        <w:t xml:space="preserve">There’s still some useless data mixed in, and there is no guarantee that I can turn this vector into a data frame to store and </w:t>
+      </w:r>
+      <w:proofErr w:type="spellStart"/>
+      <w:r>
+        <w:rPr>
+          <w:rFonts w:ascii="Times New Roman" w:eastAsia="Times New Roman" w:hAnsi="Times New Roman" w:cs="Times New Roman"/>
+          <w:sz w:val="20"/>
+          <w:szCs w:val="20"/>
+          <w:lang w:eastAsia="en-IN"/>
+        </w:rPr>
+        <w:t>analyze</w:t>
+      </w:r>
+      <w:proofErr w:type="spellEnd"/>
+      <w:r>
+        <w:rPr>
+          <w:rFonts w:ascii="Times New Roman" w:eastAsia="Times New Roman" w:hAnsi="Times New Roman" w:cs="Times New Roman"/>
+          <w:sz w:val="20"/>
+          <w:szCs w:val="20"/>
+          <w:lang w:eastAsia="en-IN"/>
+        </w:rPr>
+        <w:t xml:space="preserve"> the data. In this particular case, team names can have more than two words, so I should extract information about matches and odds separately:</w:t>
+      </w:r>
+    </w:p>
+    <w:p>
+      <w:pPr>
+        <w:tabs>
+          <w:tab w:val="left" w:pos="916"/>
+          <w:tab w:val="left" w:pos="1832"/>
+          <w:tab w:val="left" w:pos="2748"/>
+          <w:tab w:val="left" w:pos="3664"/>
+          <w:tab w:val="left" w:pos="4580"/>
+          <w:tab w:val="left" w:pos="5496"/>
+          <w:tab w:val="left" w:pos="6412"/>
+          <w:tab w:val="left" w:pos="7328"/>
+          <w:tab w:val="left" w:pos="8244"/>
+          <w:tab w:val="left" w:pos="9160"/>
+          <w:tab w:val="left" w:pos="10076"/>
+          <w:tab w:val="left" w:pos="10992"/>
+          <w:tab w:val="left" w:pos="11908"/>
+          <w:tab w:val="left" w:pos="12824"/>
+          <w:tab w:val="left" w:pos="13740"/>
+          <w:tab w:val="left" w:pos="14656"/>
+        </w:tabs>
+        <w:spacing w:after="0" w:line="240" w:lineRule="auto"/>
+        <w:rPr>
+          <w:rFonts w:ascii="Courier New" w:eastAsia="Times New Roman" w:hAnsi="Courier New" w:cs="Courier New"/>
+          <w:sz w:val="20"/>
+          <w:szCs w:val="20"/>
+          <w:lang w:eastAsia="en-IN"/>
+        </w:rPr>
+      </w:pPr>
+      <w:r>
+        <w:rPr>
+          <w:rFonts w:ascii="Courier New" w:eastAsia="Times New Roman" w:hAnsi="Courier New" w:cs="Courier New"/>
+          <w:sz w:val="20"/>
+          <w:szCs w:val="20"/>
+          <w:lang w:eastAsia="en-IN"/>
+        </w:rPr>
+        <w:t>&gt; matches &lt;- xml2::</w:t>
+      </w:r>
+      <w:proofErr w:type="spellStart"/>
+      <w:r>
+        <w:rPr>
+          <w:rFonts w:ascii="Courier New" w:eastAsia="Times New Roman" w:hAnsi="Courier New" w:cs="Courier New"/>
+          <w:sz w:val="20"/>
+          <w:szCs w:val="20"/>
+          <w:lang w:eastAsia="en-IN"/>
+        </w:rPr>
+        <w:t>read_html</w:t>
+      </w:r>
+      <w:proofErr w:type="spellEnd"/>
+      <w:r>
+        <w:rPr>
+          <w:rFonts w:ascii="Courier New" w:eastAsia="Times New Roman" w:hAnsi="Courier New" w:cs="Courier New"/>
+          <w:sz w:val="20"/>
+          <w:szCs w:val="20"/>
+          <w:lang w:eastAsia="en-IN"/>
+        </w:rPr>
+        <w:t>("odds_PaddyPower.html") %&gt;%</w:t>
+      </w:r>
+    </w:p>
+    <w:p>
+      <w:pPr>
+        <w:tabs>
+          <w:tab w:val="left" w:pos="916"/>
+          <w:tab w:val="left" w:pos="1832"/>
+          <w:tab w:val="left" w:pos="2748"/>
+          <w:tab w:val="left" w:pos="3664"/>
+          <w:tab w:val="left" w:pos="4580"/>
+          <w:tab w:val="left" w:pos="5496"/>
+          <w:tab w:val="left" w:pos="6412"/>
+          <w:tab w:val="left" w:pos="7328"/>
+          <w:tab w:val="left" w:pos="8244"/>
+          <w:tab w:val="left" w:pos="9160"/>
+          <w:tab w:val="left" w:pos="10076"/>
+          <w:tab w:val="left" w:pos="10992"/>
+          <w:tab w:val="left" w:pos="11908"/>
+          <w:tab w:val="left" w:pos="12824"/>
+          <w:tab w:val="left" w:pos="13740"/>
+          <w:tab w:val="left" w:pos="14656"/>
+        </w:tabs>
+        <w:spacing w:after="0" w:line="240" w:lineRule="auto"/>
+        <w:rPr>
+          <w:rFonts w:ascii="Courier New" w:eastAsia="Times New Roman" w:hAnsi="Courier New" w:cs="Courier New"/>
+          <w:sz w:val="20"/>
+          <w:szCs w:val="20"/>
+          <w:lang w:eastAsia="en-IN"/>
+        </w:rPr>
+      </w:pPr>
+      <w:r>
+        <w:rPr>
+          <w:rFonts w:ascii="Courier New" w:eastAsia="Times New Roman" w:hAnsi="Courier New" w:cs="Courier New"/>
+          <w:sz w:val="20"/>
+          <w:szCs w:val="20"/>
+          <w:lang w:eastAsia="en-IN"/>
+        </w:rPr>
+        <w:t xml:space="preserve">+   </w:t>
+      </w:r>
+      <w:proofErr w:type="spellStart"/>
+      <w:r>
+        <w:rPr>
+          <w:rFonts w:ascii="Courier New" w:eastAsia="Times New Roman" w:hAnsi="Courier New" w:cs="Courier New"/>
+          <w:sz w:val="20"/>
+          <w:szCs w:val="20"/>
+          <w:lang w:eastAsia="en-IN"/>
+        </w:rPr>
+        <w:t>rvest</w:t>
+      </w:r>
+      <w:proofErr w:type="spellEnd"/>
+      <w:r>
+        <w:rPr>
+          <w:rFonts w:ascii="Courier New" w:eastAsia="Times New Roman" w:hAnsi="Courier New" w:cs="Courier New"/>
+          <w:sz w:val="20"/>
+          <w:szCs w:val="20"/>
+          <w:lang w:eastAsia="en-IN"/>
+        </w:rPr>
+        <w:t>::</w:t>
+      </w:r>
+      <w:proofErr w:type="spellStart"/>
+      <w:r>
+        <w:rPr>
+          <w:rFonts w:ascii="Courier New" w:eastAsia="Times New Roman" w:hAnsi="Courier New" w:cs="Courier New"/>
+          <w:sz w:val="20"/>
+          <w:szCs w:val="20"/>
+          <w:lang w:eastAsia="en-IN"/>
+        </w:rPr>
+        <w:t>html_nodes</w:t>
+      </w:r>
+      <w:proofErr w:type="spellEnd"/>
+      <w:r>
+        <w:rPr>
+          <w:rFonts w:ascii="Courier New" w:eastAsia="Times New Roman" w:hAnsi="Courier New" w:cs="Courier New"/>
+          <w:sz w:val="20"/>
+          <w:szCs w:val="20"/>
+          <w:lang w:eastAsia="en-IN"/>
+        </w:rPr>
+        <w:t>(".</w:t>
+      </w:r>
+      <w:proofErr w:type="spellStart"/>
+      <w:r>
+        <w:rPr>
+          <w:rFonts w:ascii="Courier New" w:eastAsia="Times New Roman" w:hAnsi="Courier New" w:cs="Courier New"/>
+          <w:sz w:val="20"/>
+          <w:szCs w:val="20"/>
+          <w:lang w:eastAsia="en-IN"/>
+        </w:rPr>
+        <w:t>avb</w:t>
+      </w:r>
+      <w:proofErr w:type="spellEnd"/>
+      <w:r>
+        <w:rPr>
+          <w:rFonts w:ascii="Courier New" w:eastAsia="Times New Roman" w:hAnsi="Courier New" w:cs="Courier New"/>
+          <w:sz w:val="20"/>
+          <w:szCs w:val="20"/>
+          <w:lang w:eastAsia="en-IN"/>
+        </w:rPr>
+        <w:t>-item .</w:t>
+      </w:r>
+      <w:proofErr w:type="spellStart"/>
+      <w:r>
+        <w:rPr>
+          <w:rFonts w:ascii="Courier New" w:eastAsia="Times New Roman" w:hAnsi="Courier New" w:cs="Courier New"/>
+          <w:sz w:val="20"/>
+          <w:szCs w:val="20"/>
+          <w:lang w:eastAsia="en-IN"/>
+        </w:rPr>
+        <w:t>ui</w:t>
+      </w:r>
+      <w:proofErr w:type="spellEnd"/>
+      <w:r>
+        <w:rPr>
+          <w:rFonts w:ascii="Courier New" w:eastAsia="Times New Roman" w:hAnsi="Courier New" w:cs="Courier New"/>
+          <w:sz w:val="20"/>
+          <w:szCs w:val="20"/>
+          <w:lang w:eastAsia="en-IN"/>
+        </w:rPr>
+        <w:t>-scoreboard-coupon") %&gt;%</w:t>
+      </w:r>
+    </w:p>
+    <w:p>
+      <w:pPr>
+        <w:tabs>
+          <w:tab w:val="left" w:pos="916"/>
+          <w:tab w:val="left" w:pos="1832"/>
+          <w:tab w:val="left" w:pos="2748"/>
+          <w:tab w:val="left" w:pos="3664"/>
+          <w:tab w:val="left" w:pos="4580"/>
+          <w:tab w:val="left" w:pos="5496"/>
+          <w:tab w:val="left" w:pos="6412"/>
+          <w:tab w:val="left" w:pos="7328"/>
+          <w:tab w:val="left" w:pos="8244"/>
+          <w:tab w:val="left" w:pos="9160"/>
+          <w:tab w:val="left" w:pos="10076"/>
+          <w:tab w:val="left" w:pos="10992"/>
+          <w:tab w:val="left" w:pos="11908"/>
+          <w:tab w:val="left" w:pos="12824"/>
+          <w:tab w:val="left" w:pos="13740"/>
+          <w:tab w:val="left" w:pos="14656"/>
+        </w:tabs>
+        <w:spacing w:after="0" w:line="240" w:lineRule="auto"/>
+        <w:rPr>
+          <w:rFonts w:ascii="Courier New" w:eastAsia="Times New Roman" w:hAnsi="Courier New" w:cs="Courier New"/>
+          <w:sz w:val="20"/>
+          <w:szCs w:val="20"/>
+          <w:lang w:eastAsia="en-IN"/>
+        </w:rPr>
+      </w:pPr>
+      <w:r>
+        <w:rPr>
+          <w:rFonts w:ascii="Courier New" w:eastAsia="Times New Roman" w:hAnsi="Courier New" w:cs="Courier New"/>
+          <w:sz w:val="20"/>
+          <w:szCs w:val="20"/>
+          <w:lang w:eastAsia="en-IN"/>
+        </w:rPr>
+        <w:t xml:space="preserve">+   </w:t>
+      </w:r>
+      <w:proofErr w:type="spellStart"/>
+      <w:r>
+        <w:rPr>
+          <w:rFonts w:ascii="Courier New" w:eastAsia="Times New Roman" w:hAnsi="Courier New" w:cs="Courier New"/>
+          <w:sz w:val="20"/>
+          <w:szCs w:val="20"/>
+          <w:lang w:eastAsia="en-IN"/>
+        </w:rPr>
+        <w:t>rvest</w:t>
+      </w:r>
+      <w:proofErr w:type="spellEnd"/>
+      <w:r>
+        <w:rPr>
+          <w:rFonts w:ascii="Courier New" w:eastAsia="Times New Roman" w:hAnsi="Courier New" w:cs="Courier New"/>
+          <w:sz w:val="20"/>
+          <w:szCs w:val="20"/>
+          <w:lang w:eastAsia="en-IN"/>
+        </w:rPr>
+        <w:t>::</w:t>
+      </w:r>
+      <w:proofErr w:type="spellStart"/>
+      <w:r>
+        <w:rPr>
+          <w:rFonts w:ascii="Courier New" w:eastAsia="Times New Roman" w:hAnsi="Courier New" w:cs="Courier New"/>
+          <w:sz w:val="20"/>
+          <w:szCs w:val="20"/>
+          <w:lang w:eastAsia="en-IN"/>
+        </w:rPr>
+        <w:t>html_text</w:t>
+      </w:r>
+      <w:proofErr w:type="spellEnd"/>
+      <w:r>
+        <w:rPr>
+          <w:rFonts w:ascii="Courier New" w:eastAsia="Times New Roman" w:hAnsi="Courier New" w:cs="Courier New"/>
+          <w:sz w:val="20"/>
+          <w:szCs w:val="20"/>
+          <w:lang w:eastAsia="en-IN"/>
+        </w:rPr>
+        <w:t>() %&gt;%</w:t>
       </w:r>
     </w:p>
     <w:p>
@@ -2391,521 +3522,825 @@
           <w:lang w:eastAsia="en-IN"/>
         </w:rPr>
         <w:lastRenderedPageBreak/>
-        <w:t>+   rvest::html_nodes(".avb-item .ui-scoreboard-coupon") %&gt;%</w:t>
-      </w:r>
-    </w:p>
-    <w:p>
-      <w:pPr>
-        <w:tabs>
-          <w:tab w:val="left" w:pos="916"/>
-          <w:tab w:val="left" w:pos="1832"/>
-          <w:tab w:val="left" w:pos="2748"/>
-          <w:tab w:val="left" w:pos="3664"/>
-          <w:tab w:val="left" w:pos="4580"/>
-          <w:tab w:val="left" w:pos="5496"/>
-          <w:tab w:val="left" w:pos="6412"/>
-          <w:tab w:val="left" w:pos="7328"/>
-          <w:tab w:val="left" w:pos="8244"/>
-          <w:tab w:val="left" w:pos="9160"/>
-          <w:tab w:val="left" w:pos="10076"/>
-          <w:tab w:val="left" w:pos="10992"/>
-          <w:tab w:val="left" w:pos="11908"/>
-          <w:tab w:val="left" w:pos="12824"/>
-          <w:tab w:val="left" w:pos="13740"/>
-          <w:tab w:val="left" w:pos="14656"/>
-        </w:tabs>
-        <w:spacing w:after="0" w:line="240" w:lineRule="auto"/>
-        <w:rPr>
-          <w:rFonts w:ascii="Courier New" w:eastAsia="Times New Roman" w:hAnsi="Courier New" w:cs="Courier New"/>
-          <w:sz w:val="20"/>
-          <w:szCs w:val="20"/>
-          <w:lang w:eastAsia="en-IN"/>
-        </w:rPr>
-      </w:pPr>
-      <w:r>
-        <w:rPr>
-          <w:rFonts w:ascii="Courier New" w:eastAsia="Times New Roman" w:hAnsi="Courier New" w:cs="Courier New"/>
-          <w:sz w:val="20"/>
-          <w:szCs w:val="20"/>
-          <w:lang w:eastAsia="en-IN"/>
-        </w:rPr>
-        <w:t>+   rvest::html_text() %&gt;%</w:t>
-      </w:r>
-    </w:p>
-    <w:p>
-      <w:pPr>
-        <w:tabs>
-          <w:tab w:val="left" w:pos="916"/>
-          <w:tab w:val="left" w:pos="1832"/>
-          <w:tab w:val="left" w:pos="2748"/>
-          <w:tab w:val="left" w:pos="3664"/>
-          <w:tab w:val="left" w:pos="4580"/>
-          <w:tab w:val="left" w:pos="5496"/>
-          <w:tab w:val="left" w:pos="6412"/>
-          <w:tab w:val="left" w:pos="7328"/>
-          <w:tab w:val="left" w:pos="8244"/>
-          <w:tab w:val="left" w:pos="9160"/>
-          <w:tab w:val="left" w:pos="10076"/>
-          <w:tab w:val="left" w:pos="10992"/>
-          <w:tab w:val="left" w:pos="11908"/>
-          <w:tab w:val="left" w:pos="12824"/>
-          <w:tab w:val="left" w:pos="13740"/>
-          <w:tab w:val="left" w:pos="14656"/>
-        </w:tabs>
-        <w:spacing w:after="0" w:line="240" w:lineRule="auto"/>
-        <w:rPr>
-          <w:rFonts w:ascii="Courier New" w:eastAsia="Times New Roman" w:hAnsi="Courier New" w:cs="Courier New"/>
-          <w:sz w:val="20"/>
-          <w:szCs w:val="20"/>
-          <w:lang w:eastAsia="en-IN"/>
-        </w:rPr>
-      </w:pPr>
-      <w:r>
-        <w:rPr>
-          <w:rFonts w:ascii="Courier New" w:eastAsia="Times New Roman" w:hAnsi="Courier New" w:cs="Courier New"/>
-          <w:sz w:val="20"/>
-          <w:szCs w:val="20"/>
-          <w:lang w:eastAsia="en-IN"/>
-        </w:rPr>
-        <w:t>+   stringr::str_trim() %&gt;%</w:t>
-      </w:r>
-    </w:p>
-    <w:p>
-      <w:pPr>
-        <w:tabs>
-          <w:tab w:val="left" w:pos="916"/>
-          <w:tab w:val="left" w:pos="1832"/>
-          <w:tab w:val="left" w:pos="2748"/>
-          <w:tab w:val="left" w:pos="3664"/>
-          <w:tab w:val="left" w:pos="4580"/>
-          <w:tab w:val="left" w:pos="5496"/>
-          <w:tab w:val="left" w:pos="6412"/>
-          <w:tab w:val="left" w:pos="7328"/>
-          <w:tab w:val="left" w:pos="8244"/>
-          <w:tab w:val="left" w:pos="9160"/>
-          <w:tab w:val="left" w:pos="10076"/>
-          <w:tab w:val="left" w:pos="10992"/>
-          <w:tab w:val="left" w:pos="11908"/>
-          <w:tab w:val="left" w:pos="12824"/>
-          <w:tab w:val="left" w:pos="13740"/>
-          <w:tab w:val="left" w:pos="14656"/>
-        </w:tabs>
-        <w:spacing w:after="0" w:line="240" w:lineRule="auto"/>
-        <w:rPr>
-          <w:rFonts w:ascii="Courier New" w:eastAsia="Times New Roman" w:hAnsi="Courier New" w:cs="Courier New"/>
-          <w:sz w:val="20"/>
-          <w:szCs w:val="20"/>
-          <w:lang w:eastAsia="en-IN"/>
-        </w:rPr>
-      </w:pPr>
-      <w:r>
-        <w:rPr>
-          <w:rFonts w:ascii="Courier New" w:eastAsia="Times New Roman" w:hAnsi="Courier New" w:cs="Courier New"/>
-          <w:sz w:val="20"/>
-          <w:szCs w:val="20"/>
-          <w:lang w:eastAsia="en-IN"/>
-        </w:rPr>
-        <w:t>+   gsub("\\s\\s+"," vs ", .)</w:t>
-      </w:r>
-    </w:p>
-    <w:p>
-      <w:pPr>
-        <w:tabs>
-          <w:tab w:val="left" w:pos="916"/>
-          <w:tab w:val="left" w:pos="1832"/>
-          <w:tab w:val="left" w:pos="2748"/>
-          <w:tab w:val="left" w:pos="3664"/>
-          <w:tab w:val="left" w:pos="4580"/>
-          <w:tab w:val="left" w:pos="5496"/>
-          <w:tab w:val="left" w:pos="6412"/>
-          <w:tab w:val="left" w:pos="7328"/>
-          <w:tab w:val="left" w:pos="8244"/>
-          <w:tab w:val="left" w:pos="9160"/>
-          <w:tab w:val="left" w:pos="10076"/>
-          <w:tab w:val="left" w:pos="10992"/>
-          <w:tab w:val="left" w:pos="11908"/>
-          <w:tab w:val="left" w:pos="12824"/>
-          <w:tab w:val="left" w:pos="13740"/>
-          <w:tab w:val="left" w:pos="14656"/>
-        </w:tabs>
-        <w:spacing w:after="0" w:line="240" w:lineRule="auto"/>
-        <w:rPr>
-          <w:rFonts w:ascii="Courier New" w:eastAsia="Times New Roman" w:hAnsi="Courier New" w:cs="Courier New"/>
-          <w:sz w:val="20"/>
-          <w:szCs w:val="20"/>
-          <w:lang w:eastAsia="en-IN"/>
-        </w:rPr>
-      </w:pPr>
-    </w:p>
-    <w:p>
-      <w:pPr>
-        <w:tabs>
-          <w:tab w:val="left" w:pos="916"/>
-          <w:tab w:val="left" w:pos="1832"/>
-          <w:tab w:val="left" w:pos="2748"/>
-          <w:tab w:val="left" w:pos="3664"/>
-          <w:tab w:val="left" w:pos="4580"/>
-          <w:tab w:val="left" w:pos="5496"/>
-          <w:tab w:val="left" w:pos="6412"/>
-          <w:tab w:val="left" w:pos="7328"/>
-          <w:tab w:val="left" w:pos="8244"/>
-          <w:tab w:val="left" w:pos="9160"/>
-          <w:tab w:val="left" w:pos="10076"/>
-          <w:tab w:val="left" w:pos="10992"/>
-          <w:tab w:val="left" w:pos="11908"/>
-          <w:tab w:val="left" w:pos="12824"/>
-          <w:tab w:val="left" w:pos="13740"/>
-          <w:tab w:val="left" w:pos="14656"/>
-        </w:tabs>
-        <w:spacing w:after="0" w:line="240" w:lineRule="auto"/>
-        <w:rPr>
-          <w:rFonts w:ascii="Courier New" w:eastAsia="Times New Roman" w:hAnsi="Courier New" w:cs="Courier New"/>
-          <w:sz w:val="20"/>
-          <w:szCs w:val="20"/>
-          <w:lang w:eastAsia="en-IN"/>
-        </w:rPr>
-      </w:pPr>
-      <w:r>
-        <w:rPr>
-          <w:rFonts w:ascii="Courier New" w:eastAsia="Times New Roman" w:hAnsi="Courier New" w:cs="Courier New"/>
-          <w:sz w:val="20"/>
-          <w:szCs w:val="20"/>
-          <w:lang w:eastAsia="en-IN"/>
-        </w:rPr>
-        <w:t>&gt; odds &lt;- xml2::read_html("odds_PaddyPower.html") %&gt;%</w:t>
-      </w:r>
-    </w:p>
-    <w:p>
-      <w:pPr>
-        <w:tabs>
-          <w:tab w:val="left" w:pos="916"/>
-          <w:tab w:val="left" w:pos="1832"/>
-          <w:tab w:val="left" w:pos="2748"/>
-          <w:tab w:val="left" w:pos="3664"/>
-          <w:tab w:val="left" w:pos="4580"/>
-          <w:tab w:val="left" w:pos="5496"/>
-          <w:tab w:val="left" w:pos="6412"/>
-          <w:tab w:val="left" w:pos="7328"/>
-          <w:tab w:val="left" w:pos="8244"/>
-          <w:tab w:val="left" w:pos="9160"/>
-          <w:tab w:val="left" w:pos="10076"/>
-          <w:tab w:val="left" w:pos="10992"/>
-          <w:tab w:val="left" w:pos="11908"/>
-          <w:tab w:val="left" w:pos="12824"/>
-          <w:tab w:val="left" w:pos="13740"/>
-          <w:tab w:val="left" w:pos="14656"/>
-        </w:tabs>
-        <w:spacing w:after="0" w:line="240" w:lineRule="auto"/>
-        <w:rPr>
-          <w:rFonts w:ascii="Courier New" w:eastAsia="Times New Roman" w:hAnsi="Courier New" w:cs="Courier New"/>
-          <w:sz w:val="20"/>
-          <w:szCs w:val="20"/>
-          <w:lang w:eastAsia="en-IN"/>
-        </w:rPr>
-      </w:pPr>
-      <w:r>
-        <w:rPr>
-          <w:rFonts w:ascii="Courier New" w:eastAsia="Times New Roman" w:hAnsi="Courier New" w:cs="Courier New"/>
-          <w:sz w:val="20"/>
-          <w:szCs w:val="20"/>
-          <w:lang w:eastAsia="en-IN"/>
-        </w:rPr>
-        <w:t>+   rvest::html_nodes(".avb-item .btn-odds") %&gt;%</w:t>
-      </w:r>
-    </w:p>
-    <w:p>
-      <w:pPr>
-        <w:tabs>
-          <w:tab w:val="left" w:pos="916"/>
-          <w:tab w:val="left" w:pos="1832"/>
-          <w:tab w:val="left" w:pos="2748"/>
-          <w:tab w:val="left" w:pos="3664"/>
-          <w:tab w:val="left" w:pos="4580"/>
-          <w:tab w:val="left" w:pos="5496"/>
-          <w:tab w:val="left" w:pos="6412"/>
-          <w:tab w:val="left" w:pos="7328"/>
-          <w:tab w:val="left" w:pos="8244"/>
-          <w:tab w:val="left" w:pos="9160"/>
-          <w:tab w:val="left" w:pos="10076"/>
-          <w:tab w:val="left" w:pos="10992"/>
-          <w:tab w:val="left" w:pos="11908"/>
-          <w:tab w:val="left" w:pos="12824"/>
-          <w:tab w:val="left" w:pos="13740"/>
-          <w:tab w:val="left" w:pos="14656"/>
-        </w:tabs>
-        <w:spacing w:after="0" w:line="240" w:lineRule="auto"/>
-        <w:rPr>
-          <w:rFonts w:ascii="Courier New" w:eastAsia="Times New Roman" w:hAnsi="Courier New" w:cs="Courier New"/>
-          <w:sz w:val="20"/>
-          <w:szCs w:val="20"/>
-          <w:lang w:eastAsia="en-IN"/>
-        </w:rPr>
-      </w:pPr>
-      <w:r>
-        <w:rPr>
-          <w:rFonts w:ascii="Courier New" w:eastAsia="Times New Roman" w:hAnsi="Courier New" w:cs="Courier New"/>
-          <w:sz w:val="20"/>
-          <w:szCs w:val="20"/>
-          <w:lang w:eastAsia="en-IN"/>
-        </w:rPr>
-        <w:t>+   rvest::html_text() %&gt;%</w:t>
-      </w:r>
-    </w:p>
-    <w:p>
-      <w:pPr>
-        <w:tabs>
-          <w:tab w:val="left" w:pos="916"/>
-          <w:tab w:val="left" w:pos="1832"/>
-          <w:tab w:val="left" w:pos="2748"/>
-          <w:tab w:val="left" w:pos="3664"/>
-          <w:tab w:val="left" w:pos="4580"/>
-          <w:tab w:val="left" w:pos="5496"/>
-          <w:tab w:val="left" w:pos="6412"/>
-          <w:tab w:val="left" w:pos="7328"/>
-          <w:tab w:val="left" w:pos="8244"/>
-          <w:tab w:val="left" w:pos="9160"/>
-          <w:tab w:val="left" w:pos="10076"/>
-          <w:tab w:val="left" w:pos="10992"/>
-          <w:tab w:val="left" w:pos="11908"/>
-          <w:tab w:val="left" w:pos="12824"/>
-          <w:tab w:val="left" w:pos="13740"/>
-          <w:tab w:val="left" w:pos="14656"/>
-        </w:tabs>
-        <w:spacing w:after="0" w:line="240" w:lineRule="auto"/>
-        <w:rPr>
-          <w:rFonts w:ascii="Courier New" w:eastAsia="Times New Roman" w:hAnsi="Courier New" w:cs="Courier New"/>
-          <w:sz w:val="20"/>
-          <w:szCs w:val="20"/>
-          <w:lang w:eastAsia="en-IN"/>
-        </w:rPr>
-      </w:pPr>
-      <w:r>
-        <w:rPr>
-          <w:rFonts w:ascii="Courier New" w:eastAsia="Times New Roman" w:hAnsi="Courier New" w:cs="Courier New"/>
-          <w:sz w:val="20"/>
-          <w:szCs w:val="20"/>
-          <w:lang w:eastAsia="en-IN"/>
-        </w:rPr>
-        <w:t>+   stringr::str_trim()</w:t>
-      </w:r>
-    </w:p>
-    <w:p>
-      <w:pPr>
-        <w:tabs>
-          <w:tab w:val="left" w:pos="916"/>
-          <w:tab w:val="left" w:pos="1832"/>
-          <w:tab w:val="left" w:pos="2748"/>
-          <w:tab w:val="left" w:pos="3664"/>
-          <w:tab w:val="left" w:pos="4580"/>
-          <w:tab w:val="left" w:pos="5496"/>
-          <w:tab w:val="left" w:pos="6412"/>
-          <w:tab w:val="left" w:pos="7328"/>
-          <w:tab w:val="left" w:pos="8244"/>
-          <w:tab w:val="left" w:pos="9160"/>
-          <w:tab w:val="left" w:pos="10076"/>
-          <w:tab w:val="left" w:pos="10992"/>
-          <w:tab w:val="left" w:pos="11908"/>
-          <w:tab w:val="left" w:pos="12824"/>
-          <w:tab w:val="left" w:pos="13740"/>
-          <w:tab w:val="left" w:pos="14656"/>
-        </w:tabs>
-        <w:spacing w:after="0" w:line="240" w:lineRule="auto"/>
-        <w:rPr>
-          <w:rFonts w:ascii="Courier New" w:eastAsia="Times New Roman" w:hAnsi="Courier New" w:cs="Courier New"/>
-          <w:sz w:val="20"/>
-          <w:szCs w:val="20"/>
-          <w:lang w:eastAsia="en-IN"/>
-        </w:rPr>
-      </w:pPr>
-    </w:p>
-    <w:p>
-      <w:pPr>
-        <w:tabs>
-          <w:tab w:val="left" w:pos="916"/>
-          <w:tab w:val="left" w:pos="1832"/>
-          <w:tab w:val="left" w:pos="2748"/>
-          <w:tab w:val="left" w:pos="3664"/>
-          <w:tab w:val="left" w:pos="4580"/>
-          <w:tab w:val="left" w:pos="5496"/>
-          <w:tab w:val="left" w:pos="6412"/>
-          <w:tab w:val="left" w:pos="7328"/>
-          <w:tab w:val="left" w:pos="8244"/>
-          <w:tab w:val="left" w:pos="9160"/>
-          <w:tab w:val="left" w:pos="10076"/>
-          <w:tab w:val="left" w:pos="10992"/>
-          <w:tab w:val="left" w:pos="11908"/>
-          <w:tab w:val="left" w:pos="12824"/>
-          <w:tab w:val="left" w:pos="13740"/>
-          <w:tab w:val="left" w:pos="14656"/>
-        </w:tabs>
-        <w:spacing w:after="0" w:line="240" w:lineRule="auto"/>
-        <w:rPr>
-          <w:rFonts w:ascii="Courier New" w:eastAsia="Times New Roman" w:hAnsi="Courier New" w:cs="Courier New"/>
-          <w:sz w:val="20"/>
-          <w:szCs w:val="20"/>
-          <w:lang w:eastAsia="en-IN"/>
-        </w:rPr>
-      </w:pPr>
-      <w:r>
-        <w:rPr>
-          <w:rFonts w:ascii="Courier New" w:eastAsia="Times New Roman" w:hAnsi="Courier New" w:cs="Courier New"/>
-          <w:sz w:val="20"/>
-          <w:szCs w:val="20"/>
-          <w:lang w:eastAsia="en-IN"/>
-        </w:rPr>
-        <w:t>&gt; odds_selector &lt;- seq(1, length(odds), 3)</w:t>
-      </w:r>
-    </w:p>
-    <w:p>
-      <w:pPr>
-        <w:tabs>
-          <w:tab w:val="left" w:pos="916"/>
-          <w:tab w:val="left" w:pos="1832"/>
-          <w:tab w:val="left" w:pos="2748"/>
-          <w:tab w:val="left" w:pos="3664"/>
-          <w:tab w:val="left" w:pos="4580"/>
-          <w:tab w:val="left" w:pos="5496"/>
-          <w:tab w:val="left" w:pos="6412"/>
-          <w:tab w:val="left" w:pos="7328"/>
-          <w:tab w:val="left" w:pos="8244"/>
-          <w:tab w:val="left" w:pos="9160"/>
-          <w:tab w:val="left" w:pos="10076"/>
-          <w:tab w:val="left" w:pos="10992"/>
-          <w:tab w:val="left" w:pos="11908"/>
-          <w:tab w:val="left" w:pos="12824"/>
-          <w:tab w:val="left" w:pos="13740"/>
-          <w:tab w:val="left" w:pos="14656"/>
-        </w:tabs>
-        <w:spacing w:after="0" w:line="240" w:lineRule="auto"/>
-        <w:rPr>
-          <w:rFonts w:ascii="Courier New" w:eastAsia="Times New Roman" w:hAnsi="Courier New" w:cs="Courier New"/>
-          <w:sz w:val="20"/>
-          <w:szCs w:val="20"/>
-          <w:lang w:eastAsia="en-IN"/>
-        </w:rPr>
-      </w:pPr>
-      <w:r>
-        <w:rPr>
-          <w:rFonts w:ascii="Courier New" w:eastAsia="Times New Roman" w:hAnsi="Courier New" w:cs="Courier New"/>
-          <w:sz w:val="20"/>
-          <w:szCs w:val="20"/>
-          <w:lang w:eastAsia="en-IN"/>
-        </w:rPr>
-        <w:t xml:space="preserve">&gt; pp_odds_df &lt;- data.frame(Match = matches, </w:t>
-      </w:r>
-    </w:p>
-    <w:p>
-      <w:pPr>
-        <w:tabs>
-          <w:tab w:val="left" w:pos="916"/>
-          <w:tab w:val="left" w:pos="1832"/>
-          <w:tab w:val="left" w:pos="2748"/>
-          <w:tab w:val="left" w:pos="3664"/>
-          <w:tab w:val="left" w:pos="4580"/>
-          <w:tab w:val="left" w:pos="5496"/>
-          <w:tab w:val="left" w:pos="6412"/>
-          <w:tab w:val="left" w:pos="7328"/>
-          <w:tab w:val="left" w:pos="8244"/>
-          <w:tab w:val="left" w:pos="9160"/>
-          <w:tab w:val="left" w:pos="10076"/>
-          <w:tab w:val="left" w:pos="10992"/>
-          <w:tab w:val="left" w:pos="11908"/>
-          <w:tab w:val="left" w:pos="12824"/>
-          <w:tab w:val="left" w:pos="13740"/>
-          <w:tab w:val="left" w:pos="14656"/>
-        </w:tabs>
-        <w:spacing w:after="0" w:line="240" w:lineRule="auto"/>
-        <w:rPr>
-          <w:rFonts w:ascii="Courier New" w:eastAsia="Times New Roman" w:hAnsi="Courier New" w:cs="Courier New"/>
-          <w:sz w:val="20"/>
-          <w:szCs w:val="20"/>
-          <w:lang w:eastAsia="en-IN"/>
-        </w:rPr>
-      </w:pPr>
-      <w:r>
-        <w:rPr>
-          <w:rFonts w:ascii="Courier New" w:eastAsia="Times New Roman" w:hAnsi="Courier New" w:cs="Courier New"/>
-          <w:sz w:val="20"/>
-          <w:szCs w:val="20"/>
-          <w:lang w:eastAsia="en-IN"/>
-        </w:rPr>
-        <w:t xml:space="preserve">                           Home = odds[odds_selector], </w:t>
-      </w:r>
-    </w:p>
-    <w:p>
-      <w:pPr>
-        <w:tabs>
-          <w:tab w:val="left" w:pos="916"/>
-          <w:tab w:val="left" w:pos="1832"/>
-          <w:tab w:val="left" w:pos="2748"/>
-          <w:tab w:val="left" w:pos="3664"/>
-          <w:tab w:val="left" w:pos="4580"/>
-          <w:tab w:val="left" w:pos="5496"/>
-          <w:tab w:val="left" w:pos="6412"/>
-          <w:tab w:val="left" w:pos="7328"/>
-          <w:tab w:val="left" w:pos="8244"/>
-          <w:tab w:val="left" w:pos="9160"/>
-          <w:tab w:val="left" w:pos="10076"/>
-          <w:tab w:val="left" w:pos="10992"/>
-          <w:tab w:val="left" w:pos="11908"/>
-          <w:tab w:val="left" w:pos="12824"/>
-          <w:tab w:val="left" w:pos="13740"/>
-          <w:tab w:val="left" w:pos="14656"/>
-        </w:tabs>
-        <w:spacing w:after="0" w:line="240" w:lineRule="auto"/>
-        <w:rPr>
-          <w:rFonts w:ascii="Courier New" w:eastAsia="Times New Roman" w:hAnsi="Courier New" w:cs="Courier New"/>
-          <w:sz w:val="20"/>
-          <w:szCs w:val="20"/>
-          <w:lang w:eastAsia="en-IN"/>
-        </w:rPr>
-      </w:pPr>
-      <w:r>
-        <w:rPr>
-          <w:rFonts w:ascii="Courier New" w:eastAsia="Times New Roman" w:hAnsi="Courier New" w:cs="Courier New"/>
-          <w:sz w:val="20"/>
-          <w:szCs w:val="20"/>
-          <w:lang w:eastAsia="en-IN"/>
-        </w:rPr>
-        <w:t xml:space="preserve">                           Draw = odds[(odds_selector + 1)], </w:t>
-      </w:r>
-    </w:p>
-    <w:p>
-      <w:pPr>
-        <w:tabs>
-          <w:tab w:val="left" w:pos="916"/>
-          <w:tab w:val="left" w:pos="1832"/>
-          <w:tab w:val="left" w:pos="2748"/>
-          <w:tab w:val="left" w:pos="3664"/>
-          <w:tab w:val="left" w:pos="4580"/>
-          <w:tab w:val="left" w:pos="5496"/>
-          <w:tab w:val="left" w:pos="6412"/>
-          <w:tab w:val="left" w:pos="7328"/>
-          <w:tab w:val="left" w:pos="8244"/>
-          <w:tab w:val="left" w:pos="9160"/>
-          <w:tab w:val="left" w:pos="10076"/>
-          <w:tab w:val="left" w:pos="10992"/>
-          <w:tab w:val="left" w:pos="11908"/>
-          <w:tab w:val="left" w:pos="12824"/>
-          <w:tab w:val="left" w:pos="13740"/>
-          <w:tab w:val="left" w:pos="14656"/>
-        </w:tabs>
-        <w:spacing w:after="0" w:line="240" w:lineRule="auto"/>
-        <w:rPr>
-          <w:rFonts w:ascii="Courier New" w:eastAsia="Times New Roman" w:hAnsi="Courier New" w:cs="Courier New"/>
-          <w:sz w:val="20"/>
-          <w:szCs w:val="20"/>
-          <w:lang w:eastAsia="en-IN"/>
-        </w:rPr>
-      </w:pPr>
-      <w:r>
-        <w:rPr>
-          <w:rFonts w:ascii="Courier New" w:eastAsia="Times New Roman" w:hAnsi="Courier New" w:cs="Courier New"/>
-          <w:sz w:val="20"/>
-          <w:szCs w:val="20"/>
-          <w:lang w:eastAsia="en-IN"/>
-        </w:rPr>
-        <w:t xml:space="preserve">                           Away = odds[(odds_selector + 2)])</w:t>
+        <w:t xml:space="preserve">+   </w:t>
+      </w:r>
+      <w:proofErr w:type="spellStart"/>
+      <w:r>
+        <w:rPr>
+          <w:rFonts w:ascii="Courier New" w:eastAsia="Times New Roman" w:hAnsi="Courier New" w:cs="Courier New"/>
+          <w:sz w:val="20"/>
+          <w:szCs w:val="20"/>
+          <w:lang w:eastAsia="en-IN"/>
+        </w:rPr>
+        <w:t>stringr</w:t>
+      </w:r>
+      <w:proofErr w:type="spellEnd"/>
+      <w:r>
+        <w:rPr>
+          <w:rFonts w:ascii="Courier New" w:eastAsia="Times New Roman" w:hAnsi="Courier New" w:cs="Courier New"/>
+          <w:sz w:val="20"/>
+          <w:szCs w:val="20"/>
+          <w:lang w:eastAsia="en-IN"/>
+        </w:rPr>
+        <w:t>::</w:t>
+      </w:r>
+      <w:proofErr w:type="spellStart"/>
+      <w:r>
+        <w:rPr>
+          <w:rFonts w:ascii="Courier New" w:eastAsia="Times New Roman" w:hAnsi="Courier New" w:cs="Courier New"/>
+          <w:sz w:val="20"/>
+          <w:szCs w:val="20"/>
+          <w:lang w:eastAsia="en-IN"/>
+        </w:rPr>
+        <w:t>str_trim</w:t>
+      </w:r>
+      <w:proofErr w:type="spellEnd"/>
+      <w:r>
+        <w:rPr>
+          <w:rFonts w:ascii="Courier New" w:eastAsia="Times New Roman" w:hAnsi="Courier New" w:cs="Courier New"/>
+          <w:sz w:val="20"/>
+          <w:szCs w:val="20"/>
+          <w:lang w:eastAsia="en-IN"/>
+        </w:rPr>
+        <w:t>() %&gt;%</w:t>
+      </w:r>
+    </w:p>
+    <w:p>
+      <w:pPr>
+        <w:tabs>
+          <w:tab w:val="left" w:pos="916"/>
+          <w:tab w:val="left" w:pos="1832"/>
+          <w:tab w:val="left" w:pos="2748"/>
+          <w:tab w:val="left" w:pos="3664"/>
+          <w:tab w:val="left" w:pos="4580"/>
+          <w:tab w:val="left" w:pos="5496"/>
+          <w:tab w:val="left" w:pos="6412"/>
+          <w:tab w:val="left" w:pos="7328"/>
+          <w:tab w:val="left" w:pos="8244"/>
+          <w:tab w:val="left" w:pos="9160"/>
+          <w:tab w:val="left" w:pos="10076"/>
+          <w:tab w:val="left" w:pos="10992"/>
+          <w:tab w:val="left" w:pos="11908"/>
+          <w:tab w:val="left" w:pos="12824"/>
+          <w:tab w:val="left" w:pos="13740"/>
+          <w:tab w:val="left" w:pos="14656"/>
+        </w:tabs>
+        <w:spacing w:after="0" w:line="240" w:lineRule="auto"/>
+        <w:rPr>
+          <w:rFonts w:ascii="Courier New" w:eastAsia="Times New Roman" w:hAnsi="Courier New" w:cs="Courier New"/>
+          <w:sz w:val="20"/>
+          <w:szCs w:val="20"/>
+          <w:lang w:eastAsia="en-IN"/>
+        </w:rPr>
+      </w:pPr>
+      <w:r>
+        <w:rPr>
+          <w:rFonts w:ascii="Courier New" w:eastAsia="Times New Roman" w:hAnsi="Courier New" w:cs="Courier New"/>
+          <w:sz w:val="20"/>
+          <w:szCs w:val="20"/>
+          <w:lang w:eastAsia="en-IN"/>
+        </w:rPr>
+        <w:t xml:space="preserve">+   </w:t>
+      </w:r>
+      <w:proofErr w:type="spellStart"/>
+      <w:r>
+        <w:rPr>
+          <w:rFonts w:ascii="Courier New" w:eastAsia="Times New Roman" w:hAnsi="Courier New" w:cs="Courier New"/>
+          <w:sz w:val="20"/>
+          <w:szCs w:val="20"/>
+          <w:lang w:eastAsia="en-IN"/>
+        </w:rPr>
+        <w:t>gsub</w:t>
+      </w:r>
+      <w:proofErr w:type="spellEnd"/>
+      <w:r>
+        <w:rPr>
+          <w:rFonts w:ascii="Courier New" w:eastAsia="Times New Roman" w:hAnsi="Courier New" w:cs="Courier New"/>
+          <w:sz w:val="20"/>
+          <w:szCs w:val="20"/>
+          <w:lang w:eastAsia="en-IN"/>
+        </w:rPr>
+        <w:t>("\\s\\s+"," vs ", .)</w:t>
+      </w:r>
+    </w:p>
+    <w:p>
+      <w:pPr>
+        <w:tabs>
+          <w:tab w:val="left" w:pos="916"/>
+          <w:tab w:val="left" w:pos="1832"/>
+          <w:tab w:val="left" w:pos="2748"/>
+          <w:tab w:val="left" w:pos="3664"/>
+          <w:tab w:val="left" w:pos="4580"/>
+          <w:tab w:val="left" w:pos="5496"/>
+          <w:tab w:val="left" w:pos="6412"/>
+          <w:tab w:val="left" w:pos="7328"/>
+          <w:tab w:val="left" w:pos="8244"/>
+          <w:tab w:val="left" w:pos="9160"/>
+          <w:tab w:val="left" w:pos="10076"/>
+          <w:tab w:val="left" w:pos="10992"/>
+          <w:tab w:val="left" w:pos="11908"/>
+          <w:tab w:val="left" w:pos="12824"/>
+          <w:tab w:val="left" w:pos="13740"/>
+          <w:tab w:val="left" w:pos="14656"/>
+        </w:tabs>
+        <w:spacing w:after="0" w:line="240" w:lineRule="auto"/>
+        <w:rPr>
+          <w:rFonts w:ascii="Courier New" w:eastAsia="Times New Roman" w:hAnsi="Courier New" w:cs="Courier New"/>
+          <w:sz w:val="20"/>
+          <w:szCs w:val="20"/>
+          <w:lang w:eastAsia="en-IN"/>
+        </w:rPr>
+      </w:pPr>
+    </w:p>
+    <w:p>
+      <w:pPr>
+        <w:tabs>
+          <w:tab w:val="left" w:pos="916"/>
+          <w:tab w:val="left" w:pos="1832"/>
+          <w:tab w:val="left" w:pos="2748"/>
+          <w:tab w:val="left" w:pos="3664"/>
+          <w:tab w:val="left" w:pos="4580"/>
+          <w:tab w:val="left" w:pos="5496"/>
+          <w:tab w:val="left" w:pos="6412"/>
+          <w:tab w:val="left" w:pos="7328"/>
+          <w:tab w:val="left" w:pos="8244"/>
+          <w:tab w:val="left" w:pos="9160"/>
+          <w:tab w:val="left" w:pos="10076"/>
+          <w:tab w:val="left" w:pos="10992"/>
+          <w:tab w:val="left" w:pos="11908"/>
+          <w:tab w:val="left" w:pos="12824"/>
+          <w:tab w:val="left" w:pos="13740"/>
+          <w:tab w:val="left" w:pos="14656"/>
+        </w:tabs>
+        <w:spacing w:after="0" w:line="240" w:lineRule="auto"/>
+        <w:rPr>
+          <w:rFonts w:ascii="Courier New" w:eastAsia="Times New Roman" w:hAnsi="Courier New" w:cs="Courier New"/>
+          <w:sz w:val="20"/>
+          <w:szCs w:val="20"/>
+          <w:lang w:eastAsia="en-IN"/>
+        </w:rPr>
+      </w:pPr>
+      <w:r>
+        <w:rPr>
+          <w:rFonts w:ascii="Courier New" w:eastAsia="Times New Roman" w:hAnsi="Courier New" w:cs="Courier New"/>
+          <w:sz w:val="20"/>
+          <w:szCs w:val="20"/>
+          <w:lang w:eastAsia="en-IN"/>
+        </w:rPr>
+        <w:t>&gt; odds &lt;- xml2::</w:t>
+      </w:r>
+      <w:proofErr w:type="spellStart"/>
+      <w:r>
+        <w:rPr>
+          <w:rFonts w:ascii="Courier New" w:eastAsia="Times New Roman" w:hAnsi="Courier New" w:cs="Courier New"/>
+          <w:sz w:val="20"/>
+          <w:szCs w:val="20"/>
+          <w:lang w:eastAsia="en-IN"/>
+        </w:rPr>
+        <w:t>read_html</w:t>
+      </w:r>
+      <w:proofErr w:type="spellEnd"/>
+      <w:r>
+        <w:rPr>
+          <w:rFonts w:ascii="Courier New" w:eastAsia="Times New Roman" w:hAnsi="Courier New" w:cs="Courier New"/>
+          <w:sz w:val="20"/>
+          <w:szCs w:val="20"/>
+          <w:lang w:eastAsia="en-IN"/>
+        </w:rPr>
+        <w:t>("odds_PaddyPower.html") %&gt;%</w:t>
+      </w:r>
+    </w:p>
+    <w:p>
+      <w:pPr>
+        <w:tabs>
+          <w:tab w:val="left" w:pos="916"/>
+          <w:tab w:val="left" w:pos="1832"/>
+          <w:tab w:val="left" w:pos="2748"/>
+          <w:tab w:val="left" w:pos="3664"/>
+          <w:tab w:val="left" w:pos="4580"/>
+          <w:tab w:val="left" w:pos="5496"/>
+          <w:tab w:val="left" w:pos="6412"/>
+          <w:tab w:val="left" w:pos="7328"/>
+          <w:tab w:val="left" w:pos="8244"/>
+          <w:tab w:val="left" w:pos="9160"/>
+          <w:tab w:val="left" w:pos="10076"/>
+          <w:tab w:val="left" w:pos="10992"/>
+          <w:tab w:val="left" w:pos="11908"/>
+          <w:tab w:val="left" w:pos="12824"/>
+          <w:tab w:val="left" w:pos="13740"/>
+          <w:tab w:val="left" w:pos="14656"/>
+        </w:tabs>
+        <w:spacing w:after="0" w:line="240" w:lineRule="auto"/>
+        <w:rPr>
+          <w:rFonts w:ascii="Courier New" w:eastAsia="Times New Roman" w:hAnsi="Courier New" w:cs="Courier New"/>
+          <w:sz w:val="20"/>
+          <w:szCs w:val="20"/>
+          <w:lang w:eastAsia="en-IN"/>
+        </w:rPr>
+      </w:pPr>
+      <w:r>
+        <w:rPr>
+          <w:rFonts w:ascii="Courier New" w:eastAsia="Times New Roman" w:hAnsi="Courier New" w:cs="Courier New"/>
+          <w:sz w:val="20"/>
+          <w:szCs w:val="20"/>
+          <w:lang w:eastAsia="en-IN"/>
+        </w:rPr>
+        <w:t xml:space="preserve">+   </w:t>
+      </w:r>
+      <w:proofErr w:type="spellStart"/>
+      <w:r>
+        <w:rPr>
+          <w:rFonts w:ascii="Courier New" w:eastAsia="Times New Roman" w:hAnsi="Courier New" w:cs="Courier New"/>
+          <w:sz w:val="20"/>
+          <w:szCs w:val="20"/>
+          <w:lang w:eastAsia="en-IN"/>
+        </w:rPr>
+        <w:t>rvest</w:t>
+      </w:r>
+      <w:proofErr w:type="spellEnd"/>
+      <w:r>
+        <w:rPr>
+          <w:rFonts w:ascii="Courier New" w:eastAsia="Times New Roman" w:hAnsi="Courier New" w:cs="Courier New"/>
+          <w:sz w:val="20"/>
+          <w:szCs w:val="20"/>
+          <w:lang w:eastAsia="en-IN"/>
+        </w:rPr>
+        <w:t>::</w:t>
+      </w:r>
+      <w:proofErr w:type="spellStart"/>
+      <w:r>
+        <w:rPr>
+          <w:rFonts w:ascii="Courier New" w:eastAsia="Times New Roman" w:hAnsi="Courier New" w:cs="Courier New"/>
+          <w:sz w:val="20"/>
+          <w:szCs w:val="20"/>
+          <w:lang w:eastAsia="en-IN"/>
+        </w:rPr>
+        <w:t>html_nodes</w:t>
+      </w:r>
+      <w:proofErr w:type="spellEnd"/>
+      <w:r>
+        <w:rPr>
+          <w:rFonts w:ascii="Courier New" w:eastAsia="Times New Roman" w:hAnsi="Courier New" w:cs="Courier New"/>
+          <w:sz w:val="20"/>
+          <w:szCs w:val="20"/>
+          <w:lang w:eastAsia="en-IN"/>
+        </w:rPr>
+        <w:t>(".</w:t>
+      </w:r>
+      <w:proofErr w:type="spellStart"/>
+      <w:r>
+        <w:rPr>
+          <w:rFonts w:ascii="Courier New" w:eastAsia="Times New Roman" w:hAnsi="Courier New" w:cs="Courier New"/>
+          <w:sz w:val="20"/>
+          <w:szCs w:val="20"/>
+          <w:lang w:eastAsia="en-IN"/>
+        </w:rPr>
+        <w:t>avb</w:t>
+      </w:r>
+      <w:proofErr w:type="spellEnd"/>
+      <w:r>
+        <w:rPr>
+          <w:rFonts w:ascii="Courier New" w:eastAsia="Times New Roman" w:hAnsi="Courier New" w:cs="Courier New"/>
+          <w:sz w:val="20"/>
+          <w:szCs w:val="20"/>
+          <w:lang w:eastAsia="en-IN"/>
+        </w:rPr>
+        <w:t>-item .</w:t>
+      </w:r>
+      <w:proofErr w:type="spellStart"/>
+      <w:r>
+        <w:rPr>
+          <w:rFonts w:ascii="Courier New" w:eastAsia="Times New Roman" w:hAnsi="Courier New" w:cs="Courier New"/>
+          <w:sz w:val="20"/>
+          <w:szCs w:val="20"/>
+          <w:lang w:eastAsia="en-IN"/>
+        </w:rPr>
+        <w:t>btn</w:t>
+      </w:r>
+      <w:proofErr w:type="spellEnd"/>
+      <w:r>
+        <w:rPr>
+          <w:rFonts w:ascii="Courier New" w:eastAsia="Times New Roman" w:hAnsi="Courier New" w:cs="Courier New"/>
+          <w:sz w:val="20"/>
+          <w:szCs w:val="20"/>
+          <w:lang w:eastAsia="en-IN"/>
+        </w:rPr>
+        <w:t>-odds") %&gt;%</w:t>
+      </w:r>
+    </w:p>
+    <w:p>
+      <w:pPr>
+        <w:tabs>
+          <w:tab w:val="left" w:pos="916"/>
+          <w:tab w:val="left" w:pos="1832"/>
+          <w:tab w:val="left" w:pos="2748"/>
+          <w:tab w:val="left" w:pos="3664"/>
+          <w:tab w:val="left" w:pos="4580"/>
+          <w:tab w:val="left" w:pos="5496"/>
+          <w:tab w:val="left" w:pos="6412"/>
+          <w:tab w:val="left" w:pos="7328"/>
+          <w:tab w:val="left" w:pos="8244"/>
+          <w:tab w:val="left" w:pos="9160"/>
+          <w:tab w:val="left" w:pos="10076"/>
+          <w:tab w:val="left" w:pos="10992"/>
+          <w:tab w:val="left" w:pos="11908"/>
+          <w:tab w:val="left" w:pos="12824"/>
+          <w:tab w:val="left" w:pos="13740"/>
+          <w:tab w:val="left" w:pos="14656"/>
+        </w:tabs>
+        <w:spacing w:after="0" w:line="240" w:lineRule="auto"/>
+        <w:rPr>
+          <w:rFonts w:ascii="Courier New" w:eastAsia="Times New Roman" w:hAnsi="Courier New" w:cs="Courier New"/>
+          <w:sz w:val="20"/>
+          <w:szCs w:val="20"/>
+          <w:lang w:eastAsia="en-IN"/>
+        </w:rPr>
+      </w:pPr>
+      <w:r>
+        <w:rPr>
+          <w:rFonts w:ascii="Courier New" w:eastAsia="Times New Roman" w:hAnsi="Courier New" w:cs="Courier New"/>
+          <w:sz w:val="20"/>
+          <w:szCs w:val="20"/>
+          <w:lang w:eastAsia="en-IN"/>
+        </w:rPr>
+        <w:t xml:space="preserve">+   </w:t>
+      </w:r>
+      <w:proofErr w:type="spellStart"/>
+      <w:r>
+        <w:rPr>
+          <w:rFonts w:ascii="Courier New" w:eastAsia="Times New Roman" w:hAnsi="Courier New" w:cs="Courier New"/>
+          <w:sz w:val="20"/>
+          <w:szCs w:val="20"/>
+          <w:lang w:eastAsia="en-IN"/>
+        </w:rPr>
+        <w:t>rvest</w:t>
+      </w:r>
+      <w:proofErr w:type="spellEnd"/>
+      <w:r>
+        <w:rPr>
+          <w:rFonts w:ascii="Courier New" w:eastAsia="Times New Roman" w:hAnsi="Courier New" w:cs="Courier New"/>
+          <w:sz w:val="20"/>
+          <w:szCs w:val="20"/>
+          <w:lang w:eastAsia="en-IN"/>
+        </w:rPr>
+        <w:t>::</w:t>
+      </w:r>
+      <w:proofErr w:type="spellStart"/>
+      <w:r>
+        <w:rPr>
+          <w:rFonts w:ascii="Courier New" w:eastAsia="Times New Roman" w:hAnsi="Courier New" w:cs="Courier New"/>
+          <w:sz w:val="20"/>
+          <w:szCs w:val="20"/>
+          <w:lang w:eastAsia="en-IN"/>
+        </w:rPr>
+        <w:t>html_text</w:t>
+      </w:r>
+      <w:proofErr w:type="spellEnd"/>
+      <w:r>
+        <w:rPr>
+          <w:rFonts w:ascii="Courier New" w:eastAsia="Times New Roman" w:hAnsi="Courier New" w:cs="Courier New"/>
+          <w:sz w:val="20"/>
+          <w:szCs w:val="20"/>
+          <w:lang w:eastAsia="en-IN"/>
+        </w:rPr>
+        <w:t>() %&gt;%</w:t>
+      </w:r>
+    </w:p>
+    <w:p>
+      <w:pPr>
+        <w:tabs>
+          <w:tab w:val="left" w:pos="916"/>
+          <w:tab w:val="left" w:pos="1832"/>
+          <w:tab w:val="left" w:pos="2748"/>
+          <w:tab w:val="left" w:pos="3664"/>
+          <w:tab w:val="left" w:pos="4580"/>
+          <w:tab w:val="left" w:pos="5496"/>
+          <w:tab w:val="left" w:pos="6412"/>
+          <w:tab w:val="left" w:pos="7328"/>
+          <w:tab w:val="left" w:pos="8244"/>
+          <w:tab w:val="left" w:pos="9160"/>
+          <w:tab w:val="left" w:pos="10076"/>
+          <w:tab w:val="left" w:pos="10992"/>
+          <w:tab w:val="left" w:pos="11908"/>
+          <w:tab w:val="left" w:pos="12824"/>
+          <w:tab w:val="left" w:pos="13740"/>
+          <w:tab w:val="left" w:pos="14656"/>
+        </w:tabs>
+        <w:spacing w:after="0" w:line="240" w:lineRule="auto"/>
+        <w:rPr>
+          <w:rFonts w:ascii="Courier New" w:eastAsia="Times New Roman" w:hAnsi="Courier New" w:cs="Courier New"/>
+          <w:sz w:val="20"/>
+          <w:szCs w:val="20"/>
+          <w:lang w:eastAsia="en-IN"/>
+        </w:rPr>
+      </w:pPr>
+      <w:r>
+        <w:rPr>
+          <w:rFonts w:ascii="Courier New" w:eastAsia="Times New Roman" w:hAnsi="Courier New" w:cs="Courier New"/>
+          <w:sz w:val="20"/>
+          <w:szCs w:val="20"/>
+          <w:lang w:eastAsia="en-IN"/>
+        </w:rPr>
+        <w:t xml:space="preserve">+   </w:t>
+      </w:r>
+      <w:proofErr w:type="spellStart"/>
+      <w:r>
+        <w:rPr>
+          <w:rFonts w:ascii="Courier New" w:eastAsia="Times New Roman" w:hAnsi="Courier New" w:cs="Courier New"/>
+          <w:sz w:val="20"/>
+          <w:szCs w:val="20"/>
+          <w:lang w:eastAsia="en-IN"/>
+        </w:rPr>
+        <w:t>stringr</w:t>
+      </w:r>
+      <w:proofErr w:type="spellEnd"/>
+      <w:r>
+        <w:rPr>
+          <w:rFonts w:ascii="Courier New" w:eastAsia="Times New Roman" w:hAnsi="Courier New" w:cs="Courier New"/>
+          <w:sz w:val="20"/>
+          <w:szCs w:val="20"/>
+          <w:lang w:eastAsia="en-IN"/>
+        </w:rPr>
+        <w:t>::</w:t>
+      </w:r>
+      <w:proofErr w:type="spellStart"/>
+      <w:r>
+        <w:rPr>
+          <w:rFonts w:ascii="Courier New" w:eastAsia="Times New Roman" w:hAnsi="Courier New" w:cs="Courier New"/>
+          <w:sz w:val="20"/>
+          <w:szCs w:val="20"/>
+          <w:lang w:eastAsia="en-IN"/>
+        </w:rPr>
+        <w:t>str_trim</w:t>
+      </w:r>
+      <w:proofErr w:type="spellEnd"/>
+      <w:r>
+        <w:rPr>
+          <w:rFonts w:ascii="Courier New" w:eastAsia="Times New Roman" w:hAnsi="Courier New" w:cs="Courier New"/>
+          <w:sz w:val="20"/>
+          <w:szCs w:val="20"/>
+          <w:lang w:eastAsia="en-IN"/>
+        </w:rPr>
+        <w:t>()</w:t>
+      </w:r>
+    </w:p>
+    <w:p>
+      <w:pPr>
+        <w:tabs>
+          <w:tab w:val="left" w:pos="916"/>
+          <w:tab w:val="left" w:pos="1832"/>
+          <w:tab w:val="left" w:pos="2748"/>
+          <w:tab w:val="left" w:pos="3664"/>
+          <w:tab w:val="left" w:pos="4580"/>
+          <w:tab w:val="left" w:pos="5496"/>
+          <w:tab w:val="left" w:pos="6412"/>
+          <w:tab w:val="left" w:pos="7328"/>
+          <w:tab w:val="left" w:pos="8244"/>
+          <w:tab w:val="left" w:pos="9160"/>
+          <w:tab w:val="left" w:pos="10076"/>
+          <w:tab w:val="left" w:pos="10992"/>
+          <w:tab w:val="left" w:pos="11908"/>
+          <w:tab w:val="left" w:pos="12824"/>
+          <w:tab w:val="left" w:pos="13740"/>
+          <w:tab w:val="left" w:pos="14656"/>
+        </w:tabs>
+        <w:spacing w:after="0" w:line="240" w:lineRule="auto"/>
+        <w:rPr>
+          <w:rFonts w:ascii="Courier New" w:eastAsia="Times New Roman" w:hAnsi="Courier New" w:cs="Courier New"/>
+          <w:sz w:val="20"/>
+          <w:szCs w:val="20"/>
+          <w:lang w:eastAsia="en-IN"/>
+        </w:rPr>
+      </w:pPr>
+    </w:p>
+    <w:p>
+      <w:pPr>
+        <w:tabs>
+          <w:tab w:val="left" w:pos="916"/>
+          <w:tab w:val="left" w:pos="1832"/>
+          <w:tab w:val="left" w:pos="2748"/>
+          <w:tab w:val="left" w:pos="3664"/>
+          <w:tab w:val="left" w:pos="4580"/>
+          <w:tab w:val="left" w:pos="5496"/>
+          <w:tab w:val="left" w:pos="6412"/>
+          <w:tab w:val="left" w:pos="7328"/>
+          <w:tab w:val="left" w:pos="8244"/>
+          <w:tab w:val="left" w:pos="9160"/>
+          <w:tab w:val="left" w:pos="10076"/>
+          <w:tab w:val="left" w:pos="10992"/>
+          <w:tab w:val="left" w:pos="11908"/>
+          <w:tab w:val="left" w:pos="12824"/>
+          <w:tab w:val="left" w:pos="13740"/>
+          <w:tab w:val="left" w:pos="14656"/>
+        </w:tabs>
+        <w:spacing w:after="0" w:line="240" w:lineRule="auto"/>
+        <w:rPr>
+          <w:rFonts w:ascii="Courier New" w:eastAsia="Times New Roman" w:hAnsi="Courier New" w:cs="Courier New"/>
+          <w:sz w:val="20"/>
+          <w:szCs w:val="20"/>
+          <w:lang w:eastAsia="en-IN"/>
+        </w:rPr>
+      </w:pPr>
+      <w:r>
+        <w:rPr>
+          <w:rFonts w:ascii="Courier New" w:eastAsia="Times New Roman" w:hAnsi="Courier New" w:cs="Courier New"/>
+          <w:sz w:val="20"/>
+          <w:szCs w:val="20"/>
+          <w:lang w:eastAsia="en-IN"/>
+        </w:rPr>
+        <w:t xml:space="preserve">&gt; </w:t>
+      </w:r>
+      <w:proofErr w:type="spellStart"/>
+      <w:r>
+        <w:rPr>
+          <w:rFonts w:ascii="Courier New" w:eastAsia="Times New Roman" w:hAnsi="Courier New" w:cs="Courier New"/>
+          <w:sz w:val="20"/>
+          <w:szCs w:val="20"/>
+          <w:lang w:eastAsia="en-IN"/>
+        </w:rPr>
+        <w:t>odds_selector</w:t>
+      </w:r>
+      <w:proofErr w:type="spellEnd"/>
+      <w:r>
+        <w:rPr>
+          <w:rFonts w:ascii="Courier New" w:eastAsia="Times New Roman" w:hAnsi="Courier New" w:cs="Courier New"/>
+          <w:sz w:val="20"/>
+          <w:szCs w:val="20"/>
+          <w:lang w:eastAsia="en-IN"/>
+        </w:rPr>
+        <w:t xml:space="preserve"> &lt;- </w:t>
+      </w:r>
+      <w:proofErr w:type="spellStart"/>
+      <w:r>
+        <w:rPr>
+          <w:rFonts w:ascii="Courier New" w:eastAsia="Times New Roman" w:hAnsi="Courier New" w:cs="Courier New"/>
+          <w:sz w:val="20"/>
+          <w:szCs w:val="20"/>
+          <w:lang w:eastAsia="en-IN"/>
+        </w:rPr>
+        <w:t>seq</w:t>
+      </w:r>
+      <w:proofErr w:type="spellEnd"/>
+      <w:r>
+        <w:rPr>
+          <w:rFonts w:ascii="Courier New" w:eastAsia="Times New Roman" w:hAnsi="Courier New" w:cs="Courier New"/>
+          <w:sz w:val="20"/>
+          <w:szCs w:val="20"/>
+          <w:lang w:eastAsia="en-IN"/>
+        </w:rPr>
+        <w:t>(1, length(odds), 3)</w:t>
+      </w:r>
+    </w:p>
+    <w:p>
+      <w:pPr>
+        <w:tabs>
+          <w:tab w:val="left" w:pos="916"/>
+          <w:tab w:val="left" w:pos="1832"/>
+          <w:tab w:val="left" w:pos="2748"/>
+          <w:tab w:val="left" w:pos="3664"/>
+          <w:tab w:val="left" w:pos="4580"/>
+          <w:tab w:val="left" w:pos="5496"/>
+          <w:tab w:val="left" w:pos="6412"/>
+          <w:tab w:val="left" w:pos="7328"/>
+          <w:tab w:val="left" w:pos="8244"/>
+          <w:tab w:val="left" w:pos="9160"/>
+          <w:tab w:val="left" w:pos="10076"/>
+          <w:tab w:val="left" w:pos="10992"/>
+          <w:tab w:val="left" w:pos="11908"/>
+          <w:tab w:val="left" w:pos="12824"/>
+          <w:tab w:val="left" w:pos="13740"/>
+          <w:tab w:val="left" w:pos="14656"/>
+        </w:tabs>
+        <w:spacing w:after="0" w:line="240" w:lineRule="auto"/>
+        <w:rPr>
+          <w:rFonts w:ascii="Courier New" w:eastAsia="Times New Roman" w:hAnsi="Courier New" w:cs="Courier New"/>
+          <w:sz w:val="20"/>
+          <w:szCs w:val="20"/>
+          <w:lang w:eastAsia="en-IN"/>
+        </w:rPr>
+      </w:pPr>
+      <w:r>
+        <w:rPr>
+          <w:rFonts w:ascii="Courier New" w:eastAsia="Times New Roman" w:hAnsi="Courier New" w:cs="Courier New"/>
+          <w:sz w:val="20"/>
+          <w:szCs w:val="20"/>
+          <w:lang w:eastAsia="en-IN"/>
+        </w:rPr>
+        <w:t xml:space="preserve">&gt; </w:t>
+      </w:r>
+      <w:proofErr w:type="spellStart"/>
+      <w:r>
+        <w:rPr>
+          <w:rFonts w:ascii="Courier New" w:eastAsia="Times New Roman" w:hAnsi="Courier New" w:cs="Courier New"/>
+          <w:sz w:val="20"/>
+          <w:szCs w:val="20"/>
+          <w:lang w:eastAsia="en-IN"/>
+        </w:rPr>
+        <w:t>pp_odds_df</w:t>
+      </w:r>
+      <w:proofErr w:type="spellEnd"/>
+      <w:r>
+        <w:rPr>
+          <w:rFonts w:ascii="Courier New" w:eastAsia="Times New Roman" w:hAnsi="Courier New" w:cs="Courier New"/>
+          <w:sz w:val="20"/>
+          <w:szCs w:val="20"/>
+          <w:lang w:eastAsia="en-IN"/>
+        </w:rPr>
+        <w:t xml:space="preserve"> &lt;- </w:t>
+      </w:r>
+      <w:proofErr w:type="spellStart"/>
+      <w:r>
+        <w:rPr>
+          <w:rFonts w:ascii="Courier New" w:eastAsia="Times New Roman" w:hAnsi="Courier New" w:cs="Courier New"/>
+          <w:sz w:val="20"/>
+          <w:szCs w:val="20"/>
+          <w:lang w:eastAsia="en-IN"/>
+        </w:rPr>
+        <w:t>data.frame</w:t>
+      </w:r>
+      <w:proofErr w:type="spellEnd"/>
+      <w:r>
+        <w:rPr>
+          <w:rFonts w:ascii="Courier New" w:eastAsia="Times New Roman" w:hAnsi="Courier New" w:cs="Courier New"/>
+          <w:sz w:val="20"/>
+          <w:szCs w:val="20"/>
+          <w:lang w:eastAsia="en-IN"/>
+        </w:rPr>
+        <w:t xml:space="preserve">(Match = matches, </w:t>
+      </w:r>
+    </w:p>
+    <w:p>
+      <w:pPr>
+        <w:tabs>
+          <w:tab w:val="left" w:pos="916"/>
+          <w:tab w:val="left" w:pos="1832"/>
+          <w:tab w:val="left" w:pos="2748"/>
+          <w:tab w:val="left" w:pos="3664"/>
+          <w:tab w:val="left" w:pos="4580"/>
+          <w:tab w:val="left" w:pos="5496"/>
+          <w:tab w:val="left" w:pos="6412"/>
+          <w:tab w:val="left" w:pos="7328"/>
+          <w:tab w:val="left" w:pos="8244"/>
+          <w:tab w:val="left" w:pos="9160"/>
+          <w:tab w:val="left" w:pos="10076"/>
+          <w:tab w:val="left" w:pos="10992"/>
+          <w:tab w:val="left" w:pos="11908"/>
+          <w:tab w:val="left" w:pos="12824"/>
+          <w:tab w:val="left" w:pos="13740"/>
+          <w:tab w:val="left" w:pos="14656"/>
+        </w:tabs>
+        <w:spacing w:after="0" w:line="240" w:lineRule="auto"/>
+        <w:rPr>
+          <w:rFonts w:ascii="Courier New" w:eastAsia="Times New Roman" w:hAnsi="Courier New" w:cs="Courier New"/>
+          <w:sz w:val="20"/>
+          <w:szCs w:val="20"/>
+          <w:lang w:eastAsia="en-IN"/>
+        </w:rPr>
+      </w:pPr>
+      <w:r>
+        <w:rPr>
+          <w:rFonts w:ascii="Courier New" w:eastAsia="Times New Roman" w:hAnsi="Courier New" w:cs="Courier New"/>
+          <w:sz w:val="20"/>
+          <w:szCs w:val="20"/>
+          <w:lang w:eastAsia="en-IN"/>
+        </w:rPr>
+        <w:t xml:space="preserve">                           Home = odds[</w:t>
+      </w:r>
+      <w:proofErr w:type="spellStart"/>
+      <w:r>
+        <w:rPr>
+          <w:rFonts w:ascii="Courier New" w:eastAsia="Times New Roman" w:hAnsi="Courier New" w:cs="Courier New"/>
+          <w:sz w:val="20"/>
+          <w:szCs w:val="20"/>
+          <w:lang w:eastAsia="en-IN"/>
+        </w:rPr>
+        <w:t>odds_selector</w:t>
+      </w:r>
+      <w:proofErr w:type="spellEnd"/>
+      <w:r>
+        <w:rPr>
+          <w:rFonts w:ascii="Courier New" w:eastAsia="Times New Roman" w:hAnsi="Courier New" w:cs="Courier New"/>
+          <w:sz w:val="20"/>
+          <w:szCs w:val="20"/>
+          <w:lang w:eastAsia="en-IN"/>
+        </w:rPr>
+        <w:t xml:space="preserve">], </w:t>
+      </w:r>
+    </w:p>
+    <w:p>
+      <w:pPr>
+        <w:tabs>
+          <w:tab w:val="left" w:pos="916"/>
+          <w:tab w:val="left" w:pos="1832"/>
+          <w:tab w:val="left" w:pos="2748"/>
+          <w:tab w:val="left" w:pos="3664"/>
+          <w:tab w:val="left" w:pos="4580"/>
+          <w:tab w:val="left" w:pos="5496"/>
+          <w:tab w:val="left" w:pos="6412"/>
+          <w:tab w:val="left" w:pos="7328"/>
+          <w:tab w:val="left" w:pos="8244"/>
+          <w:tab w:val="left" w:pos="9160"/>
+          <w:tab w:val="left" w:pos="10076"/>
+          <w:tab w:val="left" w:pos="10992"/>
+          <w:tab w:val="left" w:pos="11908"/>
+          <w:tab w:val="left" w:pos="12824"/>
+          <w:tab w:val="left" w:pos="13740"/>
+          <w:tab w:val="left" w:pos="14656"/>
+        </w:tabs>
+        <w:spacing w:after="0" w:line="240" w:lineRule="auto"/>
+        <w:rPr>
+          <w:rFonts w:ascii="Courier New" w:eastAsia="Times New Roman" w:hAnsi="Courier New" w:cs="Courier New"/>
+          <w:sz w:val="20"/>
+          <w:szCs w:val="20"/>
+          <w:lang w:eastAsia="en-IN"/>
+        </w:rPr>
+      </w:pPr>
+      <w:r>
+        <w:rPr>
+          <w:rFonts w:ascii="Courier New" w:eastAsia="Times New Roman" w:hAnsi="Courier New" w:cs="Courier New"/>
+          <w:sz w:val="20"/>
+          <w:szCs w:val="20"/>
+          <w:lang w:eastAsia="en-IN"/>
+        </w:rPr>
+        <w:t xml:space="preserve">                           Draw = odds[(</w:t>
+      </w:r>
+      <w:proofErr w:type="spellStart"/>
+      <w:r>
+        <w:rPr>
+          <w:rFonts w:ascii="Courier New" w:eastAsia="Times New Roman" w:hAnsi="Courier New" w:cs="Courier New"/>
+          <w:sz w:val="20"/>
+          <w:szCs w:val="20"/>
+          <w:lang w:eastAsia="en-IN"/>
+        </w:rPr>
+        <w:t>odds_selector</w:t>
+      </w:r>
+      <w:proofErr w:type="spellEnd"/>
+      <w:r>
+        <w:rPr>
+          <w:rFonts w:ascii="Courier New" w:eastAsia="Times New Roman" w:hAnsi="Courier New" w:cs="Courier New"/>
+          <w:sz w:val="20"/>
+          <w:szCs w:val="20"/>
+          <w:lang w:eastAsia="en-IN"/>
+        </w:rPr>
+        <w:t xml:space="preserve"> + 1)], </w:t>
+      </w:r>
+    </w:p>
+    <w:p>
+      <w:pPr>
+        <w:tabs>
+          <w:tab w:val="left" w:pos="916"/>
+          <w:tab w:val="left" w:pos="1832"/>
+          <w:tab w:val="left" w:pos="2748"/>
+          <w:tab w:val="left" w:pos="3664"/>
+          <w:tab w:val="left" w:pos="4580"/>
+          <w:tab w:val="left" w:pos="5496"/>
+          <w:tab w:val="left" w:pos="6412"/>
+          <w:tab w:val="left" w:pos="7328"/>
+          <w:tab w:val="left" w:pos="8244"/>
+          <w:tab w:val="left" w:pos="9160"/>
+          <w:tab w:val="left" w:pos="10076"/>
+          <w:tab w:val="left" w:pos="10992"/>
+          <w:tab w:val="left" w:pos="11908"/>
+          <w:tab w:val="left" w:pos="12824"/>
+          <w:tab w:val="left" w:pos="13740"/>
+          <w:tab w:val="left" w:pos="14656"/>
+        </w:tabs>
+        <w:spacing w:after="0" w:line="240" w:lineRule="auto"/>
+        <w:rPr>
+          <w:rFonts w:ascii="Courier New" w:eastAsia="Times New Roman" w:hAnsi="Courier New" w:cs="Courier New"/>
+          <w:sz w:val="20"/>
+          <w:szCs w:val="20"/>
+          <w:lang w:eastAsia="en-IN"/>
+        </w:rPr>
+      </w:pPr>
+      <w:r>
+        <w:rPr>
+          <w:rFonts w:ascii="Courier New" w:eastAsia="Times New Roman" w:hAnsi="Courier New" w:cs="Courier New"/>
+          <w:sz w:val="20"/>
+          <w:szCs w:val="20"/>
+          <w:lang w:eastAsia="en-IN"/>
+        </w:rPr>
+        <w:t xml:space="preserve">                           Away = odds[(</w:t>
+      </w:r>
+      <w:proofErr w:type="spellStart"/>
+      <w:r>
+        <w:rPr>
+          <w:rFonts w:ascii="Courier New" w:eastAsia="Times New Roman" w:hAnsi="Courier New" w:cs="Courier New"/>
+          <w:sz w:val="20"/>
+          <w:szCs w:val="20"/>
+          <w:lang w:eastAsia="en-IN"/>
+        </w:rPr>
+        <w:t>odds_selector</w:t>
+      </w:r>
+      <w:proofErr w:type="spellEnd"/>
+      <w:r>
+        <w:rPr>
+          <w:rFonts w:ascii="Courier New" w:eastAsia="Times New Roman" w:hAnsi="Courier New" w:cs="Courier New"/>
+          <w:sz w:val="20"/>
+          <w:szCs w:val="20"/>
+          <w:lang w:eastAsia="en-IN"/>
+        </w:rPr>
+        <w:t xml:space="preserve"> + 2)])</w:t>
       </w:r>
     </w:p>
     <w:p>
@@ -2981,7 +4416,27 @@
           <w:szCs w:val="20"/>
           <w:lang w:eastAsia="en-IN"/>
         </w:rPr>
-        <w:t>&gt; head(pp_odds_df)</w:t>
+        <w:t>&gt; head(</w:t>
+      </w:r>
+      <w:proofErr w:type="spellStart"/>
+      <w:r>
+        <w:rPr>
+          <w:rFonts w:ascii="Courier New" w:eastAsia="Times New Roman" w:hAnsi="Courier New" w:cs="Courier New"/>
+          <w:sz w:val="20"/>
+          <w:szCs w:val="20"/>
+          <w:lang w:eastAsia="en-IN"/>
+        </w:rPr>
+        <w:t>pp_odds_df</w:t>
+      </w:r>
+      <w:proofErr w:type="spellEnd"/>
+      <w:r>
+        <w:rPr>
+          <w:rFonts w:ascii="Courier New" w:eastAsia="Times New Roman" w:hAnsi="Courier New" w:cs="Courier New"/>
+          <w:sz w:val="20"/>
+          <w:szCs w:val="20"/>
+          <w:lang w:eastAsia="en-IN"/>
+        </w:rPr>
+        <w:t>)</w:t>
       </w:r>
     </w:p>
     <w:p>
@@ -3095,159 +4550,359 @@
           <w:szCs w:val="20"/>
           <w:lang w:eastAsia="en-IN"/>
         </w:rPr>
-        <w:t>2              Hatayspor vs Genclerbirligi  1/14  13/2  19/1</w:t>
-      </w:r>
-    </w:p>
-    <w:p>
-      <w:pPr>
-        <w:tabs>
-          <w:tab w:val="left" w:pos="916"/>
-          <w:tab w:val="left" w:pos="1832"/>
-          <w:tab w:val="left" w:pos="2748"/>
-          <w:tab w:val="left" w:pos="3664"/>
-          <w:tab w:val="left" w:pos="4580"/>
-          <w:tab w:val="left" w:pos="5496"/>
-          <w:tab w:val="left" w:pos="6412"/>
-          <w:tab w:val="left" w:pos="7328"/>
-          <w:tab w:val="left" w:pos="8244"/>
-          <w:tab w:val="left" w:pos="9160"/>
-          <w:tab w:val="left" w:pos="10076"/>
-          <w:tab w:val="left" w:pos="10992"/>
-          <w:tab w:val="left" w:pos="11908"/>
-          <w:tab w:val="left" w:pos="12824"/>
-          <w:tab w:val="left" w:pos="13740"/>
-          <w:tab w:val="left" w:pos="14656"/>
-        </w:tabs>
-        <w:spacing w:after="0" w:line="240" w:lineRule="auto"/>
-        <w:rPr>
-          <w:rFonts w:ascii="Courier New" w:eastAsia="Times New Roman" w:hAnsi="Courier New" w:cs="Courier New"/>
-          <w:sz w:val="20"/>
-          <w:szCs w:val="20"/>
-          <w:lang w:eastAsia="en-IN"/>
-        </w:rPr>
-      </w:pPr>
-      <w:r>
-        <w:rPr>
-          <w:rFonts w:ascii="Courier New" w:eastAsia="Times New Roman" w:hAnsi="Courier New" w:cs="Courier New"/>
-          <w:sz w:val="20"/>
-          <w:szCs w:val="20"/>
-          <w:lang w:eastAsia="en-IN"/>
-        </w:rPr>
-        <w:t>3     Darica Genclerbirligi vs Antalyaspor   4/1 23/10   4/7</w:t>
-      </w:r>
-    </w:p>
-    <w:p>
-      <w:pPr>
-        <w:tabs>
-          <w:tab w:val="left" w:pos="916"/>
-          <w:tab w:val="left" w:pos="1832"/>
-          <w:tab w:val="left" w:pos="2748"/>
-          <w:tab w:val="left" w:pos="3664"/>
-          <w:tab w:val="left" w:pos="4580"/>
-          <w:tab w:val="left" w:pos="5496"/>
-          <w:tab w:val="left" w:pos="6412"/>
-          <w:tab w:val="left" w:pos="7328"/>
-          <w:tab w:val="left" w:pos="8244"/>
-          <w:tab w:val="left" w:pos="9160"/>
-          <w:tab w:val="left" w:pos="10076"/>
-          <w:tab w:val="left" w:pos="10992"/>
-          <w:tab w:val="left" w:pos="11908"/>
-          <w:tab w:val="left" w:pos="12824"/>
-          <w:tab w:val="left" w:pos="13740"/>
-          <w:tab w:val="left" w:pos="14656"/>
-        </w:tabs>
-        <w:spacing w:after="0" w:line="240" w:lineRule="auto"/>
-        <w:rPr>
-          <w:rFonts w:ascii="Courier New" w:eastAsia="Times New Roman" w:hAnsi="Courier New" w:cs="Courier New"/>
-          <w:sz w:val="20"/>
-          <w:szCs w:val="20"/>
-          <w:lang w:eastAsia="en-IN"/>
-        </w:rPr>
-      </w:pPr>
-      <w:r>
-        <w:rPr>
-          <w:rFonts w:ascii="Courier New" w:eastAsia="Times New Roman" w:hAnsi="Courier New" w:cs="Courier New"/>
-          <w:sz w:val="20"/>
-          <w:szCs w:val="20"/>
-          <w:lang w:eastAsia="en-IN"/>
-        </w:rPr>
-        <w:t>4 Akhisar Belediye vs Fatih Karagumrukspor   1/3  10/3   6/1</w:t>
-      </w:r>
-    </w:p>
-    <w:p>
-      <w:pPr>
-        <w:tabs>
-          <w:tab w:val="left" w:pos="916"/>
-          <w:tab w:val="left" w:pos="1832"/>
-          <w:tab w:val="left" w:pos="2748"/>
-          <w:tab w:val="left" w:pos="3664"/>
-          <w:tab w:val="left" w:pos="4580"/>
-          <w:tab w:val="left" w:pos="5496"/>
-          <w:tab w:val="left" w:pos="6412"/>
-          <w:tab w:val="left" w:pos="7328"/>
-          <w:tab w:val="left" w:pos="8244"/>
-          <w:tab w:val="left" w:pos="9160"/>
-          <w:tab w:val="left" w:pos="10076"/>
-          <w:tab w:val="left" w:pos="10992"/>
-          <w:tab w:val="left" w:pos="11908"/>
-          <w:tab w:val="left" w:pos="12824"/>
-          <w:tab w:val="left" w:pos="13740"/>
-          <w:tab w:val="left" w:pos="14656"/>
-        </w:tabs>
-        <w:spacing w:after="0" w:line="240" w:lineRule="auto"/>
-        <w:rPr>
-          <w:rFonts w:ascii="Courier New" w:eastAsia="Times New Roman" w:hAnsi="Courier New" w:cs="Courier New"/>
-          <w:sz w:val="20"/>
-          <w:szCs w:val="20"/>
-          <w:lang w:eastAsia="en-IN"/>
-        </w:rPr>
-      </w:pPr>
-      <w:r>
-        <w:rPr>
-          <w:rFonts w:ascii="Courier New" w:eastAsia="Times New Roman" w:hAnsi="Courier New" w:cs="Courier New"/>
-          <w:sz w:val="20"/>
-          <w:szCs w:val="20"/>
-          <w:lang w:eastAsia="en-IN"/>
-        </w:rPr>
-        <w:t>5                Giresunspor vs Fenerbahce   9/2  11/4   1/2</w:t>
-      </w:r>
-    </w:p>
-    <w:p>
-      <w:pPr>
-        <w:tabs>
-          <w:tab w:val="left" w:pos="916"/>
-          <w:tab w:val="left" w:pos="1832"/>
-          <w:tab w:val="left" w:pos="2748"/>
-          <w:tab w:val="left" w:pos="3664"/>
-          <w:tab w:val="left" w:pos="4580"/>
-          <w:tab w:val="left" w:pos="5496"/>
-          <w:tab w:val="left" w:pos="6412"/>
-          <w:tab w:val="left" w:pos="7328"/>
-          <w:tab w:val="left" w:pos="8244"/>
-          <w:tab w:val="left" w:pos="9160"/>
-          <w:tab w:val="left" w:pos="10076"/>
-          <w:tab w:val="left" w:pos="10992"/>
-          <w:tab w:val="left" w:pos="11908"/>
-          <w:tab w:val="left" w:pos="12824"/>
-          <w:tab w:val="left" w:pos="13740"/>
-          <w:tab w:val="left" w:pos="14656"/>
-        </w:tabs>
-        <w:spacing w:after="0" w:line="240" w:lineRule="auto"/>
-        <w:rPr>
-          <w:rFonts w:ascii="Courier New" w:eastAsia="Times New Roman" w:hAnsi="Courier New" w:cs="Courier New"/>
-          <w:sz w:val="20"/>
-          <w:szCs w:val="20"/>
-          <w:lang w:eastAsia="en-IN"/>
-        </w:rPr>
-      </w:pPr>
-      <w:r>
-        <w:rPr>
-          <w:rFonts w:ascii="Courier New" w:eastAsia="Times New Roman" w:hAnsi="Courier New" w:cs="Courier New"/>
-          <w:sz w:val="20"/>
-          <w:szCs w:val="20"/>
-          <w:lang w:eastAsia="en-IN"/>
-        </w:rPr>
-        <w:t>6             Botosani vs Dunarea Calarasi  8/13   5/2   9/2</w:t>
+        <w:t xml:space="preserve">2              </w:t>
+      </w:r>
+      <w:proofErr w:type="spellStart"/>
+      <w:r>
+        <w:rPr>
+          <w:rFonts w:ascii="Courier New" w:eastAsia="Times New Roman" w:hAnsi="Courier New" w:cs="Courier New"/>
+          <w:sz w:val="20"/>
+          <w:szCs w:val="20"/>
+          <w:lang w:eastAsia="en-IN"/>
+        </w:rPr>
+        <w:t>Hatayspor</w:t>
+      </w:r>
+      <w:proofErr w:type="spellEnd"/>
+      <w:r>
+        <w:rPr>
+          <w:rFonts w:ascii="Courier New" w:eastAsia="Times New Roman" w:hAnsi="Courier New" w:cs="Courier New"/>
+          <w:sz w:val="20"/>
+          <w:szCs w:val="20"/>
+          <w:lang w:eastAsia="en-IN"/>
+        </w:rPr>
+        <w:t xml:space="preserve"> vs </w:t>
+      </w:r>
+      <w:proofErr w:type="spellStart"/>
+      <w:r>
+        <w:rPr>
+          <w:rFonts w:ascii="Courier New" w:eastAsia="Times New Roman" w:hAnsi="Courier New" w:cs="Courier New"/>
+          <w:sz w:val="20"/>
+          <w:szCs w:val="20"/>
+          <w:lang w:eastAsia="en-IN"/>
+        </w:rPr>
+        <w:t>Genclerbirligi</w:t>
+      </w:r>
+      <w:proofErr w:type="spellEnd"/>
+      <w:r>
+        <w:rPr>
+          <w:rFonts w:ascii="Courier New" w:eastAsia="Times New Roman" w:hAnsi="Courier New" w:cs="Courier New"/>
+          <w:sz w:val="20"/>
+          <w:szCs w:val="20"/>
+          <w:lang w:eastAsia="en-IN"/>
+        </w:rPr>
+        <w:t xml:space="preserve">  1/14  13/2  19/1</w:t>
+      </w:r>
+    </w:p>
+    <w:p>
+      <w:pPr>
+        <w:tabs>
+          <w:tab w:val="left" w:pos="916"/>
+          <w:tab w:val="left" w:pos="1832"/>
+          <w:tab w:val="left" w:pos="2748"/>
+          <w:tab w:val="left" w:pos="3664"/>
+          <w:tab w:val="left" w:pos="4580"/>
+          <w:tab w:val="left" w:pos="5496"/>
+          <w:tab w:val="left" w:pos="6412"/>
+          <w:tab w:val="left" w:pos="7328"/>
+          <w:tab w:val="left" w:pos="8244"/>
+          <w:tab w:val="left" w:pos="9160"/>
+          <w:tab w:val="left" w:pos="10076"/>
+          <w:tab w:val="left" w:pos="10992"/>
+          <w:tab w:val="left" w:pos="11908"/>
+          <w:tab w:val="left" w:pos="12824"/>
+          <w:tab w:val="left" w:pos="13740"/>
+          <w:tab w:val="left" w:pos="14656"/>
+        </w:tabs>
+        <w:spacing w:after="0" w:line="240" w:lineRule="auto"/>
+        <w:rPr>
+          <w:rFonts w:ascii="Courier New" w:eastAsia="Times New Roman" w:hAnsi="Courier New" w:cs="Courier New"/>
+          <w:sz w:val="20"/>
+          <w:szCs w:val="20"/>
+          <w:lang w:eastAsia="en-IN"/>
+        </w:rPr>
+      </w:pPr>
+      <w:r>
+        <w:rPr>
+          <w:rFonts w:ascii="Courier New" w:eastAsia="Times New Roman" w:hAnsi="Courier New" w:cs="Courier New"/>
+          <w:sz w:val="20"/>
+          <w:szCs w:val="20"/>
+          <w:lang w:eastAsia="en-IN"/>
+        </w:rPr>
+        <w:t xml:space="preserve">3     Darica </w:t>
+      </w:r>
+      <w:proofErr w:type="spellStart"/>
+      <w:r>
+        <w:rPr>
+          <w:rFonts w:ascii="Courier New" w:eastAsia="Times New Roman" w:hAnsi="Courier New" w:cs="Courier New"/>
+          <w:sz w:val="20"/>
+          <w:szCs w:val="20"/>
+          <w:lang w:eastAsia="en-IN"/>
+        </w:rPr>
+        <w:t>Genclerbirligi</w:t>
+      </w:r>
+      <w:proofErr w:type="spellEnd"/>
+      <w:r>
+        <w:rPr>
+          <w:rFonts w:ascii="Courier New" w:eastAsia="Times New Roman" w:hAnsi="Courier New" w:cs="Courier New"/>
+          <w:sz w:val="20"/>
+          <w:szCs w:val="20"/>
+          <w:lang w:eastAsia="en-IN"/>
+        </w:rPr>
+        <w:t xml:space="preserve"> vs </w:t>
+      </w:r>
+      <w:proofErr w:type="spellStart"/>
+      <w:r>
+        <w:rPr>
+          <w:rFonts w:ascii="Courier New" w:eastAsia="Times New Roman" w:hAnsi="Courier New" w:cs="Courier New"/>
+          <w:sz w:val="20"/>
+          <w:szCs w:val="20"/>
+          <w:lang w:eastAsia="en-IN"/>
+        </w:rPr>
+        <w:t>Antalyaspor</w:t>
+      </w:r>
+      <w:proofErr w:type="spellEnd"/>
+      <w:r>
+        <w:rPr>
+          <w:rFonts w:ascii="Courier New" w:eastAsia="Times New Roman" w:hAnsi="Courier New" w:cs="Courier New"/>
+          <w:sz w:val="20"/>
+          <w:szCs w:val="20"/>
+          <w:lang w:eastAsia="en-IN"/>
+        </w:rPr>
+        <w:t xml:space="preserve">   4/1 23/10   4/7</w:t>
+      </w:r>
+    </w:p>
+    <w:p>
+      <w:pPr>
+        <w:tabs>
+          <w:tab w:val="left" w:pos="916"/>
+          <w:tab w:val="left" w:pos="1832"/>
+          <w:tab w:val="left" w:pos="2748"/>
+          <w:tab w:val="left" w:pos="3664"/>
+          <w:tab w:val="left" w:pos="4580"/>
+          <w:tab w:val="left" w:pos="5496"/>
+          <w:tab w:val="left" w:pos="6412"/>
+          <w:tab w:val="left" w:pos="7328"/>
+          <w:tab w:val="left" w:pos="8244"/>
+          <w:tab w:val="left" w:pos="9160"/>
+          <w:tab w:val="left" w:pos="10076"/>
+          <w:tab w:val="left" w:pos="10992"/>
+          <w:tab w:val="left" w:pos="11908"/>
+          <w:tab w:val="left" w:pos="12824"/>
+          <w:tab w:val="left" w:pos="13740"/>
+          <w:tab w:val="left" w:pos="14656"/>
+        </w:tabs>
+        <w:spacing w:after="0" w:line="240" w:lineRule="auto"/>
+        <w:rPr>
+          <w:rFonts w:ascii="Courier New" w:eastAsia="Times New Roman" w:hAnsi="Courier New" w:cs="Courier New"/>
+          <w:sz w:val="20"/>
+          <w:szCs w:val="20"/>
+          <w:lang w:eastAsia="en-IN"/>
+        </w:rPr>
+      </w:pPr>
+      <w:r>
+        <w:rPr>
+          <w:rFonts w:ascii="Courier New" w:eastAsia="Times New Roman" w:hAnsi="Courier New" w:cs="Courier New"/>
+          <w:sz w:val="20"/>
+          <w:szCs w:val="20"/>
+          <w:lang w:eastAsia="en-IN"/>
+        </w:rPr>
+        <w:t xml:space="preserve">4 </w:t>
+      </w:r>
+      <w:proofErr w:type="spellStart"/>
+      <w:r>
+        <w:rPr>
+          <w:rFonts w:ascii="Courier New" w:eastAsia="Times New Roman" w:hAnsi="Courier New" w:cs="Courier New"/>
+          <w:sz w:val="20"/>
+          <w:szCs w:val="20"/>
+          <w:lang w:eastAsia="en-IN"/>
+        </w:rPr>
+        <w:t>Akhisar</w:t>
+      </w:r>
+      <w:proofErr w:type="spellEnd"/>
+      <w:r>
+        <w:rPr>
+          <w:rFonts w:ascii="Courier New" w:eastAsia="Times New Roman" w:hAnsi="Courier New" w:cs="Courier New"/>
+          <w:sz w:val="20"/>
+          <w:szCs w:val="20"/>
+          <w:lang w:eastAsia="en-IN"/>
+        </w:rPr>
+        <w:t xml:space="preserve"> Belediye vs Fatih </w:t>
+      </w:r>
+      <w:proofErr w:type="spellStart"/>
+      <w:r>
+        <w:rPr>
+          <w:rFonts w:ascii="Courier New" w:eastAsia="Times New Roman" w:hAnsi="Courier New" w:cs="Courier New"/>
+          <w:sz w:val="20"/>
+          <w:szCs w:val="20"/>
+          <w:lang w:eastAsia="en-IN"/>
+        </w:rPr>
+        <w:t>Karagumrukspor</w:t>
+      </w:r>
+      <w:proofErr w:type="spellEnd"/>
+      <w:r>
+        <w:rPr>
+          <w:rFonts w:ascii="Courier New" w:eastAsia="Times New Roman" w:hAnsi="Courier New" w:cs="Courier New"/>
+          <w:sz w:val="20"/>
+          <w:szCs w:val="20"/>
+          <w:lang w:eastAsia="en-IN"/>
+        </w:rPr>
+        <w:t xml:space="preserve">   1/3  10/3   6/1</w:t>
+      </w:r>
+    </w:p>
+    <w:p>
+      <w:pPr>
+        <w:tabs>
+          <w:tab w:val="left" w:pos="916"/>
+          <w:tab w:val="left" w:pos="1832"/>
+          <w:tab w:val="left" w:pos="2748"/>
+          <w:tab w:val="left" w:pos="3664"/>
+          <w:tab w:val="left" w:pos="4580"/>
+          <w:tab w:val="left" w:pos="5496"/>
+          <w:tab w:val="left" w:pos="6412"/>
+          <w:tab w:val="left" w:pos="7328"/>
+          <w:tab w:val="left" w:pos="8244"/>
+          <w:tab w:val="left" w:pos="9160"/>
+          <w:tab w:val="left" w:pos="10076"/>
+          <w:tab w:val="left" w:pos="10992"/>
+          <w:tab w:val="left" w:pos="11908"/>
+          <w:tab w:val="left" w:pos="12824"/>
+          <w:tab w:val="left" w:pos="13740"/>
+          <w:tab w:val="left" w:pos="14656"/>
+        </w:tabs>
+        <w:spacing w:after="0" w:line="240" w:lineRule="auto"/>
+        <w:rPr>
+          <w:rFonts w:ascii="Courier New" w:eastAsia="Times New Roman" w:hAnsi="Courier New" w:cs="Courier New"/>
+          <w:sz w:val="20"/>
+          <w:szCs w:val="20"/>
+          <w:lang w:eastAsia="en-IN"/>
+        </w:rPr>
+      </w:pPr>
+      <w:r>
+        <w:rPr>
+          <w:rFonts w:ascii="Courier New" w:eastAsia="Times New Roman" w:hAnsi="Courier New" w:cs="Courier New"/>
+          <w:sz w:val="20"/>
+          <w:szCs w:val="20"/>
+          <w:lang w:eastAsia="en-IN"/>
+        </w:rPr>
+        <w:t xml:space="preserve">5                </w:t>
+      </w:r>
+      <w:proofErr w:type="spellStart"/>
+      <w:r>
+        <w:rPr>
+          <w:rFonts w:ascii="Courier New" w:eastAsia="Times New Roman" w:hAnsi="Courier New" w:cs="Courier New"/>
+          <w:sz w:val="20"/>
+          <w:szCs w:val="20"/>
+          <w:lang w:eastAsia="en-IN"/>
+        </w:rPr>
+        <w:t>Giresunspor</w:t>
+      </w:r>
+      <w:proofErr w:type="spellEnd"/>
+      <w:r>
+        <w:rPr>
+          <w:rFonts w:ascii="Courier New" w:eastAsia="Times New Roman" w:hAnsi="Courier New" w:cs="Courier New"/>
+          <w:sz w:val="20"/>
+          <w:szCs w:val="20"/>
+          <w:lang w:eastAsia="en-IN"/>
+        </w:rPr>
+        <w:t xml:space="preserve"> vs Fenerbahce   9/2  11/4   1/2</w:t>
+      </w:r>
+    </w:p>
+    <w:p>
+      <w:pPr>
+        <w:tabs>
+          <w:tab w:val="left" w:pos="916"/>
+          <w:tab w:val="left" w:pos="1832"/>
+          <w:tab w:val="left" w:pos="2748"/>
+          <w:tab w:val="left" w:pos="3664"/>
+          <w:tab w:val="left" w:pos="4580"/>
+          <w:tab w:val="left" w:pos="5496"/>
+          <w:tab w:val="left" w:pos="6412"/>
+          <w:tab w:val="left" w:pos="7328"/>
+          <w:tab w:val="left" w:pos="8244"/>
+          <w:tab w:val="left" w:pos="9160"/>
+          <w:tab w:val="left" w:pos="10076"/>
+          <w:tab w:val="left" w:pos="10992"/>
+          <w:tab w:val="left" w:pos="11908"/>
+          <w:tab w:val="left" w:pos="12824"/>
+          <w:tab w:val="left" w:pos="13740"/>
+          <w:tab w:val="left" w:pos="14656"/>
+        </w:tabs>
+        <w:spacing w:after="0" w:line="240" w:lineRule="auto"/>
+        <w:rPr>
+          <w:rFonts w:ascii="Courier New" w:eastAsia="Times New Roman" w:hAnsi="Courier New" w:cs="Courier New"/>
+          <w:sz w:val="20"/>
+          <w:szCs w:val="20"/>
+          <w:lang w:eastAsia="en-IN"/>
+        </w:rPr>
+      </w:pPr>
+      <w:r>
+        <w:rPr>
+          <w:rFonts w:ascii="Courier New" w:eastAsia="Times New Roman" w:hAnsi="Courier New" w:cs="Courier New"/>
+          <w:sz w:val="20"/>
+          <w:szCs w:val="20"/>
+          <w:lang w:eastAsia="en-IN"/>
+        </w:rPr>
+        <w:t xml:space="preserve">6             </w:t>
+      </w:r>
+      <w:proofErr w:type="spellStart"/>
+      <w:r>
+        <w:rPr>
+          <w:rFonts w:ascii="Courier New" w:eastAsia="Times New Roman" w:hAnsi="Courier New" w:cs="Courier New"/>
+          <w:sz w:val="20"/>
+          <w:szCs w:val="20"/>
+          <w:lang w:eastAsia="en-IN"/>
+        </w:rPr>
+        <w:t>Botosani</w:t>
+      </w:r>
+      <w:proofErr w:type="spellEnd"/>
+      <w:r>
+        <w:rPr>
+          <w:rFonts w:ascii="Courier New" w:eastAsia="Times New Roman" w:hAnsi="Courier New" w:cs="Courier New"/>
+          <w:sz w:val="20"/>
+          <w:szCs w:val="20"/>
+          <w:lang w:eastAsia="en-IN"/>
+        </w:rPr>
+        <w:t xml:space="preserve"> vs </w:t>
+      </w:r>
+      <w:proofErr w:type="spellStart"/>
+      <w:r>
+        <w:rPr>
+          <w:rFonts w:ascii="Courier New" w:eastAsia="Times New Roman" w:hAnsi="Courier New" w:cs="Courier New"/>
+          <w:sz w:val="20"/>
+          <w:szCs w:val="20"/>
+          <w:lang w:eastAsia="en-IN"/>
+        </w:rPr>
+        <w:t>Dunarea</w:t>
+      </w:r>
+      <w:proofErr w:type="spellEnd"/>
+      <w:r>
+        <w:rPr>
+          <w:rFonts w:ascii="Courier New" w:eastAsia="Times New Roman" w:hAnsi="Courier New" w:cs="Courier New"/>
+          <w:sz w:val="20"/>
+          <w:szCs w:val="20"/>
+          <w:lang w:eastAsia="en-IN"/>
+        </w:rPr>
+        <w:t xml:space="preserve"> </w:t>
+      </w:r>
+      <w:proofErr w:type="spellStart"/>
+      <w:r>
+        <w:rPr>
+          <w:rFonts w:ascii="Courier New" w:eastAsia="Times New Roman" w:hAnsi="Courier New" w:cs="Courier New"/>
+          <w:sz w:val="20"/>
+          <w:szCs w:val="20"/>
+          <w:lang w:eastAsia="en-IN"/>
+        </w:rPr>
+        <w:t>Calarasi</w:t>
+      </w:r>
+      <w:proofErr w:type="spellEnd"/>
+      <w:r>
+        <w:rPr>
+          <w:rFonts w:ascii="Courier New" w:eastAsia="Times New Roman" w:hAnsi="Courier New" w:cs="Courier New"/>
+          <w:sz w:val="20"/>
+          <w:szCs w:val="20"/>
+          <w:lang w:eastAsia="en-IN"/>
+        </w:rPr>
+        <w:t xml:space="preserve">  8/13   5/2   9/2</w:t>
       </w:r>
     </w:p>
     <w:p>
@@ -3267,7 +4922,27 @@
           <w:szCs w:val="20"/>
           <w:lang w:eastAsia="en-IN"/>
         </w:rPr>
-        <w:t>Now I can further transform the data before storing and analyzing it, e.g. convert fractional odds into decimal, split the Match column into “Home Team” and “Away Team” columns, and so on.</w:t>
+        <w:t xml:space="preserve">Now I can further transform the data before storing and </w:t>
+      </w:r>
+      <w:proofErr w:type="spellStart"/>
+      <w:r>
+        <w:rPr>
+          <w:rFonts w:ascii="Times New Roman" w:eastAsia="Times New Roman" w:hAnsi="Times New Roman" w:cs="Times New Roman"/>
+          <w:sz w:val="20"/>
+          <w:szCs w:val="20"/>
+          <w:lang w:eastAsia="en-IN"/>
+        </w:rPr>
+        <w:t>analyzing</w:t>
+      </w:r>
+      <w:proofErr w:type="spellEnd"/>
+      <w:r>
+        <w:rPr>
+          <w:rFonts w:ascii="Times New Roman" w:eastAsia="Times New Roman" w:hAnsi="Times New Roman" w:cs="Times New Roman"/>
+          <w:sz w:val="20"/>
+          <w:szCs w:val="20"/>
+          <w:lang w:eastAsia="en-IN"/>
+        </w:rPr>
+        <w:t xml:space="preserve"> it, e.g. convert fractional odds into decimal, split the Match column into “Home Team” and “Away Team” columns, and so on.</w:t>
       </w:r>
     </w:p>
     <w:p>
@@ -3312,7 +4987,27 @@
           <w:szCs w:val="20"/>
           <w:lang w:eastAsia="en-IN"/>
         </w:rPr>
-        <w:t>Although the script still works today, I should note that the development of PhantomJS is currently suspended. However, there are many ways to collect data from a JavaScript-rendered website</w:t>
+        <w:t xml:space="preserve">Although the script still works today, I should note that the development of </w:t>
+      </w:r>
+      <w:proofErr w:type="spellStart"/>
+      <w:r>
+        <w:rPr>
+          <w:rFonts w:ascii="Times New Roman" w:eastAsia="Times New Roman" w:hAnsi="Times New Roman" w:cs="Times New Roman"/>
+          <w:sz w:val="20"/>
+          <w:szCs w:val="20"/>
+          <w:lang w:eastAsia="en-IN"/>
+        </w:rPr>
+        <w:t>PhantomJS</w:t>
+      </w:r>
+      <w:proofErr w:type="spellEnd"/>
+      <w:r>
+        <w:rPr>
+          <w:rFonts w:ascii="Times New Roman" w:eastAsia="Times New Roman" w:hAnsi="Times New Roman" w:cs="Times New Roman"/>
+          <w:sz w:val="20"/>
+          <w:szCs w:val="20"/>
+          <w:lang w:eastAsia="en-IN"/>
+        </w:rPr>
+        <w:t xml:space="preserve"> is currently suspended. However, there are many ways to collect data from a JavaScript-rendered website</w:t>
       </w:r>
       <w:r>
         <w:rPr>
@@ -3336,7 +5031,7 @@
 </file>
 
 <file path=word/numbering.xml><?xml version="1.0" encoding="utf-8"?>
-<w:numbering xmlns:wpc="http://schemas.microsoft.com/office/word/2010/wordprocessingCanvas" xmlns:cx="http://schemas.microsoft.com/office/drawing/2014/chartex" xmlns:cx1="http://schemas.microsoft.com/office/drawing/2015/9/8/chartex" xmlns:cx2="http://schemas.microsoft.com/office/drawing/2015/10/21/chartex" xmlns:cx3="http://schemas.microsoft.com/office/drawing/2016/5/9/chartex" xmlns:cx4="http://schemas.microsoft.com/office/drawing/2016/5/10/chartex" xmlns:cx5="http://schemas.microsoft.com/office/drawing/2016/5/11/chartex" xmlns:cx6="http://schemas.microsoft.com/office/drawing/2016/5/12/chartex" xmlns:cx7="http://schemas.microsoft.com/office/drawing/2016/5/13/chartex" xmlns:cx8="http://schemas.microsoft.com/office/drawing/2016/5/14/chartex" xmlns:mc="http://schemas.openxmlformats.org/markup-compatibility/2006" xmlns:aink="http://schemas.microsoft.com/office/drawing/2016/ink" xmlns:am3d="http://schemas.microsoft.com/office/drawing/2017/model3d" xmlns:o="urn:schemas-microsoft-com:office:office" xmlns:r="http://schemas.openxmlformats.org/officeDocument/2006/relationships" xmlns:m="http://schemas.openxmlformats.org/officeDocument/2006/math" xmlns:v="urn:schemas-microsoft-com:vml" xmlns:wp14="http://schemas.microsoft.com/office/word/2010/wordprocessingDrawing" xmlns:wp="http://schemas.openxmlformats.org/drawingml/2006/wordprocessingDrawing" xmlns:w10="urn:schemas-microsoft-com:office:word" xmlns:w="http://schemas.openxmlformats.org/wordprocessingml/2006/main" xmlns:w14="http://schemas.microsoft.com/office/word/2010/wordml" xmlns:w15="http://schemas.microsoft.com/office/word/2012/wordml" xmlns:w16cex="http://schemas.microsoft.com/office/word/2018/wordml/cex" xmlns:w16cid="http://schemas.microsoft.com/office/word/2016/wordml/cid" xmlns:w16="http://schemas.microsoft.com/office/word/2018/wordml" xmlns:w16sdtdh="http://schemas.microsoft.com/office/word/2020/wordml/sdtdatahash" xmlns:w16se="http://schemas.microsoft.com/office/word/2015/wordml/symex" xmlns:wpg="http://schemas.microsoft.com/office/word/2010/wordprocessingGroup" xmlns:wpi="http://schemas.microsoft.com/office/word/2010/wordprocessingInk" xmlns:wne="http://schemas.microsoft.com/office/word/2006/wordml" xmlns:wps="http://schemas.microsoft.com/office/word/2010/wordprocessingShape" mc:Ignorable="w14 w15 w16se w16cid w16 w16cex w16sdtdh wp14">
+<w:numbering xmlns:wpc="http://schemas.microsoft.com/office/word/2010/wordprocessingCanvas" xmlns:cx="http://schemas.microsoft.com/office/drawing/2014/chartex" xmlns:cx1="http://schemas.microsoft.com/office/drawing/2015/9/8/chartex" xmlns:cx2="http://schemas.microsoft.com/office/drawing/2015/10/21/chartex" xmlns:cx3="http://schemas.microsoft.com/office/drawing/2016/5/9/chartex" xmlns:cx4="http://schemas.microsoft.com/office/drawing/2016/5/10/chartex" xmlns:cx5="http://schemas.microsoft.com/office/drawing/2016/5/11/chartex" xmlns:cx6="http://schemas.microsoft.com/office/drawing/2016/5/12/chartex" xmlns:cx7="http://schemas.microsoft.com/office/drawing/2016/5/13/chartex" xmlns:cx8="http://schemas.microsoft.com/office/drawing/2016/5/14/chartex" xmlns:mc="http://schemas.openxmlformats.org/markup-compatibility/2006" xmlns:aink="http://schemas.microsoft.com/office/drawing/2016/ink" xmlns:am3d="http://schemas.microsoft.com/office/drawing/2017/model3d" xmlns:o="urn:schemas-microsoft-com:office:office" xmlns:oel="http://schemas.microsoft.com/office/2019/extlst" xmlns:r="http://schemas.openxmlformats.org/officeDocument/2006/relationships" xmlns:m="http://schemas.openxmlformats.org/officeDocument/2006/math" xmlns:v="urn:schemas-microsoft-com:vml" xmlns:wp14="http://schemas.microsoft.com/office/word/2010/wordprocessingDrawing" xmlns:wp="http://schemas.openxmlformats.org/drawingml/2006/wordprocessingDrawing" xmlns:w10="urn:schemas-microsoft-com:office:word" xmlns:w="http://schemas.openxmlformats.org/wordprocessingml/2006/main" xmlns:w14="http://schemas.microsoft.com/office/word/2010/wordml" xmlns:w15="http://schemas.microsoft.com/office/word/2012/wordml" xmlns:w16cex="http://schemas.microsoft.com/office/word/2018/wordml/cex" xmlns:w16cid="http://schemas.microsoft.com/office/word/2016/wordml/cid" xmlns:w16="http://schemas.microsoft.com/office/word/2018/wordml" xmlns:w16sdtdh="http://schemas.microsoft.com/office/word/2020/wordml/sdtdatahash" xmlns:w16se="http://schemas.microsoft.com/office/word/2015/wordml/symex" xmlns:wpg="http://schemas.microsoft.com/office/word/2010/wordprocessingGroup" xmlns:wpi="http://schemas.microsoft.com/office/word/2010/wordprocessingInk" xmlns:wne="http://schemas.microsoft.com/office/word/2006/wordml" xmlns:wps="http://schemas.microsoft.com/office/word/2010/wordprocessingShape" mc:Ignorable="w14 w15 w16se w16cid w16 w16cex w16sdtdh wp14">
   <w:abstractNum w:abstractNumId="0" w15:restartNumberingAfterBreak="0">
     <w:nsid w:val="02AE738A"/>
     <w:multiLevelType w:val="multilevel"/>
@@ -3599,10 +5294,10 @@
       </w:rPr>
     </w:lvl>
   </w:abstractNum>
-  <w:num w:numId="1">
+  <w:num w:numId="1" w16cid:durableId="1339960572">
     <w:abstractNumId w:val="1"/>
   </w:num>
-  <w:num w:numId="2">
+  <w:num w:numId="2" w16cid:durableId="1323893420">
     <w:abstractNumId w:val="0"/>
   </w:num>
 </w:numbering>

--- a/How to Scrape Data from a JavaScript Website with R.docx
+++ b/How to Scrape Data from a JavaScript Website with R.docx
@@ -12,15 +12,14 @@
           <w:lang w:eastAsia="en-IN"/>
         </w:rPr>
       </w:pPr>
-      <w:proofErr w:type="spellStart"/>
-      <w:r>
-        <w:rPr>
-          <w:rFonts w:ascii="Times New Roman" w:eastAsia="Times New Roman" w:hAnsi="Times New Roman" w:cs="Times New Roman"/>
-          <w:sz w:val="20"/>
-          <w:szCs w:val="20"/>
-          <w:lang w:eastAsia="en-IN"/>
-        </w:rPr>
-        <w:t>I</w:t>
+      <w:r>
+        <w:rPr>
+          <w:rFonts w:ascii="Times New Roman" w:eastAsia="Times New Roman" w:hAnsi="Times New Roman" w:cs="Times New Roman"/>
+          <w:sz w:val="20"/>
+          <w:szCs w:val="20"/>
+          <w:lang w:eastAsia="en-IN"/>
+        </w:rPr>
+        <w:t>In September 2017, I</w:t>
       </w:r>
       <w:r>
         <w:rPr>
@@ -31,47 +30,46 @@
         </w:rPr>
         <w:t>ts</w:t>
       </w:r>
-      <w:proofErr w:type="spellEnd"/>
-      <w:r>
-        <w:rPr>
-          <w:rFonts w:ascii="Times New Roman" w:eastAsia="Times New Roman" w:hAnsi="Times New Roman" w:cs="Times New Roman"/>
-          <w:sz w:val="20"/>
-          <w:szCs w:val="20"/>
-          <w:lang w:eastAsia="en-IN"/>
-        </w:rPr>
-        <w:t xml:space="preserve"> found  </w:t>
-      </w:r>
-      <w:r>
-        <w:rPr>
-          <w:rFonts w:ascii="Times New Roman" w:eastAsia="Times New Roman" w:hAnsi="Times New Roman" w:cs="Times New Roman"/>
-          <w:sz w:val="20"/>
-          <w:szCs w:val="20"/>
-          <w:lang w:eastAsia="en-IN"/>
-        </w:rPr>
-        <w:t xml:space="preserve">to be </w:t>
-      </w:r>
-      <w:r>
-        <w:rPr>
-          <w:rFonts w:ascii="Times New Roman" w:eastAsia="Times New Roman" w:hAnsi="Times New Roman" w:cs="Times New Roman"/>
-          <w:sz w:val="20"/>
-          <w:szCs w:val="20"/>
-          <w:lang w:eastAsia="en-IN"/>
-        </w:rPr>
-        <w:t xml:space="preserve">working on a project that required odds data for football. At the time I didn’t know about resources such as </w:t>
-      </w:r>
-      <w:hyperlink r:id="rId5" w:tgtFrame="_blank" w:history="1">
-        <w:r>
-          <w:rPr>
-            <w:rFonts w:ascii="Times New Roman" w:eastAsia="Times New Roman" w:hAnsi="Times New Roman" w:cs="Times New Roman"/>
-            <w:color w:val="0000FF"/>
-            <w:sz w:val="20"/>
-            <w:szCs w:val="20"/>
-            <w:u w:val="single"/>
-            <w:lang w:eastAsia="en-IN"/>
-          </w:rPr>
-          <w:t>Football-Data</w:t>
-        </w:r>
-      </w:hyperlink>
+      <w:r>
+        <w:rPr>
+          <w:rFonts w:ascii="Times New Roman" w:eastAsia="Times New Roman" w:hAnsi="Times New Roman" w:cs="Times New Roman"/>
+          <w:sz w:val="20"/>
+          <w:szCs w:val="20"/>
+          <w:lang w:eastAsia="en-IN"/>
+        </w:rPr>
+        <w:t xml:space="preserve"> </w:t>
+      </w:r>
+      <w:proofErr w:type="gramStart"/>
+      <w:r>
+        <w:rPr>
+          <w:rFonts w:ascii="Times New Roman" w:eastAsia="Times New Roman" w:hAnsi="Times New Roman" w:cs="Times New Roman"/>
+          <w:sz w:val="20"/>
+          <w:szCs w:val="20"/>
+          <w:lang w:eastAsia="en-IN"/>
+        </w:rPr>
+        <w:t>found  working</w:t>
+      </w:r>
+      <w:proofErr w:type="gramEnd"/>
+      <w:r>
+        <w:rPr>
+          <w:rFonts w:ascii="Times New Roman" w:eastAsia="Times New Roman" w:hAnsi="Times New Roman" w:cs="Times New Roman"/>
+          <w:sz w:val="20"/>
+          <w:szCs w:val="20"/>
+          <w:lang w:eastAsia="en-IN"/>
+        </w:rPr>
+        <w:t xml:space="preserve"> on a project that required odds data for football. At the time I didn’t know about resources such as </w:t>
+      </w:r>
+      <w:r>
+        <w:rPr>
+          <w:rFonts w:ascii="Times New Roman" w:eastAsia="Times New Roman" w:hAnsi="Times New Roman" w:cs="Times New Roman"/>
+          <w:color w:val="0000FF"/>
+          <w:sz w:val="20"/>
+          <w:szCs w:val="20"/>
+          <w:u w:val="single"/>
+          <w:lang w:eastAsia="en-IN"/>
+        </w:rPr>
+        <w:t>Football-Data</w:t>
+      </w:r>
       <w:r>
         <w:rPr>
           <w:rFonts w:ascii="Times New Roman" w:eastAsia="Times New Roman" w:hAnsi="Times New Roman" w:cs="Times New Roman"/>
@@ -81,32 +79,30 @@
         </w:rPr>
         <w:t xml:space="preserve"> or the </w:t>
       </w:r>
-      <w:hyperlink r:id="rId6" w:tgtFrame="_blank" w:history="1">
-        <w:r>
-          <w:rPr>
-            <w:rFonts w:ascii="Times New Roman" w:eastAsia="Times New Roman" w:hAnsi="Times New Roman" w:cs="Times New Roman"/>
-            <w:color w:val="0000FF"/>
-            <w:sz w:val="20"/>
-            <w:szCs w:val="20"/>
-            <w:u w:val="single"/>
-            <w:lang w:eastAsia="en-IN"/>
-          </w:rPr>
-          <w:t>odds-</w:t>
-        </w:r>
-        <w:proofErr w:type="spellStart"/>
-        <w:r>
-          <w:rPr>
-            <w:rFonts w:ascii="Times New Roman" w:eastAsia="Times New Roman" w:hAnsi="Times New Roman" w:cs="Times New Roman"/>
-            <w:color w:val="0000FF"/>
-            <w:sz w:val="20"/>
-            <w:szCs w:val="20"/>
-            <w:u w:val="single"/>
-            <w:lang w:eastAsia="en-IN"/>
-          </w:rPr>
-          <w:t>api</w:t>
-        </w:r>
-        <w:proofErr w:type="spellEnd"/>
-      </w:hyperlink>
+      <w:r>
+        <w:rPr>
+          <w:rFonts w:ascii="Times New Roman" w:eastAsia="Times New Roman" w:hAnsi="Times New Roman" w:cs="Times New Roman"/>
+          <w:color w:val="0000FF"/>
+          <w:sz w:val="20"/>
+          <w:szCs w:val="20"/>
+          <w:u w:val="single"/>
+          <w:lang w:eastAsia="en-IN"/>
+        </w:rPr>
+        <w:t>odds-</w:t>
+      </w:r>
+      <w:proofErr w:type="spellStart"/>
+      <w:r>
+        <w:rPr>
+          <w:rFonts w:ascii="Times New Roman" w:eastAsia="Times New Roman" w:hAnsi="Times New Roman" w:cs="Times New Roman"/>
+          <w:color w:val="0000FF"/>
+          <w:sz w:val="20"/>
+          <w:szCs w:val="20"/>
+          <w:u w:val="single"/>
+          <w:lang w:eastAsia="en-IN"/>
+        </w:rPr>
+        <w:t>api</w:t>
+      </w:r>
+      <w:proofErr w:type="spellEnd"/>
       <w:r>
         <w:rPr>
           <w:rFonts w:ascii="Times New Roman" w:eastAsia="Times New Roman" w:hAnsi="Times New Roman" w:cs="Times New Roman"/>
@@ -218,21 +214,19 @@
           <w:lang w:eastAsia="en-IN"/>
         </w:rPr>
       </w:pPr>
-      <w:hyperlink r:id="rId7" w:tgtFrame="_blank" w:history="1">
-        <w:proofErr w:type="spellStart"/>
-        <w:r>
-          <w:rPr>
-            <w:rFonts w:ascii="Times New Roman" w:eastAsia="Times New Roman" w:hAnsi="Times New Roman" w:cs="Times New Roman"/>
-            <w:color w:val="0000FF"/>
-            <w:sz w:val="20"/>
-            <w:szCs w:val="20"/>
-            <w:u w:val="single"/>
-            <w:lang w:eastAsia="en-IN"/>
-          </w:rPr>
-          <w:t>rvest</w:t>
-        </w:r>
-        <w:proofErr w:type="spellEnd"/>
-      </w:hyperlink>
+      <w:proofErr w:type="spellStart"/>
+      <w:r>
+        <w:rPr>
+          <w:rFonts w:ascii="Times New Roman" w:eastAsia="Times New Roman" w:hAnsi="Times New Roman" w:cs="Times New Roman"/>
+          <w:color w:val="0000FF"/>
+          <w:sz w:val="20"/>
+          <w:szCs w:val="20"/>
+          <w:u w:val="single"/>
+          <w:lang w:eastAsia="en-IN"/>
+        </w:rPr>
+        <w:t>rvest</w:t>
+      </w:r>
+      <w:proofErr w:type="spellEnd"/>
       <w:r>
         <w:rPr>
           <w:rFonts w:ascii="Times New Roman" w:eastAsia="Times New Roman" w:hAnsi="Times New Roman" w:cs="Times New Roman"/>
@@ -299,21 +293,19 @@
           <w:lang w:eastAsia="en-IN"/>
         </w:rPr>
       </w:pPr>
-      <w:hyperlink r:id="rId8" w:tgtFrame="_blank" w:history="1">
-        <w:proofErr w:type="spellStart"/>
-        <w:r>
-          <w:rPr>
-            <w:rFonts w:ascii="Times New Roman" w:eastAsia="Times New Roman" w:hAnsi="Times New Roman" w:cs="Times New Roman"/>
-            <w:color w:val="0000FF"/>
-            <w:sz w:val="20"/>
-            <w:szCs w:val="20"/>
-            <w:u w:val="single"/>
-            <w:lang w:eastAsia="en-IN"/>
-          </w:rPr>
-          <w:t>PhantomJS</w:t>
-        </w:r>
-        <w:proofErr w:type="spellEnd"/>
-      </w:hyperlink>
+      <w:proofErr w:type="spellStart"/>
+      <w:r>
+        <w:rPr>
+          <w:rFonts w:ascii="Times New Roman" w:eastAsia="Times New Roman" w:hAnsi="Times New Roman" w:cs="Times New Roman"/>
+          <w:color w:val="0000FF"/>
+          <w:sz w:val="20"/>
+          <w:szCs w:val="20"/>
+          <w:u w:val="single"/>
+          <w:lang w:eastAsia="en-IN"/>
+        </w:rPr>
+        <w:t>PhantomJS</w:t>
+      </w:r>
+      <w:proofErr w:type="spellEnd"/>
       <w:r>
         <w:rPr>
           <w:rFonts w:ascii="Times New Roman" w:eastAsia="Times New Roman" w:hAnsi="Times New Roman" w:cs="Times New Roman"/>
@@ -338,19 +330,17 @@
           <w:lang w:eastAsia="en-IN"/>
         </w:rPr>
       </w:pPr>
-      <w:hyperlink r:id="rId9" w:tgtFrame="_blank" w:history="1">
-        <w:r>
-          <w:rPr>
-            <w:rFonts w:ascii="Times New Roman" w:eastAsia="Times New Roman" w:hAnsi="Times New Roman" w:cs="Times New Roman"/>
-            <w:color w:val="0000FF"/>
-            <w:sz w:val="20"/>
-            <w:szCs w:val="20"/>
-            <w:u w:val="single"/>
-            <w:lang w:eastAsia="en-IN"/>
-          </w:rPr>
-          <w:t>Selector Gadget</w:t>
-        </w:r>
-      </w:hyperlink>
+      <w:r>
+        <w:rPr>
+          <w:rFonts w:ascii="Times New Roman" w:eastAsia="Times New Roman" w:hAnsi="Times New Roman" w:cs="Times New Roman"/>
+          <w:color w:val="0000FF"/>
+          <w:sz w:val="20"/>
+          <w:szCs w:val="20"/>
+          <w:u w:val="single"/>
+          <w:lang w:eastAsia="en-IN"/>
+        </w:rPr>
+        <w:t>Selector Gadget</w:t>
+      </w:r>
       <w:r>
         <w:rPr>
           <w:rFonts w:ascii="Times New Roman" w:eastAsia="Times New Roman" w:hAnsi="Times New Roman" w:cs="Times New Roman"/>
@@ -403,7 +393,27 @@
           <w:szCs w:val="20"/>
           <w:lang w:eastAsia="en-IN"/>
         </w:rPr>
-        <w:t xml:space="preserve">For this example I’ll stick to the original intent of the project and collect odds from an online bookmaker. </w:t>
+        <w:t xml:space="preserve">For this </w:t>
+      </w:r>
+      <w:proofErr w:type="gramStart"/>
+      <w:r>
+        <w:rPr>
+          <w:rFonts w:ascii="Times New Roman" w:eastAsia="Times New Roman" w:hAnsi="Times New Roman" w:cs="Times New Roman"/>
+          <w:sz w:val="20"/>
+          <w:szCs w:val="20"/>
+          <w:lang w:eastAsia="en-IN"/>
+        </w:rPr>
+        <w:t>example</w:t>
+      </w:r>
+      <w:proofErr w:type="gramEnd"/>
+      <w:r>
+        <w:rPr>
+          <w:rFonts w:ascii="Times New Roman" w:eastAsia="Times New Roman" w:hAnsi="Times New Roman" w:cs="Times New Roman"/>
+          <w:sz w:val="20"/>
+          <w:szCs w:val="20"/>
+          <w:lang w:eastAsia="en-IN"/>
+        </w:rPr>
+        <w:t xml:space="preserve"> I’ll stick to the original intent of the project and collect odds from an online bookmaker. </w:t>
       </w:r>
     </w:p>
     <w:p>
@@ -696,9 +706,20 @@
           <w:szCs w:val="20"/>
           <w:lang w:eastAsia="en-IN"/>
         </w:rPr>
-        <w:t xml:space="preserve"> &lt;- xml2::</w:t>
-      </w:r>
-      <w:proofErr w:type="spellStart"/>
+        <w:t xml:space="preserve"> &lt;- xml</w:t>
+      </w:r>
+      <w:proofErr w:type="gramStart"/>
+      <w:r>
+        <w:rPr>
+          <w:rFonts w:ascii="Courier New" w:eastAsia="Times New Roman" w:hAnsi="Courier New" w:cs="Courier New"/>
+          <w:sz w:val="20"/>
+          <w:szCs w:val="20"/>
+          <w:lang w:eastAsia="en-IN"/>
+        </w:rPr>
+        <w:t>2::</w:t>
+      </w:r>
+      <w:proofErr w:type="spellStart"/>
+      <w:proofErr w:type="gramEnd"/>
       <w:r>
         <w:rPr>
           <w:rFonts w:ascii="Courier New" w:eastAsia="Times New Roman" w:hAnsi="Courier New" w:cs="Courier New"/>
@@ -757,6 +778,7 @@
         <w:t xml:space="preserve">+   </w:t>
       </w:r>
       <w:proofErr w:type="spellStart"/>
+      <w:proofErr w:type="gramStart"/>
       <w:r>
         <w:rPr>
           <w:rFonts w:ascii="Courier New" w:eastAsia="Times New Roman" w:hAnsi="Courier New" w:cs="Courier New"/>
@@ -777,6 +799,7 @@
         <w:t>::</w:t>
       </w:r>
       <w:proofErr w:type="spellStart"/>
+      <w:proofErr w:type="gramEnd"/>
       <w:r>
         <w:rPr>
           <w:rFonts w:ascii="Courier New" w:eastAsia="Times New Roman" w:hAnsi="Courier New" w:cs="Courier New"/>
@@ -855,6 +878,7 @@
         <w:t xml:space="preserve">+   </w:t>
       </w:r>
       <w:proofErr w:type="spellStart"/>
+      <w:proofErr w:type="gramStart"/>
       <w:r>
         <w:rPr>
           <w:rFonts w:ascii="Courier New" w:eastAsia="Times New Roman" w:hAnsi="Courier New" w:cs="Courier New"/>
@@ -875,6 +899,7 @@
         <w:t>::</w:t>
       </w:r>
       <w:proofErr w:type="spellStart"/>
+      <w:proofErr w:type="gramEnd"/>
       <w:r>
         <w:rPr>
           <w:rFonts w:ascii="Courier New" w:eastAsia="Times New Roman" w:hAnsi="Courier New" w:cs="Courier New"/>
@@ -1001,14 +1026,25 @@
           <w:lang w:eastAsia="en-IN"/>
         </w:rPr>
       </w:pPr>
-      <w:r>
-        <w:rPr>
-          <w:rFonts w:ascii="Courier New" w:eastAsia="Times New Roman" w:hAnsi="Courier New" w:cs="Courier New"/>
-          <w:sz w:val="20"/>
-          <w:szCs w:val="20"/>
-          <w:lang w:eastAsia="en-IN"/>
-        </w:rPr>
-        <w:t>character(0)</w:t>
+      <w:proofErr w:type="gramStart"/>
+      <w:r>
+        <w:rPr>
+          <w:rFonts w:ascii="Courier New" w:eastAsia="Times New Roman" w:hAnsi="Courier New" w:cs="Courier New"/>
+          <w:sz w:val="20"/>
+          <w:szCs w:val="20"/>
+          <w:lang w:eastAsia="en-IN"/>
+        </w:rPr>
+        <w:t>character(</w:t>
+      </w:r>
+      <w:proofErr w:type="gramEnd"/>
+      <w:r>
+        <w:rPr>
+          <w:rFonts w:ascii="Courier New" w:eastAsia="Times New Roman" w:hAnsi="Courier New" w:cs="Courier New"/>
+          <w:sz w:val="20"/>
+          <w:szCs w:val="20"/>
+          <w:lang w:eastAsia="en-IN"/>
+        </w:rPr>
+        <w:t>0)</w:t>
       </w:r>
     </w:p>
     <w:p>
@@ -1229,7 +1265,27 @@
           <w:szCs w:val="20"/>
           <w:lang w:eastAsia="en-IN"/>
         </w:rPr>
-        <w:t>var page = require('webpage').create();</w:t>
+        <w:t>var page = require('webpage'</w:t>
+      </w:r>
+      <w:proofErr w:type="gramStart"/>
+      <w:r>
+        <w:rPr>
+          <w:rFonts w:ascii="Courier New" w:eastAsia="Times New Roman" w:hAnsi="Courier New" w:cs="Courier New"/>
+          <w:sz w:val="20"/>
+          <w:szCs w:val="20"/>
+          <w:lang w:eastAsia="en-IN"/>
+        </w:rPr>
+        <w:t>).create</w:t>
+      </w:r>
+      <w:proofErr w:type="gramEnd"/>
+      <w:r>
+        <w:rPr>
+          <w:rFonts w:ascii="Courier New" w:eastAsia="Times New Roman" w:hAnsi="Courier New" w:cs="Courier New"/>
+          <w:sz w:val="20"/>
+          <w:szCs w:val="20"/>
+          <w:lang w:eastAsia="en-IN"/>
+        </w:rPr>
+        <w:t>();</w:t>
       </w:r>
     </w:p>
     <w:p>
@@ -1443,6 +1499,7 @@
         <w:t xml:space="preserve">var </w:t>
       </w:r>
       <w:proofErr w:type="spellStart"/>
+      <w:proofErr w:type="gramStart"/>
       <w:r>
         <w:rPr>
           <w:rFonts w:ascii="Courier New" w:eastAsia="Times New Roman" w:hAnsi="Courier New" w:cs="Courier New"/>
@@ -1460,7 +1517,17 @@
           <w:szCs w:val="20"/>
           <w:lang w:eastAsia="en-IN"/>
         </w:rPr>
-        <w:t xml:space="preserve">  = 'https://www.paddypower.com/football?tab=today'</w:t>
+        <w:t xml:space="preserve">  =</w:t>
+      </w:r>
+      <w:proofErr w:type="gramEnd"/>
+      <w:r>
+        <w:rPr>
+          <w:rFonts w:ascii="Courier New" w:eastAsia="Times New Roman" w:hAnsi="Courier New" w:cs="Courier New"/>
+          <w:sz w:val="20"/>
+          <w:szCs w:val="20"/>
+          <w:lang w:eastAsia="en-IN"/>
+        </w:rPr>
+        <w:t xml:space="preserve"> 'https://www.paddypower.com/football?tab=today'</w:t>
       </w:r>
     </w:p>
     <w:p>
@@ -1559,6 +1626,7 @@
         </w:rPr>
       </w:pPr>
       <w:proofErr w:type="spellStart"/>
+      <w:proofErr w:type="gramStart"/>
       <w:r>
         <w:rPr>
           <w:rFonts w:ascii="Courier New" w:eastAsia="Times New Roman" w:hAnsi="Courier New" w:cs="Courier New"/>
@@ -1569,6 +1637,7 @@
         <w:t>page.open</w:t>
       </w:r>
       <w:proofErr w:type="spellEnd"/>
+      <w:proofErr w:type="gramEnd"/>
       <w:r>
         <w:rPr>
           <w:rFonts w:ascii="Courier New" w:eastAsia="Times New Roman" w:hAnsi="Courier New" w:cs="Courier New"/>
@@ -1637,6 +1706,7 @@
         <w:t xml:space="preserve">  var content = </w:t>
       </w:r>
       <w:proofErr w:type="spellStart"/>
+      <w:proofErr w:type="gramStart"/>
       <w:r>
         <w:rPr>
           <w:rFonts w:ascii="Courier New" w:eastAsia="Times New Roman" w:hAnsi="Courier New" w:cs="Courier New"/>
@@ -1647,6 +1717,7 @@
         <w:t>page.content</w:t>
       </w:r>
       <w:proofErr w:type="spellEnd"/>
+      <w:proofErr w:type="gramEnd"/>
       <w:r>
         <w:rPr>
           <w:rFonts w:ascii="Courier New" w:eastAsia="Times New Roman" w:hAnsi="Courier New" w:cs="Courier New"/>
@@ -1695,6 +1766,7 @@
         <w:t xml:space="preserve">  </w:t>
       </w:r>
       <w:proofErr w:type="spellStart"/>
+      <w:proofErr w:type="gramStart"/>
       <w:r>
         <w:rPr>
           <w:rFonts w:ascii="Courier New" w:eastAsia="Times New Roman" w:hAnsi="Courier New" w:cs="Courier New"/>
@@ -1705,6 +1777,7 @@
         <w:t>fs.write</w:t>
       </w:r>
       <w:proofErr w:type="spellEnd"/>
+      <w:proofErr w:type="gramEnd"/>
       <w:r>
         <w:rPr>
           <w:rFonts w:ascii="Courier New" w:eastAsia="Times New Roman" w:hAnsi="Courier New" w:cs="Courier New"/>
@@ -1773,6 +1846,7 @@
         <w:t xml:space="preserve">  </w:t>
       </w:r>
       <w:proofErr w:type="spellStart"/>
+      <w:proofErr w:type="gramStart"/>
       <w:r>
         <w:rPr>
           <w:rFonts w:ascii="Courier New" w:eastAsia="Times New Roman" w:hAnsi="Courier New" w:cs="Courier New"/>
@@ -1783,6 +1857,7 @@
         <w:t>phantom.exit</w:t>
       </w:r>
       <w:proofErr w:type="spellEnd"/>
+      <w:proofErr w:type="gramEnd"/>
       <w:r>
         <w:rPr>
           <w:rFonts w:ascii="Courier New" w:eastAsia="Times New Roman" w:hAnsi="Courier New" w:cs="Courier New"/>
@@ -1870,14 +1945,25 @@
         </w:rPr>
         <w:t xml:space="preserve">We can then use the </w:t>
       </w:r>
-      <w:r>
-        <w:rPr>
-          <w:rFonts w:ascii="Courier New" w:eastAsia="Times New Roman" w:hAnsi="Courier New" w:cs="Courier New"/>
-          <w:sz w:val="20"/>
-          <w:szCs w:val="20"/>
-          <w:lang w:eastAsia="en-IN"/>
-        </w:rPr>
-        <w:t>system()</w:t>
+      <w:proofErr w:type="gramStart"/>
+      <w:r>
+        <w:rPr>
+          <w:rFonts w:ascii="Courier New" w:eastAsia="Times New Roman" w:hAnsi="Courier New" w:cs="Courier New"/>
+          <w:sz w:val="20"/>
+          <w:szCs w:val="20"/>
+          <w:lang w:eastAsia="en-IN"/>
+        </w:rPr>
+        <w:t>system(</w:t>
+      </w:r>
+      <w:proofErr w:type="gramEnd"/>
+      <w:r>
+        <w:rPr>
+          <w:rFonts w:ascii="Courier New" w:eastAsia="Times New Roman" w:hAnsi="Courier New" w:cs="Courier New"/>
+          <w:sz w:val="20"/>
+          <w:szCs w:val="20"/>
+          <w:lang w:eastAsia="en-IN"/>
+        </w:rPr>
+        <w:t>)</w:t>
       </w:r>
       <w:r>
         <w:rPr>
@@ -1944,7 +2030,27 @@
           <w:szCs w:val="20"/>
           <w:lang w:eastAsia="en-IN"/>
         </w:rPr>
-        <w:t>&gt; system("/</w:t>
+        <w:t xml:space="preserve">&gt; </w:t>
+      </w:r>
+      <w:proofErr w:type="gramStart"/>
+      <w:r>
+        <w:rPr>
+          <w:rFonts w:ascii="Courier New" w:eastAsia="Times New Roman" w:hAnsi="Courier New" w:cs="Courier New"/>
+          <w:sz w:val="20"/>
+          <w:szCs w:val="20"/>
+          <w:lang w:eastAsia="en-IN"/>
+        </w:rPr>
+        <w:t>system(</w:t>
+      </w:r>
+      <w:proofErr w:type="gramEnd"/>
+      <w:r>
+        <w:rPr>
+          <w:rFonts w:ascii="Courier New" w:eastAsia="Times New Roman" w:hAnsi="Courier New" w:cs="Courier New"/>
+          <w:sz w:val="20"/>
+          <w:szCs w:val="20"/>
+          <w:lang w:eastAsia="en-IN"/>
+        </w:rPr>
+        <w:t>"/</w:t>
       </w:r>
       <w:proofErr w:type="spellStart"/>
       <w:r>
@@ -2071,9 +2177,20 @@
           <w:szCs w:val="20"/>
           <w:lang w:eastAsia="en-IN"/>
         </w:rPr>
-        <w:t xml:space="preserve"> &lt;- xml2::</w:t>
-      </w:r>
-      <w:proofErr w:type="spellStart"/>
+        <w:t xml:space="preserve"> &lt;- xml</w:t>
+      </w:r>
+      <w:proofErr w:type="gramStart"/>
+      <w:r>
+        <w:rPr>
+          <w:rFonts w:ascii="Courier New" w:eastAsia="Times New Roman" w:hAnsi="Courier New" w:cs="Courier New"/>
+          <w:sz w:val="20"/>
+          <w:szCs w:val="20"/>
+          <w:lang w:eastAsia="en-IN"/>
+        </w:rPr>
+        <w:t>2::</w:t>
+      </w:r>
+      <w:proofErr w:type="spellStart"/>
+      <w:proofErr w:type="gramEnd"/>
       <w:r>
         <w:rPr>
           <w:rFonts w:ascii="Courier New" w:eastAsia="Times New Roman" w:hAnsi="Courier New" w:cs="Courier New"/>
@@ -2132,6 +2249,7 @@
         <w:t xml:space="preserve">+   </w:t>
       </w:r>
       <w:proofErr w:type="spellStart"/>
+      <w:proofErr w:type="gramStart"/>
       <w:r>
         <w:rPr>
           <w:rFonts w:ascii="Courier New" w:eastAsia="Times New Roman" w:hAnsi="Courier New" w:cs="Courier New"/>
@@ -2152,6 +2270,7 @@
         <w:t>::</w:t>
       </w:r>
       <w:proofErr w:type="spellStart"/>
+      <w:proofErr w:type="gramEnd"/>
       <w:r>
         <w:rPr>
           <w:rFonts w:ascii="Courier New" w:eastAsia="Times New Roman" w:hAnsi="Courier New" w:cs="Courier New"/>
@@ -2230,6 +2349,7 @@
         <w:t xml:space="preserve">+   </w:t>
       </w:r>
       <w:proofErr w:type="spellStart"/>
+      <w:proofErr w:type="gramStart"/>
       <w:r>
         <w:rPr>
           <w:rFonts w:ascii="Courier New" w:eastAsia="Times New Roman" w:hAnsi="Courier New" w:cs="Courier New"/>
@@ -2250,6 +2370,7 @@
         <w:t>::</w:t>
       </w:r>
       <w:proofErr w:type="spellStart"/>
+      <w:proofErr w:type="gramEnd"/>
       <w:r>
         <w:rPr>
           <w:rFonts w:ascii="Courier New" w:eastAsia="Times New Roman" w:hAnsi="Courier New" w:cs="Courier New"/>
@@ -2346,7 +2467,27 @@
           <w:szCs w:val="20"/>
           <w:lang w:eastAsia="en-IN"/>
         </w:rPr>
-        <w:t>The content is currently a mess and the variable is one large chunk of text, i.e. a character vector of length 1. If I remove the white space and split it into individual elements, here’s what I get:</w:t>
+        <w:t xml:space="preserve">The content is currently a mess and the variable is one large chunk of text, </w:t>
+      </w:r>
+      <w:proofErr w:type="gramStart"/>
+      <w:r>
+        <w:rPr>
+          <w:rFonts w:ascii="Times New Roman" w:eastAsia="Times New Roman" w:hAnsi="Times New Roman" w:cs="Times New Roman"/>
+          <w:sz w:val="20"/>
+          <w:szCs w:val="20"/>
+          <w:lang w:eastAsia="en-IN"/>
+        </w:rPr>
+        <w:t>i.e.</w:t>
+      </w:r>
+      <w:proofErr w:type="gramEnd"/>
+      <w:r>
+        <w:rPr>
+          <w:rFonts w:ascii="Times New Roman" w:eastAsia="Times New Roman" w:hAnsi="Times New Roman" w:cs="Times New Roman"/>
+          <w:sz w:val="20"/>
+          <w:szCs w:val="20"/>
+          <w:lang w:eastAsia="en-IN"/>
+        </w:rPr>
+        <w:t xml:space="preserve"> a character vector of length 1. If I remove the white space and split it into individual elements, here’s what I get:</w:t>
       </w:r>
     </w:p>
     <w:p>
@@ -2482,7 +2623,27 @@
           <w:szCs w:val="20"/>
           <w:lang w:eastAsia="en-IN"/>
         </w:rPr>
-        <w:t>("[\n\t]", "", .) %&gt;%</w:t>
+        <w:t>("[\n\t]", ""</w:t>
+      </w:r>
+      <w:proofErr w:type="gramStart"/>
+      <w:r>
+        <w:rPr>
+          <w:rFonts w:ascii="Courier New" w:eastAsia="Times New Roman" w:hAnsi="Courier New" w:cs="Courier New"/>
+          <w:sz w:val="20"/>
+          <w:szCs w:val="20"/>
+          <w:lang w:eastAsia="en-IN"/>
+        </w:rPr>
+        <w:t>, .</w:t>
+      </w:r>
+      <w:proofErr w:type="gramEnd"/>
+      <w:r>
+        <w:rPr>
+          <w:rFonts w:ascii="Courier New" w:eastAsia="Times New Roman" w:hAnsi="Courier New" w:cs="Courier New"/>
+          <w:sz w:val="20"/>
+          <w:szCs w:val="20"/>
+          <w:lang w:eastAsia="en-IN"/>
+        </w:rPr>
+        <w:t>) %&gt;%</w:t>
       </w:r>
     </w:p>
     <w:p>
@@ -2523,6 +2684,7 @@
         <w:t xml:space="preserve">+   </w:t>
       </w:r>
       <w:proofErr w:type="spellStart"/>
+      <w:proofErr w:type="gramStart"/>
       <w:r>
         <w:rPr>
           <w:rFonts w:ascii="Courier New" w:eastAsia="Times New Roman" w:hAnsi="Courier New" w:cs="Courier New"/>
@@ -2543,6 +2705,7 @@
         <w:t>::</w:t>
       </w:r>
       <w:proofErr w:type="spellStart"/>
+      <w:proofErr w:type="gramEnd"/>
       <w:r>
         <w:rPr>
           <w:rFonts w:ascii="Courier New" w:eastAsia="Times New Roman" w:hAnsi="Courier New" w:cs="Courier New"/>
@@ -2601,6 +2764,7 @@
         <w:t xml:space="preserve">+   </w:t>
       </w:r>
       <w:proofErr w:type="spellStart"/>
+      <w:proofErr w:type="gramStart"/>
       <w:r>
         <w:rPr>
           <w:rFonts w:ascii="Courier New" w:eastAsia="Times New Roman" w:hAnsi="Courier New" w:cs="Courier New"/>
@@ -2618,7 +2782,17 @@
           <w:szCs w:val="20"/>
           <w:lang w:eastAsia="en-IN"/>
         </w:rPr>
-        <w:t>("\\s+", " ", .) %&gt;%</w:t>
+        <w:t>(</w:t>
+      </w:r>
+      <w:proofErr w:type="gramEnd"/>
+      <w:r>
+        <w:rPr>
+          <w:rFonts w:ascii="Courier New" w:eastAsia="Times New Roman" w:hAnsi="Courier New" w:cs="Courier New"/>
+          <w:sz w:val="20"/>
+          <w:szCs w:val="20"/>
+          <w:lang w:eastAsia="en-IN"/>
+        </w:rPr>
+        <w:t>"\\s+", " ", .) %&gt;%</w:t>
       </w:r>
     </w:p>
     <w:p>
@@ -2659,6 +2833,7 @@
         <w:t xml:space="preserve">+   </w:t>
       </w:r>
       <w:proofErr w:type="spellStart"/>
+      <w:proofErr w:type="gramStart"/>
       <w:r>
         <w:rPr>
           <w:rFonts w:ascii="Courier New" w:eastAsia="Times New Roman" w:hAnsi="Courier New" w:cs="Courier New"/>
@@ -2676,7 +2851,17 @@
           <w:szCs w:val="20"/>
           <w:lang w:eastAsia="en-IN"/>
         </w:rPr>
-        <w:t xml:space="preserve">(" ") %&gt;% </w:t>
+        <w:t>(</w:t>
+      </w:r>
+      <w:proofErr w:type="gramEnd"/>
+      <w:r>
+        <w:rPr>
+          <w:rFonts w:ascii="Courier New" w:eastAsia="Times New Roman" w:hAnsi="Courier New" w:cs="Courier New"/>
+          <w:sz w:val="20"/>
+          <w:szCs w:val="20"/>
+          <w:lang w:eastAsia="en-IN"/>
+        </w:rPr>
+        <w:t xml:space="preserve">" ") %&gt;% </w:t>
       </w:r>
     </w:p>
     <w:p>
@@ -2717,6 +2902,7 @@
         <w:t xml:space="preserve">+   </w:t>
       </w:r>
       <w:proofErr w:type="spellStart"/>
+      <w:proofErr w:type="gramStart"/>
       <w:r>
         <w:rPr>
           <w:rFonts w:ascii="Courier New" w:eastAsia="Times New Roman" w:hAnsi="Courier New" w:cs="Courier New"/>
@@ -2734,7 +2920,17 @@
           <w:szCs w:val="20"/>
           <w:lang w:eastAsia="en-IN"/>
         </w:rPr>
-        <w:t>()</w:t>
+        <w:t>(</w:t>
+      </w:r>
+      <w:proofErr w:type="gramEnd"/>
+      <w:r>
+        <w:rPr>
+          <w:rFonts w:ascii="Courier New" w:eastAsia="Times New Roman" w:hAnsi="Courier New" w:cs="Courier New"/>
+          <w:sz w:val="20"/>
+          <w:szCs w:val="20"/>
+          <w:lang w:eastAsia="en-IN"/>
+        </w:rPr>
+        <w:t>)</w:t>
       </w:r>
     </w:p>
     <w:p>
@@ -2811,17 +3007,37 @@
           <w:szCs w:val="20"/>
           <w:lang w:eastAsia="en-IN"/>
         </w:rPr>
-        <w:t>pp_odds_data</w:t>
-      </w:r>
-      <w:proofErr w:type="spellEnd"/>
-      <w:r>
-        <w:rPr>
-          <w:rFonts w:ascii="Courier New" w:eastAsia="Times New Roman" w:hAnsi="Courier New" w:cs="Courier New"/>
-          <w:sz w:val="20"/>
-          <w:szCs w:val="20"/>
-          <w:lang w:eastAsia="en-IN"/>
-        </w:rPr>
-        <w:t>[1:40]</w:t>
+        <w:t>pp_odds_</w:t>
+      </w:r>
+      <w:proofErr w:type="gramStart"/>
+      <w:r>
+        <w:rPr>
+          <w:rFonts w:ascii="Courier New" w:eastAsia="Times New Roman" w:hAnsi="Courier New" w:cs="Courier New"/>
+          <w:sz w:val="20"/>
+          <w:szCs w:val="20"/>
+          <w:lang w:eastAsia="en-IN"/>
+        </w:rPr>
+        <w:t>data</w:t>
+      </w:r>
+      <w:proofErr w:type="spellEnd"/>
+      <w:r>
+        <w:rPr>
+          <w:rFonts w:ascii="Courier New" w:eastAsia="Times New Roman" w:hAnsi="Courier New" w:cs="Courier New"/>
+          <w:sz w:val="20"/>
+          <w:szCs w:val="20"/>
+          <w:lang w:eastAsia="en-IN"/>
+        </w:rPr>
+        <w:t>[</w:t>
+      </w:r>
+      <w:proofErr w:type="gramEnd"/>
+      <w:r>
+        <w:rPr>
+          <w:rFonts w:ascii="Courier New" w:eastAsia="Times New Roman" w:hAnsi="Courier New" w:cs="Courier New"/>
+          <w:sz w:val="20"/>
+          <w:szCs w:val="20"/>
+          <w:lang w:eastAsia="en-IN"/>
+        </w:rPr>
+        <w:t>1:40]</w:t>
       </w:r>
     </w:p>
     <w:p>
@@ -3267,9 +3483,20 @@
           <w:szCs w:val="20"/>
           <w:lang w:eastAsia="en-IN"/>
         </w:rPr>
-        <w:t>&gt; matches &lt;- xml2::</w:t>
-      </w:r>
-      <w:proofErr w:type="spellStart"/>
+        <w:t>&gt; matches &lt;- xml</w:t>
+      </w:r>
+      <w:proofErr w:type="gramStart"/>
+      <w:r>
+        <w:rPr>
+          <w:rFonts w:ascii="Courier New" w:eastAsia="Times New Roman" w:hAnsi="Courier New" w:cs="Courier New"/>
+          <w:sz w:val="20"/>
+          <w:szCs w:val="20"/>
+          <w:lang w:eastAsia="en-IN"/>
+        </w:rPr>
+        <w:t>2::</w:t>
+      </w:r>
+      <w:proofErr w:type="spellStart"/>
+      <w:proofErr w:type="gramEnd"/>
       <w:r>
         <w:rPr>
           <w:rFonts w:ascii="Courier New" w:eastAsia="Times New Roman" w:hAnsi="Courier New" w:cs="Courier New"/>
@@ -3328,6 +3555,7 @@
         <w:t xml:space="preserve">+   </w:t>
       </w:r>
       <w:proofErr w:type="spellStart"/>
+      <w:proofErr w:type="gramStart"/>
       <w:r>
         <w:rPr>
           <w:rFonts w:ascii="Courier New" w:eastAsia="Times New Roman" w:hAnsi="Courier New" w:cs="Courier New"/>
@@ -3348,6 +3576,7 @@
         <w:t>::</w:t>
       </w:r>
       <w:proofErr w:type="spellStart"/>
+      <w:proofErr w:type="gramEnd"/>
       <w:r>
         <w:rPr>
           <w:rFonts w:ascii="Courier New" w:eastAsia="Times New Roman" w:hAnsi="Courier New" w:cs="Courier New"/>
@@ -3446,6 +3675,7 @@
         <w:t xml:space="preserve">+   </w:t>
       </w:r>
       <w:proofErr w:type="spellStart"/>
+      <w:proofErr w:type="gramStart"/>
       <w:r>
         <w:rPr>
           <w:rFonts w:ascii="Courier New" w:eastAsia="Times New Roman" w:hAnsi="Courier New" w:cs="Courier New"/>
@@ -3466,6 +3696,7 @@
         <w:t>::</w:t>
       </w:r>
       <w:proofErr w:type="spellStart"/>
+      <w:proofErr w:type="gramEnd"/>
       <w:r>
         <w:rPr>
           <w:rFonts w:ascii="Courier New" w:eastAsia="Times New Roman" w:hAnsi="Courier New" w:cs="Courier New"/>
@@ -3525,6 +3756,7 @@
         <w:t xml:space="preserve">+   </w:t>
       </w:r>
       <w:proofErr w:type="spellStart"/>
+      <w:proofErr w:type="gramStart"/>
       <w:r>
         <w:rPr>
           <w:rFonts w:ascii="Courier New" w:eastAsia="Times New Roman" w:hAnsi="Courier New" w:cs="Courier New"/>
@@ -3545,6 +3777,7 @@
         <w:t>::</w:t>
       </w:r>
       <w:proofErr w:type="spellStart"/>
+      <w:proofErr w:type="gramEnd"/>
       <w:r>
         <w:rPr>
           <w:rFonts w:ascii="Courier New" w:eastAsia="Times New Roman" w:hAnsi="Courier New" w:cs="Courier New"/>
@@ -3603,6 +3836,7 @@
         <w:t xml:space="preserve">+   </w:t>
       </w:r>
       <w:proofErr w:type="spellStart"/>
+      <w:proofErr w:type="gramStart"/>
       <w:r>
         <w:rPr>
           <w:rFonts w:ascii="Courier New" w:eastAsia="Times New Roman" w:hAnsi="Courier New" w:cs="Courier New"/>
@@ -3620,76 +3854,97 @@
           <w:szCs w:val="20"/>
           <w:lang w:eastAsia="en-IN"/>
         </w:rPr>
-        <w:t>("\\s\\s+"," vs ", .)</w:t>
-      </w:r>
-    </w:p>
-    <w:p>
-      <w:pPr>
-        <w:tabs>
-          <w:tab w:val="left" w:pos="916"/>
-          <w:tab w:val="left" w:pos="1832"/>
-          <w:tab w:val="left" w:pos="2748"/>
-          <w:tab w:val="left" w:pos="3664"/>
-          <w:tab w:val="left" w:pos="4580"/>
-          <w:tab w:val="left" w:pos="5496"/>
-          <w:tab w:val="left" w:pos="6412"/>
-          <w:tab w:val="left" w:pos="7328"/>
-          <w:tab w:val="left" w:pos="8244"/>
-          <w:tab w:val="left" w:pos="9160"/>
-          <w:tab w:val="left" w:pos="10076"/>
-          <w:tab w:val="left" w:pos="10992"/>
-          <w:tab w:val="left" w:pos="11908"/>
-          <w:tab w:val="left" w:pos="12824"/>
-          <w:tab w:val="left" w:pos="13740"/>
-          <w:tab w:val="left" w:pos="14656"/>
-        </w:tabs>
-        <w:spacing w:after="0" w:line="240" w:lineRule="auto"/>
-        <w:rPr>
-          <w:rFonts w:ascii="Courier New" w:eastAsia="Times New Roman" w:hAnsi="Courier New" w:cs="Courier New"/>
-          <w:sz w:val="20"/>
-          <w:szCs w:val="20"/>
-          <w:lang w:eastAsia="en-IN"/>
-        </w:rPr>
-      </w:pPr>
-    </w:p>
-    <w:p>
-      <w:pPr>
-        <w:tabs>
-          <w:tab w:val="left" w:pos="916"/>
-          <w:tab w:val="left" w:pos="1832"/>
-          <w:tab w:val="left" w:pos="2748"/>
-          <w:tab w:val="left" w:pos="3664"/>
-          <w:tab w:val="left" w:pos="4580"/>
-          <w:tab w:val="left" w:pos="5496"/>
-          <w:tab w:val="left" w:pos="6412"/>
-          <w:tab w:val="left" w:pos="7328"/>
-          <w:tab w:val="left" w:pos="8244"/>
-          <w:tab w:val="left" w:pos="9160"/>
-          <w:tab w:val="left" w:pos="10076"/>
-          <w:tab w:val="left" w:pos="10992"/>
-          <w:tab w:val="left" w:pos="11908"/>
-          <w:tab w:val="left" w:pos="12824"/>
-          <w:tab w:val="left" w:pos="13740"/>
-          <w:tab w:val="left" w:pos="14656"/>
-        </w:tabs>
-        <w:spacing w:after="0" w:line="240" w:lineRule="auto"/>
-        <w:rPr>
-          <w:rFonts w:ascii="Courier New" w:eastAsia="Times New Roman" w:hAnsi="Courier New" w:cs="Courier New"/>
-          <w:sz w:val="20"/>
-          <w:szCs w:val="20"/>
-          <w:lang w:eastAsia="en-IN"/>
-        </w:rPr>
-      </w:pPr>
-      <w:r>
-        <w:rPr>
-          <w:rFonts w:ascii="Courier New" w:eastAsia="Times New Roman" w:hAnsi="Courier New" w:cs="Courier New"/>
-          <w:sz w:val="20"/>
-          <w:szCs w:val="20"/>
-          <w:lang w:eastAsia="en-IN"/>
-        </w:rPr>
-        <w:t>&gt; odds &lt;- xml2::</w:t>
-      </w:r>
-      <w:proofErr w:type="spellStart"/>
+        <w:t>(</w:t>
+      </w:r>
+      <w:proofErr w:type="gramEnd"/>
+      <w:r>
+        <w:rPr>
+          <w:rFonts w:ascii="Courier New" w:eastAsia="Times New Roman" w:hAnsi="Courier New" w:cs="Courier New"/>
+          <w:sz w:val="20"/>
+          <w:szCs w:val="20"/>
+          <w:lang w:eastAsia="en-IN"/>
+        </w:rPr>
+        <w:t>"\\s\\s+"," vs ", .)</w:t>
+      </w:r>
+    </w:p>
+    <w:p>
+      <w:pPr>
+        <w:tabs>
+          <w:tab w:val="left" w:pos="916"/>
+          <w:tab w:val="left" w:pos="1832"/>
+          <w:tab w:val="left" w:pos="2748"/>
+          <w:tab w:val="left" w:pos="3664"/>
+          <w:tab w:val="left" w:pos="4580"/>
+          <w:tab w:val="left" w:pos="5496"/>
+          <w:tab w:val="left" w:pos="6412"/>
+          <w:tab w:val="left" w:pos="7328"/>
+          <w:tab w:val="left" w:pos="8244"/>
+          <w:tab w:val="left" w:pos="9160"/>
+          <w:tab w:val="left" w:pos="10076"/>
+          <w:tab w:val="left" w:pos="10992"/>
+          <w:tab w:val="left" w:pos="11908"/>
+          <w:tab w:val="left" w:pos="12824"/>
+          <w:tab w:val="left" w:pos="13740"/>
+          <w:tab w:val="left" w:pos="14656"/>
+        </w:tabs>
+        <w:spacing w:after="0" w:line="240" w:lineRule="auto"/>
+        <w:rPr>
+          <w:rFonts w:ascii="Courier New" w:eastAsia="Times New Roman" w:hAnsi="Courier New" w:cs="Courier New"/>
+          <w:sz w:val="20"/>
+          <w:szCs w:val="20"/>
+          <w:lang w:eastAsia="en-IN"/>
+        </w:rPr>
+      </w:pPr>
+    </w:p>
+    <w:p>
+      <w:pPr>
+        <w:tabs>
+          <w:tab w:val="left" w:pos="916"/>
+          <w:tab w:val="left" w:pos="1832"/>
+          <w:tab w:val="left" w:pos="2748"/>
+          <w:tab w:val="left" w:pos="3664"/>
+          <w:tab w:val="left" w:pos="4580"/>
+          <w:tab w:val="left" w:pos="5496"/>
+          <w:tab w:val="left" w:pos="6412"/>
+          <w:tab w:val="left" w:pos="7328"/>
+          <w:tab w:val="left" w:pos="8244"/>
+          <w:tab w:val="left" w:pos="9160"/>
+          <w:tab w:val="left" w:pos="10076"/>
+          <w:tab w:val="left" w:pos="10992"/>
+          <w:tab w:val="left" w:pos="11908"/>
+          <w:tab w:val="left" w:pos="12824"/>
+          <w:tab w:val="left" w:pos="13740"/>
+          <w:tab w:val="left" w:pos="14656"/>
+        </w:tabs>
+        <w:spacing w:after="0" w:line="240" w:lineRule="auto"/>
+        <w:rPr>
+          <w:rFonts w:ascii="Courier New" w:eastAsia="Times New Roman" w:hAnsi="Courier New" w:cs="Courier New"/>
+          <w:sz w:val="20"/>
+          <w:szCs w:val="20"/>
+          <w:lang w:eastAsia="en-IN"/>
+        </w:rPr>
+      </w:pPr>
+      <w:r>
+        <w:rPr>
+          <w:rFonts w:ascii="Courier New" w:eastAsia="Times New Roman" w:hAnsi="Courier New" w:cs="Courier New"/>
+          <w:sz w:val="20"/>
+          <w:szCs w:val="20"/>
+          <w:lang w:eastAsia="en-IN"/>
+        </w:rPr>
+        <w:t>&gt; odds &lt;- xml</w:t>
+      </w:r>
+      <w:proofErr w:type="gramStart"/>
+      <w:r>
+        <w:rPr>
+          <w:rFonts w:ascii="Courier New" w:eastAsia="Times New Roman" w:hAnsi="Courier New" w:cs="Courier New"/>
+          <w:sz w:val="20"/>
+          <w:szCs w:val="20"/>
+          <w:lang w:eastAsia="en-IN"/>
+        </w:rPr>
+        <w:t>2::</w:t>
+      </w:r>
+      <w:proofErr w:type="spellStart"/>
+      <w:proofErr w:type="gramEnd"/>
       <w:r>
         <w:rPr>
           <w:rFonts w:ascii="Courier New" w:eastAsia="Times New Roman" w:hAnsi="Courier New" w:cs="Courier New"/>
@@ -3748,6 +4003,7 @@
         <w:t xml:space="preserve">+   </w:t>
       </w:r>
       <w:proofErr w:type="spellStart"/>
+      <w:proofErr w:type="gramStart"/>
       <w:r>
         <w:rPr>
           <w:rFonts w:ascii="Courier New" w:eastAsia="Times New Roman" w:hAnsi="Courier New" w:cs="Courier New"/>
@@ -3768,6 +4024,7 @@
         <w:t>::</w:t>
       </w:r>
       <w:proofErr w:type="spellStart"/>
+      <w:proofErr w:type="gramEnd"/>
       <w:r>
         <w:rPr>
           <w:rFonts w:ascii="Courier New" w:eastAsia="Times New Roman" w:hAnsi="Courier New" w:cs="Courier New"/>
@@ -3866,6 +4123,7 @@
         <w:t xml:space="preserve">+   </w:t>
       </w:r>
       <w:proofErr w:type="spellStart"/>
+      <w:proofErr w:type="gramStart"/>
       <w:r>
         <w:rPr>
           <w:rFonts w:ascii="Courier New" w:eastAsia="Times New Roman" w:hAnsi="Courier New" w:cs="Courier New"/>
@@ -3886,6 +4144,7 @@
         <w:t>::</w:t>
       </w:r>
       <w:proofErr w:type="spellStart"/>
+      <w:proofErr w:type="gramEnd"/>
       <w:r>
         <w:rPr>
           <w:rFonts w:ascii="Courier New" w:eastAsia="Times New Roman" w:hAnsi="Courier New" w:cs="Courier New"/>
@@ -3944,6 +4203,7 @@
         <w:t xml:space="preserve">+   </w:t>
       </w:r>
       <w:proofErr w:type="spellStart"/>
+      <w:proofErr w:type="gramStart"/>
       <w:r>
         <w:rPr>
           <w:rFonts w:ascii="Courier New" w:eastAsia="Times New Roman" w:hAnsi="Courier New" w:cs="Courier New"/>
@@ -3964,6 +4224,7 @@
         <w:t>::</w:t>
       </w:r>
       <w:proofErr w:type="spellStart"/>
+      <w:proofErr w:type="gramEnd"/>
       <w:r>
         <w:rPr>
           <w:rFonts w:ascii="Courier New" w:eastAsia="Times New Roman" w:hAnsi="Courier New" w:cs="Courier New"/>
@@ -4071,6 +4332,7 @@
         <w:t xml:space="preserve"> &lt;- </w:t>
       </w:r>
       <w:proofErr w:type="spellStart"/>
+      <w:proofErr w:type="gramStart"/>
       <w:r>
         <w:rPr>
           <w:rFonts w:ascii="Courier New" w:eastAsia="Times New Roman" w:hAnsi="Courier New" w:cs="Courier New"/>
@@ -4088,7 +4350,17 @@
           <w:szCs w:val="20"/>
           <w:lang w:eastAsia="en-IN"/>
         </w:rPr>
-        <w:t>(1, length(odds), 3)</w:t>
+        <w:t>(</w:t>
+      </w:r>
+      <w:proofErr w:type="gramEnd"/>
+      <w:r>
+        <w:rPr>
+          <w:rFonts w:ascii="Courier New" w:eastAsia="Times New Roman" w:hAnsi="Courier New" w:cs="Courier New"/>
+          <w:sz w:val="20"/>
+          <w:szCs w:val="20"/>
+          <w:lang w:eastAsia="en-IN"/>
+        </w:rPr>
+        <w:t>1, length(odds), 3)</w:t>
       </w:r>
     </w:p>
     <w:p>
@@ -4149,6 +4421,7 @@
         <w:t xml:space="preserve"> &lt;- </w:t>
       </w:r>
       <w:proofErr w:type="spellStart"/>
+      <w:proofErr w:type="gramStart"/>
       <w:r>
         <w:rPr>
           <w:rFonts w:ascii="Courier New" w:eastAsia="Times New Roman" w:hAnsi="Courier New" w:cs="Courier New"/>
@@ -4159,6 +4432,7 @@
         <w:t>data.frame</w:t>
       </w:r>
       <w:proofErr w:type="spellEnd"/>
+      <w:proofErr w:type="gramEnd"/>
       <w:r>
         <w:rPr>
           <w:rFonts w:ascii="Courier New" w:eastAsia="Times New Roman" w:hAnsi="Courier New" w:cs="Courier New"/>
@@ -4262,7 +4536,27 @@
           <w:szCs w:val="20"/>
           <w:lang w:eastAsia="en-IN"/>
         </w:rPr>
-        <w:t xml:space="preserve">                           Draw = odds[(</w:t>
+        <w:t xml:space="preserve">                           Draw = </w:t>
+      </w:r>
+      <w:proofErr w:type="gramStart"/>
+      <w:r>
+        <w:rPr>
+          <w:rFonts w:ascii="Courier New" w:eastAsia="Times New Roman" w:hAnsi="Courier New" w:cs="Courier New"/>
+          <w:sz w:val="20"/>
+          <w:szCs w:val="20"/>
+          <w:lang w:eastAsia="en-IN"/>
+        </w:rPr>
+        <w:t>odds[</w:t>
+      </w:r>
+      <w:proofErr w:type="gramEnd"/>
+      <w:r>
+        <w:rPr>
+          <w:rFonts w:ascii="Courier New" w:eastAsia="Times New Roman" w:hAnsi="Courier New" w:cs="Courier New"/>
+          <w:sz w:val="20"/>
+          <w:szCs w:val="20"/>
+          <w:lang w:eastAsia="en-IN"/>
+        </w:rPr>
+        <w:t>(</w:t>
       </w:r>
       <w:proofErr w:type="spellStart"/>
       <w:r>
@@ -4320,7 +4614,27 @@
           <w:szCs w:val="20"/>
           <w:lang w:eastAsia="en-IN"/>
         </w:rPr>
-        <w:t xml:space="preserve">                           Away = odds[(</w:t>
+        <w:t xml:space="preserve">                           Away = </w:t>
+      </w:r>
+      <w:proofErr w:type="gramStart"/>
+      <w:r>
+        <w:rPr>
+          <w:rFonts w:ascii="Courier New" w:eastAsia="Times New Roman" w:hAnsi="Courier New" w:cs="Courier New"/>
+          <w:sz w:val="20"/>
+          <w:szCs w:val="20"/>
+          <w:lang w:eastAsia="en-IN"/>
+        </w:rPr>
+        <w:t>odds[</w:t>
+      </w:r>
+      <w:proofErr w:type="gramEnd"/>
+      <w:r>
+        <w:rPr>
+          <w:rFonts w:ascii="Courier New" w:eastAsia="Times New Roman" w:hAnsi="Courier New" w:cs="Courier New"/>
+          <w:sz w:val="20"/>
+          <w:szCs w:val="20"/>
+          <w:lang w:eastAsia="en-IN"/>
+        </w:rPr>
+        <w:t>(</w:t>
       </w:r>
       <w:proofErr w:type="spellStart"/>
       <w:r>
@@ -4474,45 +4788,85 @@
           <w:szCs w:val="20"/>
           <w:lang w:eastAsia="en-IN"/>
         </w:rPr>
-        <w:t xml:space="preserve">                                     Match  Home  Draw  Away</w:t>
-      </w:r>
-    </w:p>
-    <w:p>
-      <w:pPr>
-        <w:tabs>
-          <w:tab w:val="left" w:pos="916"/>
-          <w:tab w:val="left" w:pos="1832"/>
-          <w:tab w:val="left" w:pos="2748"/>
-          <w:tab w:val="left" w:pos="3664"/>
-          <w:tab w:val="left" w:pos="4580"/>
-          <w:tab w:val="left" w:pos="5496"/>
-          <w:tab w:val="left" w:pos="6412"/>
-          <w:tab w:val="left" w:pos="7328"/>
-          <w:tab w:val="left" w:pos="8244"/>
-          <w:tab w:val="left" w:pos="9160"/>
-          <w:tab w:val="left" w:pos="10076"/>
-          <w:tab w:val="left" w:pos="10992"/>
-          <w:tab w:val="left" w:pos="11908"/>
-          <w:tab w:val="left" w:pos="12824"/>
-          <w:tab w:val="left" w:pos="13740"/>
-          <w:tab w:val="left" w:pos="14656"/>
-        </w:tabs>
-        <w:spacing w:after="0" w:line="240" w:lineRule="auto"/>
-        <w:rPr>
-          <w:rFonts w:ascii="Courier New" w:eastAsia="Times New Roman" w:hAnsi="Courier New" w:cs="Courier New"/>
-          <w:sz w:val="20"/>
-          <w:szCs w:val="20"/>
-          <w:lang w:eastAsia="en-IN"/>
-        </w:rPr>
-      </w:pPr>
-      <w:r>
-        <w:rPr>
-          <w:rFonts w:ascii="Courier New" w:eastAsia="Times New Roman" w:hAnsi="Courier New" w:cs="Courier New"/>
-          <w:sz w:val="20"/>
-          <w:szCs w:val="20"/>
-          <w:lang w:eastAsia="en-IN"/>
-        </w:rPr>
-        <w:t>1                    Bahrain vs Tajikistan   4/7  13/5   5/1</w:t>
+        <w:t xml:space="preserve">                                     </w:t>
+      </w:r>
+      <w:proofErr w:type="gramStart"/>
+      <w:r>
+        <w:rPr>
+          <w:rFonts w:ascii="Courier New" w:eastAsia="Times New Roman" w:hAnsi="Courier New" w:cs="Courier New"/>
+          <w:sz w:val="20"/>
+          <w:szCs w:val="20"/>
+          <w:lang w:eastAsia="en-IN"/>
+        </w:rPr>
+        <w:t>Match  Home</w:t>
+      </w:r>
+      <w:proofErr w:type="gramEnd"/>
+      <w:r>
+        <w:rPr>
+          <w:rFonts w:ascii="Courier New" w:eastAsia="Times New Roman" w:hAnsi="Courier New" w:cs="Courier New"/>
+          <w:sz w:val="20"/>
+          <w:szCs w:val="20"/>
+          <w:lang w:eastAsia="en-IN"/>
+        </w:rPr>
+        <w:t xml:space="preserve">  Draw  Away</w:t>
+      </w:r>
+    </w:p>
+    <w:p>
+      <w:pPr>
+        <w:tabs>
+          <w:tab w:val="left" w:pos="916"/>
+          <w:tab w:val="left" w:pos="1832"/>
+          <w:tab w:val="left" w:pos="2748"/>
+          <w:tab w:val="left" w:pos="3664"/>
+          <w:tab w:val="left" w:pos="4580"/>
+          <w:tab w:val="left" w:pos="5496"/>
+          <w:tab w:val="left" w:pos="6412"/>
+          <w:tab w:val="left" w:pos="7328"/>
+          <w:tab w:val="left" w:pos="8244"/>
+          <w:tab w:val="left" w:pos="9160"/>
+          <w:tab w:val="left" w:pos="10076"/>
+          <w:tab w:val="left" w:pos="10992"/>
+          <w:tab w:val="left" w:pos="11908"/>
+          <w:tab w:val="left" w:pos="12824"/>
+          <w:tab w:val="left" w:pos="13740"/>
+          <w:tab w:val="left" w:pos="14656"/>
+        </w:tabs>
+        <w:spacing w:after="0" w:line="240" w:lineRule="auto"/>
+        <w:rPr>
+          <w:rFonts w:ascii="Courier New" w:eastAsia="Times New Roman" w:hAnsi="Courier New" w:cs="Courier New"/>
+          <w:sz w:val="20"/>
+          <w:szCs w:val="20"/>
+          <w:lang w:eastAsia="en-IN"/>
+        </w:rPr>
+      </w:pPr>
+      <w:r>
+        <w:rPr>
+          <w:rFonts w:ascii="Courier New" w:eastAsia="Times New Roman" w:hAnsi="Courier New" w:cs="Courier New"/>
+          <w:sz w:val="20"/>
+          <w:szCs w:val="20"/>
+          <w:lang w:eastAsia="en-IN"/>
+        </w:rPr>
+        <w:t>1                    Bahrain vs Tajikistan   4/</w:t>
+      </w:r>
+      <w:proofErr w:type="gramStart"/>
+      <w:r>
+        <w:rPr>
+          <w:rFonts w:ascii="Courier New" w:eastAsia="Times New Roman" w:hAnsi="Courier New" w:cs="Courier New"/>
+          <w:sz w:val="20"/>
+          <w:szCs w:val="20"/>
+          <w:lang w:eastAsia="en-IN"/>
+        </w:rPr>
+        <w:t>7  13</w:t>
+      </w:r>
+      <w:proofErr w:type="gramEnd"/>
+      <w:r>
+        <w:rPr>
+          <w:rFonts w:ascii="Courier New" w:eastAsia="Times New Roman" w:hAnsi="Courier New" w:cs="Courier New"/>
+          <w:sz w:val="20"/>
+          <w:szCs w:val="20"/>
+          <w:lang w:eastAsia="en-IN"/>
+        </w:rPr>
+        <w:t>/5   5/1</w:t>
       </w:r>
     </w:p>
     <w:p>
@@ -4573,6 +4927,7 @@
         <w:t xml:space="preserve"> vs </w:t>
       </w:r>
       <w:proofErr w:type="spellStart"/>
+      <w:proofErr w:type="gramStart"/>
       <w:r>
         <w:rPr>
           <w:rFonts w:ascii="Courier New" w:eastAsia="Times New Roman" w:hAnsi="Courier New" w:cs="Courier New"/>
@@ -4590,7 +4945,17 @@
           <w:szCs w:val="20"/>
           <w:lang w:eastAsia="en-IN"/>
         </w:rPr>
-        <w:t xml:space="preserve">  1/14  13/2  19/1</w:t>
+        <w:t xml:space="preserve">  1</w:t>
+      </w:r>
+      <w:proofErr w:type="gramEnd"/>
+      <w:r>
+        <w:rPr>
+          <w:rFonts w:ascii="Courier New" w:eastAsia="Times New Roman" w:hAnsi="Courier New" w:cs="Courier New"/>
+          <w:sz w:val="20"/>
+          <w:szCs w:val="20"/>
+          <w:lang w:eastAsia="en-IN"/>
+        </w:rPr>
+        <w:t>/14  13/2  19/1</w:t>
       </w:r>
     </w:p>
     <w:p>
@@ -4746,7 +5111,27 @@
           <w:szCs w:val="20"/>
           <w:lang w:eastAsia="en-IN"/>
         </w:rPr>
-        <w:t xml:space="preserve">   1/3  10/3   6/1</w:t>
+        <w:t xml:space="preserve">   1/</w:t>
+      </w:r>
+      <w:proofErr w:type="gramStart"/>
+      <w:r>
+        <w:rPr>
+          <w:rFonts w:ascii="Courier New" w:eastAsia="Times New Roman" w:hAnsi="Courier New" w:cs="Courier New"/>
+          <w:sz w:val="20"/>
+          <w:szCs w:val="20"/>
+          <w:lang w:eastAsia="en-IN"/>
+        </w:rPr>
+        <w:t>3  10</w:t>
+      </w:r>
+      <w:proofErr w:type="gramEnd"/>
+      <w:r>
+        <w:rPr>
+          <w:rFonts w:ascii="Courier New" w:eastAsia="Times New Roman" w:hAnsi="Courier New" w:cs="Courier New"/>
+          <w:sz w:val="20"/>
+          <w:szCs w:val="20"/>
+          <w:lang w:eastAsia="en-IN"/>
+        </w:rPr>
+        <w:t>/3   6/1</w:t>
       </w:r>
     </w:p>
     <w:p>
@@ -4804,7 +5189,27 @@
           <w:szCs w:val="20"/>
           <w:lang w:eastAsia="en-IN"/>
         </w:rPr>
-        <w:t xml:space="preserve"> vs Fenerbahce   9/2  11/4   1/2</w:t>
+        <w:t xml:space="preserve"> vs Fenerbahce   9/</w:t>
+      </w:r>
+      <w:proofErr w:type="gramStart"/>
+      <w:r>
+        <w:rPr>
+          <w:rFonts w:ascii="Courier New" w:eastAsia="Times New Roman" w:hAnsi="Courier New" w:cs="Courier New"/>
+          <w:sz w:val="20"/>
+          <w:szCs w:val="20"/>
+          <w:lang w:eastAsia="en-IN"/>
+        </w:rPr>
+        <w:t>2  11</w:t>
+      </w:r>
+      <w:proofErr w:type="gramEnd"/>
+      <w:r>
+        <w:rPr>
+          <w:rFonts w:ascii="Courier New" w:eastAsia="Times New Roman" w:hAnsi="Courier New" w:cs="Courier New"/>
+          <w:sz w:val="20"/>
+          <w:szCs w:val="20"/>
+          <w:lang w:eastAsia="en-IN"/>
+        </w:rPr>
+        <w:t>/4   1/2</w:t>
       </w:r>
     </w:p>
     <w:p>
@@ -4885,6 +5290,7 @@
         <w:t xml:space="preserve"> </w:t>
       </w:r>
       <w:proofErr w:type="spellStart"/>
+      <w:proofErr w:type="gramStart"/>
       <w:r>
         <w:rPr>
           <w:rFonts w:ascii="Courier New" w:eastAsia="Times New Roman" w:hAnsi="Courier New" w:cs="Courier New"/>
@@ -4902,7 +5308,17 @@
           <w:szCs w:val="20"/>
           <w:lang w:eastAsia="en-IN"/>
         </w:rPr>
-        <w:t xml:space="preserve">  8/13   5/2   9/2</w:t>
+        <w:t xml:space="preserve">  8</w:t>
+      </w:r>
+      <w:proofErr w:type="gramEnd"/>
+      <w:r>
+        <w:rPr>
+          <w:rFonts w:ascii="Courier New" w:eastAsia="Times New Roman" w:hAnsi="Courier New" w:cs="Courier New"/>
+          <w:sz w:val="20"/>
+          <w:szCs w:val="20"/>
+          <w:lang w:eastAsia="en-IN"/>
+        </w:rPr>
+        <w:t>/13   5/2   9/2</w:t>
       </w:r>
     </w:p>
     <w:p>
@@ -4942,84 +5358,29 @@
           <w:szCs w:val="20"/>
           <w:lang w:eastAsia="en-IN"/>
         </w:rPr>
-        <w:t xml:space="preserve"> it, e.g. convert fractional odds into decimal, split the Match column into “Home Team” and “Away Team” columns, and so on.</w:t>
-      </w:r>
-    </w:p>
-    <w:p>
-      <w:pPr>
-        <w:spacing w:before="100" w:beforeAutospacing="1" w:after="100" w:afterAutospacing="1" w:line="240" w:lineRule="auto"/>
-        <w:outlineLvl w:val="1"/>
-        <w:rPr>
-          <w:rFonts w:ascii="Times New Roman" w:eastAsia="Times New Roman" w:hAnsi="Times New Roman" w:cs="Times New Roman"/>
-          <w:b/>
-          <w:bCs/>
-          <w:sz w:val="36"/>
-          <w:szCs w:val="36"/>
-          <w:lang w:eastAsia="en-IN"/>
-        </w:rPr>
-      </w:pPr>
-      <w:r>
-        <w:rPr>
-          <w:rFonts w:ascii="Times New Roman" w:eastAsia="Times New Roman" w:hAnsi="Times New Roman" w:cs="Times New Roman"/>
-          <w:b/>
-          <w:bCs/>
-          <w:sz w:val="36"/>
-          <w:szCs w:val="36"/>
-          <w:lang w:eastAsia="en-IN"/>
-        </w:rPr>
-        <w:t>Final Comments</w:t>
-      </w:r>
-    </w:p>
-    <w:p>
-      <w:pPr>
-        <w:spacing w:before="100" w:beforeAutospacing="1" w:after="100" w:afterAutospacing="1" w:line="240" w:lineRule="auto"/>
-        <w:rPr>
-          <w:rFonts w:ascii="Times New Roman" w:eastAsia="Times New Roman" w:hAnsi="Times New Roman" w:cs="Times New Roman"/>
-          <w:sz w:val="20"/>
-          <w:szCs w:val="20"/>
-          <w:lang w:eastAsia="en-IN"/>
-        </w:rPr>
-      </w:pPr>
-      <w:r>
-        <w:rPr>
-          <w:rFonts w:ascii="Times New Roman" w:eastAsia="Times New Roman" w:hAnsi="Times New Roman" w:cs="Times New Roman"/>
-          <w:sz w:val="20"/>
-          <w:szCs w:val="20"/>
-          <w:lang w:eastAsia="en-IN"/>
-        </w:rPr>
-        <w:t xml:space="preserve">Although the script still works today, I should note that the development of </w:t>
-      </w:r>
-      <w:proofErr w:type="spellStart"/>
-      <w:r>
-        <w:rPr>
-          <w:rFonts w:ascii="Times New Roman" w:eastAsia="Times New Roman" w:hAnsi="Times New Roman" w:cs="Times New Roman"/>
-          <w:sz w:val="20"/>
-          <w:szCs w:val="20"/>
-          <w:lang w:eastAsia="en-IN"/>
-        </w:rPr>
-        <w:t>PhantomJS</w:t>
-      </w:r>
-      <w:proofErr w:type="spellEnd"/>
-      <w:r>
-        <w:rPr>
-          <w:rFonts w:ascii="Times New Roman" w:eastAsia="Times New Roman" w:hAnsi="Times New Roman" w:cs="Times New Roman"/>
-          <w:sz w:val="20"/>
-          <w:szCs w:val="20"/>
-          <w:lang w:eastAsia="en-IN"/>
-        </w:rPr>
-        <w:t xml:space="preserve"> is currently suspended. However, there are many ways to collect data from a JavaScript-rendered website</w:t>
-      </w:r>
-      <w:r>
-        <w:rPr>
-          <w:rFonts w:ascii="Times New Roman" w:eastAsia="Times New Roman" w:hAnsi="Times New Roman" w:cs="Times New Roman"/>
-          <w:sz w:val="20"/>
-          <w:szCs w:val="20"/>
-          <w:lang w:eastAsia="en-IN"/>
-        </w:rPr>
-        <w:t>.</w:t>
-      </w:r>
-    </w:p>
-    <w:p/>
+        <w:t xml:space="preserve"> it, </w:t>
+      </w:r>
+      <w:proofErr w:type="gramStart"/>
+      <w:r>
+        <w:rPr>
+          <w:rFonts w:ascii="Times New Roman" w:eastAsia="Times New Roman" w:hAnsi="Times New Roman" w:cs="Times New Roman"/>
+          <w:sz w:val="20"/>
+          <w:szCs w:val="20"/>
+          <w:lang w:eastAsia="en-IN"/>
+        </w:rPr>
+        <w:t>e.g.</w:t>
+      </w:r>
+      <w:proofErr w:type="gramEnd"/>
+      <w:r>
+        <w:rPr>
+          <w:rFonts w:ascii="Times New Roman" w:eastAsia="Times New Roman" w:hAnsi="Times New Roman" w:cs="Times New Roman"/>
+          <w:sz w:val="20"/>
+          <w:szCs w:val="20"/>
+          <w:lang w:eastAsia="en-IN"/>
+        </w:rPr>
+        <w:t xml:space="preserve"> convert fractional odds into decimal, split the Match column into “Home Team” and “Away Team” columns, and so on.</w:t>
+      </w:r>
+    </w:p>
     <w:sectPr>
       <w:pgSz w:w="11906" w:h="16838"/>
       <w:pgMar w:top="1440" w:right="1440" w:bottom="1440" w:left="1440" w:header="708" w:footer="708" w:gutter="0"/>
@@ -5294,10 +5655,10 @@
       </w:rPr>
     </w:lvl>
   </w:abstractNum>
-  <w:num w:numId="1" w16cid:durableId="1339960572">
+  <w:num w:numId="1" w16cid:durableId="74321301">
     <w:abstractNumId w:val="1"/>
   </w:num>
-  <w:num w:numId="2" w16cid:durableId="1323893420">
+  <w:num w:numId="2" w16cid:durableId="1790657616">
     <w:abstractNumId w:val="0"/>
   </w:num>
 </w:numbering>
